--- a/GMX/GMX_doc笔记版-part3.docx
+++ b/GMX/GMX_doc笔记版-part3.docx
@@ -222,553 +222,6 @@
           <w:szCs w:val="24"/>
         </w:rPr>
         <w:t xml:space="preserve">Go to </w:t>
-      </w:r>
-      <w:hyperlink r:id="rId9" w:anchor="/referrals" w:history="1">
-        <w:r>
-          <w:rPr>
-            <w:rFonts w:ascii="Segoe UI" w:eastAsia="微软雅黑" w:hAnsi="Segoe UI" w:cs="Segoe UI"/>
-            <w:color w:val="2F6FDE"/>
-            <w:kern w:val="0"/>
-            <w:sz w:val="24"/>
-            <w:szCs w:val="24"/>
-            <w:bdr w:val="single" w:sz="2" w:space="0" w:color="000000" w:frame="1"/>
-          </w:rPr>
-          <w:t>https://app.gmx.io/#/referrals</w:t>
-        </w:r>
-      </w:hyperlink>
-      <w:r>
-        <w:rPr>
-          <w:rFonts w:ascii="Segoe UI" w:eastAsia="微软雅黑" w:hAnsi="Segoe UI" w:cs="Segoe UI"/>
-          <w:color w:val="3B454E"/>
-          <w:kern w:val="0"/>
-          <w:sz w:val="24"/>
-          <w:szCs w:val="24"/>
-        </w:rPr>
-        <w:t>​</w:t>
-      </w:r>
-    </w:p>
-    <w:p>
-      <w:pPr>
-        <w:widowControl/>
-        <w:numPr>
-          <w:ilvl w:val="0"/>
-          <w:numId w:val="1"/>
-        </w:numPr>
-        <w:pBdr>
-          <w:top w:val="single" w:sz="2" w:space="0" w:color="000000"/>
-          <w:left w:val="single" w:sz="2" w:space="0" w:color="000000"/>
-          <w:bottom w:val="single" w:sz="2" w:space="0" w:color="000000"/>
-          <w:right w:val="single" w:sz="2" w:space="0" w:color="000000"/>
-        </w:pBdr>
-        <w:shd w:val="clear" w:color="auto" w:fill="FFFFFF"/>
-        <w:spacing w:before="100" w:beforeAutospacing="1" w:after="100" w:afterAutospacing="1" w:line="360" w:lineRule="atLeast"/>
-        <w:jc w:val="left"/>
-        <w:rPr>
-          <w:rFonts w:ascii="Segoe UI" w:eastAsia="微软雅黑" w:hAnsi="Segoe UI" w:cs="Segoe UI"/>
-          <w:color w:val="3B454E"/>
-          <w:kern w:val="0"/>
-          <w:sz w:val="24"/>
-          <w:szCs w:val="24"/>
-        </w:rPr>
-      </w:pPr>
-      <w:r>
-        <w:rPr>
-          <w:rFonts w:ascii="Segoe UI" w:eastAsia="微软雅黑" w:hAnsi="Segoe UI" w:cs="Segoe UI"/>
-          <w:color w:val="3B454E"/>
-          <w:kern w:val="0"/>
-          <w:sz w:val="24"/>
-          <w:szCs w:val="24"/>
-        </w:rPr>
-        <w:t xml:space="preserve">Click on the </w:t>
-      </w:r>
-      <w:r>
-        <w:rPr>
-          <w:rFonts w:ascii="Segoe UI" w:eastAsia="微软雅黑" w:hAnsi="Segoe UI" w:cs="Segoe UI"/>
-          <w:color w:val="3B454E"/>
-          <w:kern w:val="0"/>
-          <w:sz w:val="24"/>
-          <w:szCs w:val="24"/>
-          <w:highlight w:val="yellow"/>
-        </w:rPr>
-        <w:t>Affiliates</w:t>
-      </w:r>
-      <w:r>
-        <w:rPr>
-          <w:rFonts w:ascii="Segoe UI" w:eastAsia="微软雅黑" w:hAnsi="Segoe UI" w:cs="Segoe UI"/>
-          <w:color w:val="3B454E"/>
-          <w:kern w:val="0"/>
-          <w:sz w:val="24"/>
-          <w:szCs w:val="24"/>
-        </w:rPr>
-        <w:t xml:space="preserve"> tab</w:t>
-      </w:r>
-    </w:p>
-    <w:p>
-      <w:pPr>
-        <w:widowControl/>
-        <w:numPr>
-          <w:ilvl w:val="0"/>
-          <w:numId w:val="1"/>
-        </w:numPr>
-        <w:pBdr>
-          <w:top w:val="single" w:sz="2" w:space="0" w:color="000000"/>
-          <w:left w:val="single" w:sz="2" w:space="0" w:color="000000"/>
-          <w:bottom w:val="single" w:sz="2" w:space="0" w:color="000000"/>
-          <w:right w:val="single" w:sz="2" w:space="0" w:color="000000"/>
-        </w:pBdr>
-        <w:shd w:val="clear" w:color="auto" w:fill="FFFFFF"/>
-        <w:spacing w:before="100" w:beforeAutospacing="1" w:after="100" w:afterAutospacing="1" w:line="360" w:lineRule="atLeast"/>
-        <w:jc w:val="left"/>
-        <w:rPr>
-          <w:rFonts w:ascii="Segoe UI" w:eastAsia="微软雅黑" w:hAnsi="Segoe UI" w:cs="Segoe UI"/>
-          <w:color w:val="3B454E"/>
-          <w:kern w:val="0"/>
-          <w:sz w:val="24"/>
-          <w:szCs w:val="24"/>
-        </w:rPr>
-      </w:pPr>
-      <w:r>
-        <w:rPr>
-          <w:rFonts w:ascii="Segoe UI" w:eastAsia="微软雅黑" w:hAnsi="Segoe UI" w:cs="Segoe UI"/>
-          <w:color w:val="3B454E"/>
-          <w:kern w:val="0"/>
-          <w:sz w:val="24"/>
-          <w:szCs w:val="24"/>
-        </w:rPr>
-        <w:t xml:space="preserve">Create a </w:t>
-      </w:r>
-      <w:r>
-        <w:rPr>
-          <w:rFonts w:ascii="Segoe UI" w:eastAsia="微软雅黑" w:hAnsi="Segoe UI" w:cs="Segoe UI"/>
-          <w:color w:val="3B454E"/>
-          <w:kern w:val="0"/>
-          <w:sz w:val="24"/>
-          <w:szCs w:val="24"/>
-          <w:highlight w:val="yellow"/>
-        </w:rPr>
-        <w:t>referral code</w:t>
-      </w:r>
-      <w:r>
-        <w:rPr>
-          <w:rFonts w:ascii="Segoe UI" w:eastAsia="微软雅黑" w:hAnsi="Segoe UI" w:cs="Segoe UI"/>
-          <w:color w:val="3B454E"/>
-          <w:kern w:val="0"/>
-          <w:sz w:val="24"/>
-          <w:szCs w:val="24"/>
-        </w:rPr>
-        <w:t xml:space="preserve"> using any combination of letters, numbers and underscores</w:t>
-      </w:r>
-    </w:p>
-    <w:p>
-      <w:pPr>
-        <w:widowControl/>
-        <w:shd w:val="clear" w:color="auto" w:fill="FFFFFF"/>
-        <w:spacing w:line="360" w:lineRule="atLeast"/>
-        <w:jc w:val="left"/>
-        <w:rPr>
-          <w:rFonts w:ascii="Segoe UI" w:eastAsia="微软雅黑" w:hAnsi="Segoe UI" w:cs="Segoe UI"/>
-          <w:color w:val="3B454E"/>
-          <w:kern w:val="0"/>
-          <w:sz w:val="24"/>
-          <w:szCs w:val="24"/>
-        </w:rPr>
-      </w:pPr>
-      <w:r>
-        <w:rPr>
-          <w:rFonts w:ascii="Segoe UI" w:eastAsia="微软雅黑" w:hAnsi="Segoe UI" w:cs="Segoe UI"/>
-          <w:color w:val="3B454E"/>
-          <w:kern w:val="0"/>
-          <w:sz w:val="24"/>
-          <w:szCs w:val="24"/>
-        </w:rPr>
-        <w:t xml:space="preserve">Note that referral codes are case sensitive and that your code must be created on both </w:t>
-      </w:r>
-      <w:r>
-        <w:rPr>
-          <w:rFonts w:ascii="Segoe UI" w:eastAsia="微软雅黑" w:hAnsi="Segoe UI" w:cs="Segoe UI"/>
-          <w:color w:val="3B454E"/>
-          <w:kern w:val="0"/>
-          <w:sz w:val="24"/>
-          <w:szCs w:val="24"/>
-          <w:highlight w:val="yellow"/>
-        </w:rPr>
-        <w:t>Arbitrum</w:t>
-      </w:r>
-      <w:r>
-        <w:rPr>
-          <w:rFonts w:ascii="Segoe UI" w:eastAsia="微软雅黑" w:hAnsi="Segoe UI" w:cs="Segoe UI"/>
-          <w:color w:val="3B454E"/>
-          <w:kern w:val="0"/>
-          <w:sz w:val="24"/>
-          <w:szCs w:val="24"/>
-        </w:rPr>
-        <w:t xml:space="preserve"> as well as </w:t>
-      </w:r>
-      <w:r>
-        <w:rPr>
-          <w:rFonts w:ascii="Segoe UI" w:eastAsia="微软雅黑" w:hAnsi="Segoe UI" w:cs="Segoe UI"/>
-          <w:color w:val="3B454E"/>
-          <w:kern w:val="0"/>
-          <w:sz w:val="24"/>
-          <w:szCs w:val="24"/>
-          <w:highlight w:val="yellow"/>
-        </w:rPr>
-        <w:t>Avalanche</w:t>
-      </w:r>
-      <w:r>
-        <w:rPr>
-          <w:rFonts w:ascii="Segoe UI" w:eastAsia="微软雅黑" w:hAnsi="Segoe UI" w:cs="Segoe UI"/>
-          <w:color w:val="3B454E"/>
-          <w:kern w:val="0"/>
-          <w:sz w:val="24"/>
-          <w:szCs w:val="24"/>
-        </w:rPr>
-        <w:t xml:space="preserve"> to earn </w:t>
-      </w:r>
-      <w:r>
-        <w:rPr>
-          <w:rFonts w:ascii="Segoe UI" w:eastAsia="微软雅黑" w:hAnsi="Segoe UI" w:cs="Segoe UI"/>
-          <w:color w:val="3B454E"/>
-          <w:kern w:val="0"/>
-          <w:sz w:val="24"/>
-          <w:szCs w:val="24"/>
-          <w:highlight w:val="yellow"/>
-        </w:rPr>
-        <w:t>rebates</w:t>
-      </w:r>
-      <w:r>
-        <w:rPr>
-          <w:rFonts w:ascii="Segoe UI" w:eastAsia="微软雅黑" w:hAnsi="Segoe UI" w:cs="Segoe UI"/>
-          <w:color w:val="3B454E"/>
-          <w:kern w:val="0"/>
-          <w:sz w:val="24"/>
-          <w:szCs w:val="24"/>
-        </w:rPr>
-        <w:t xml:space="preserve"> on both networks.</w:t>
-      </w:r>
-    </w:p>
-    <w:p>
-      <w:pPr>
-        <w:widowControl/>
-        <w:shd w:val="clear" w:color="auto" w:fill="FFFFFF"/>
-        <w:spacing w:line="360" w:lineRule="atLeast"/>
-        <w:jc w:val="left"/>
-        <w:rPr>
-          <w:rFonts w:ascii="Segoe UI" w:eastAsia="微软雅黑" w:hAnsi="Segoe UI" w:cs="Segoe UI"/>
-          <w:color w:val="3B454E"/>
-          <w:kern w:val="0"/>
-          <w:sz w:val="24"/>
-          <w:szCs w:val="24"/>
-        </w:rPr>
-      </w:pPr>
-      <w:r>
-        <w:rPr>
-          <w:rFonts w:ascii="Segoe UI" w:eastAsia="微软雅黑" w:hAnsi="Segoe UI" w:cs="Segoe UI"/>
-          <w:color w:val="3B454E"/>
-          <w:kern w:val="0"/>
-          <w:sz w:val="24"/>
-          <w:szCs w:val="24"/>
-        </w:rPr>
-        <w:t xml:space="preserve">Once you've created your code, click on the copy icon next to the code to get your </w:t>
-      </w:r>
-      <w:r>
-        <w:rPr>
-          <w:rFonts w:ascii="Segoe UI" w:eastAsia="微软雅黑" w:hAnsi="Segoe UI" w:cs="Segoe UI"/>
-          <w:color w:val="3B454E"/>
-          <w:kern w:val="0"/>
-          <w:sz w:val="24"/>
-          <w:szCs w:val="24"/>
-          <w:highlight w:val="yellow"/>
-        </w:rPr>
-        <w:t>referral link</w:t>
-      </w:r>
-      <w:r>
-        <w:rPr>
-          <w:rFonts w:ascii="Segoe UI" w:eastAsia="微软雅黑" w:hAnsi="Segoe UI" w:cs="Segoe UI"/>
-          <w:color w:val="3B454E"/>
-          <w:kern w:val="0"/>
-          <w:sz w:val="24"/>
-          <w:szCs w:val="24"/>
-        </w:rPr>
-        <w:t xml:space="preserve">, it should look something like this: </w:t>
-      </w:r>
-      <w:hyperlink r:id="rId10" w:anchor="/?ref=xdev_10" w:history="1">
-        <w:r>
-          <w:rPr>
-            <w:rFonts w:ascii="Segoe UI" w:eastAsia="微软雅黑" w:hAnsi="Segoe UI" w:cs="Segoe UI"/>
-            <w:color w:val="2F6FDE"/>
-            <w:kern w:val="0"/>
-            <w:sz w:val="24"/>
-            <w:szCs w:val="24"/>
-            <w:bdr w:val="single" w:sz="2" w:space="0" w:color="000000" w:frame="1"/>
-          </w:rPr>
-          <w:t>https://gmx.io/#/?ref=&lt;your code&gt;</w:t>
-        </w:r>
-      </w:hyperlink>
-      <w:r>
-        <w:rPr>
-          <w:rFonts w:ascii="Segoe UI" w:eastAsia="微软雅黑" w:hAnsi="Segoe UI" w:cs="Segoe UI"/>
-          <w:color w:val="3B454E"/>
-          <w:kern w:val="0"/>
-          <w:sz w:val="24"/>
-          <w:szCs w:val="24"/>
-        </w:rPr>
-        <w:t>.</w:t>
-      </w:r>
-    </w:p>
-    <w:p>
-      <w:pPr>
-        <w:widowControl/>
-        <w:shd w:val="clear" w:color="auto" w:fill="FFFFFF"/>
-        <w:spacing w:line="360" w:lineRule="atLeast"/>
-        <w:jc w:val="left"/>
-        <w:rPr>
-          <w:rFonts w:ascii="Segoe UI" w:eastAsia="微软雅黑" w:hAnsi="Segoe UI" w:cs="Segoe UI"/>
-          <w:color w:val="3B454E"/>
-          <w:kern w:val="0"/>
-          <w:sz w:val="24"/>
-          <w:szCs w:val="24"/>
-        </w:rPr>
-      </w:pPr>
-      <w:r>
-        <w:rPr>
-          <w:rFonts w:ascii="Segoe UI" w:eastAsia="微软雅黑" w:hAnsi="Segoe UI" w:cs="Segoe UI"/>
-          <w:color w:val="3B454E"/>
-          <w:kern w:val="0"/>
-          <w:sz w:val="24"/>
-          <w:szCs w:val="24"/>
-        </w:rPr>
-        <w:t xml:space="preserve">You can share this link on any platform, e.g. </w:t>
-      </w:r>
-      <w:r>
-        <w:rPr>
-          <w:rFonts w:ascii="Segoe UI" w:eastAsia="微软雅黑" w:hAnsi="Segoe UI" w:cs="Segoe UI"/>
-          <w:color w:val="3B454E"/>
-          <w:kern w:val="0"/>
-          <w:sz w:val="24"/>
-          <w:szCs w:val="24"/>
-          <w:highlight w:val="yellow"/>
-        </w:rPr>
-        <w:t>Twitter, Telegram</w:t>
-      </w:r>
-      <w:r>
-        <w:rPr>
-          <w:rFonts w:ascii="Segoe UI" w:eastAsia="微软雅黑" w:hAnsi="Segoe UI" w:cs="Segoe UI"/>
-          <w:color w:val="3B454E"/>
-          <w:kern w:val="0"/>
-          <w:sz w:val="24"/>
-          <w:szCs w:val="24"/>
-        </w:rPr>
-        <w:t xml:space="preserve">. </w:t>
-      </w:r>
-      <w:commentRangeStart w:id="1"/>
-      <w:r>
-        <w:rPr>
-          <w:rFonts w:ascii="Segoe UI" w:eastAsia="微软雅黑" w:hAnsi="Segoe UI" w:cs="Segoe UI"/>
-          <w:color w:val="3B454E"/>
-          <w:kern w:val="0"/>
-          <w:sz w:val="24"/>
-          <w:szCs w:val="24"/>
-        </w:rPr>
-        <w:t xml:space="preserve">When </w:t>
-      </w:r>
-      <w:commentRangeEnd w:id="1"/>
-      <w:r>
-        <w:rPr>
-          <w:rStyle w:val="a5"/>
-        </w:rPr>
-        <w:commentReference w:id="1"/>
-      </w:r>
-      <w:r>
-        <w:rPr>
-          <w:rFonts w:ascii="Segoe UI" w:eastAsia="微软雅黑" w:hAnsi="Segoe UI" w:cs="Segoe UI"/>
-          <w:color w:val="3B454E"/>
-          <w:kern w:val="0"/>
-          <w:sz w:val="24"/>
-          <w:szCs w:val="24"/>
-        </w:rPr>
-        <w:t xml:space="preserve">a user clicks on your link, your referral code would be stored with the user's account. When the user makes a trade they would receive a discount and you would earn rebates from their trading fees. You will continue to </w:t>
-      </w:r>
-      <w:r>
-        <w:rPr>
-          <w:rFonts w:ascii="Segoe UI" w:eastAsia="微软雅黑" w:hAnsi="Segoe UI" w:cs="Segoe UI"/>
-          <w:color w:val="3B454E"/>
-          <w:kern w:val="0"/>
-          <w:sz w:val="24"/>
-          <w:szCs w:val="24"/>
-          <w:highlight w:val="yellow"/>
-        </w:rPr>
-        <w:t>earn rebates</w:t>
-      </w:r>
-      <w:r>
-        <w:rPr>
-          <w:rFonts w:ascii="Segoe UI" w:eastAsia="微软雅黑" w:hAnsi="Segoe UI" w:cs="Segoe UI"/>
-          <w:color w:val="3B454E"/>
-          <w:kern w:val="0"/>
-          <w:sz w:val="24"/>
-          <w:szCs w:val="24"/>
-        </w:rPr>
-        <w:t xml:space="preserve"> even if the user uses another device later on as the referral code is </w:t>
-      </w:r>
-      <w:r>
-        <w:rPr>
-          <w:rFonts w:ascii="Segoe UI" w:eastAsia="微软雅黑" w:hAnsi="Segoe UI" w:cs="Segoe UI"/>
-          <w:color w:val="3B454E"/>
-          <w:kern w:val="0"/>
-          <w:sz w:val="24"/>
-          <w:szCs w:val="24"/>
-          <w:highlight w:val="yellow"/>
-        </w:rPr>
-        <w:t>stored on the contract</w:t>
-      </w:r>
-      <w:r>
-        <w:rPr>
-          <w:rFonts w:ascii="Segoe UI" w:eastAsia="微软雅黑" w:hAnsi="Segoe UI" w:cs="Segoe UI"/>
-          <w:color w:val="3B454E"/>
-          <w:kern w:val="0"/>
-          <w:sz w:val="24"/>
-          <w:szCs w:val="24"/>
-        </w:rPr>
-        <w:t xml:space="preserve"> the first time the user makes a trade.</w:t>
-      </w:r>
-    </w:p>
-    <w:p>
-      <w:pPr>
-        <w:widowControl/>
-        <w:shd w:val="clear" w:color="auto" w:fill="FFFFFF"/>
-        <w:spacing w:line="360" w:lineRule="atLeast"/>
-        <w:jc w:val="left"/>
-        <w:rPr>
-          <w:rFonts w:ascii="Segoe UI" w:eastAsia="微软雅黑" w:hAnsi="Segoe UI" w:cs="Segoe UI"/>
-          <w:color w:val="3B454E"/>
-          <w:kern w:val="0"/>
-          <w:sz w:val="24"/>
-          <w:szCs w:val="24"/>
-        </w:rPr>
-      </w:pPr>
-      <w:commentRangeStart w:id="2"/>
-      <w:r>
-        <w:rPr>
-          <w:rFonts w:ascii="Segoe UI" w:eastAsia="微软雅黑" w:hAnsi="Segoe UI" w:cs="Segoe UI"/>
-          <w:color w:val="3B454E"/>
-          <w:kern w:val="0"/>
-          <w:sz w:val="24"/>
-          <w:szCs w:val="24"/>
-        </w:rPr>
-        <w:lastRenderedPageBreak/>
-        <w:t xml:space="preserve">The </w:t>
-      </w:r>
-      <w:commentRangeEnd w:id="2"/>
-      <w:r>
-        <w:rPr>
-          <w:rStyle w:val="a5"/>
-        </w:rPr>
-        <w:commentReference w:id="2"/>
-      </w:r>
-      <w:r>
-        <w:rPr>
-          <w:rFonts w:ascii="Segoe UI" w:eastAsia="微软雅黑" w:hAnsi="Segoe UI" w:cs="Segoe UI"/>
-          <w:color w:val="3B454E"/>
-          <w:kern w:val="0"/>
-          <w:sz w:val="24"/>
-          <w:szCs w:val="24"/>
-          <w:highlight w:val="yellow"/>
-        </w:rPr>
-        <w:t>discounts</w:t>
-      </w:r>
-      <w:r>
-        <w:rPr>
-          <w:rFonts w:ascii="Segoe UI" w:eastAsia="微软雅黑" w:hAnsi="Segoe UI" w:cs="Segoe UI"/>
-          <w:color w:val="3B454E"/>
-          <w:kern w:val="0"/>
-          <w:sz w:val="24"/>
-          <w:szCs w:val="24"/>
-        </w:rPr>
-        <w:t xml:space="preserve"> and </w:t>
-      </w:r>
-      <w:r>
-        <w:rPr>
-          <w:rFonts w:ascii="Segoe UI" w:eastAsia="微软雅黑" w:hAnsi="Segoe UI" w:cs="Segoe UI"/>
-          <w:color w:val="3B454E"/>
-          <w:kern w:val="0"/>
-          <w:sz w:val="24"/>
-          <w:szCs w:val="24"/>
-          <w:highlight w:val="yellow"/>
-        </w:rPr>
-        <w:t>rebates</w:t>
-      </w:r>
-      <w:r>
-        <w:rPr>
-          <w:rFonts w:ascii="Segoe UI" w:eastAsia="微软雅黑" w:hAnsi="Segoe UI" w:cs="Segoe UI"/>
-          <w:color w:val="3B454E"/>
-          <w:kern w:val="0"/>
-          <w:sz w:val="24"/>
-          <w:szCs w:val="24"/>
-        </w:rPr>
-        <w:t xml:space="preserve"> will be distributed as </w:t>
-      </w:r>
-      <w:r>
-        <w:rPr>
-          <w:rFonts w:ascii="Segoe UI" w:eastAsia="微软雅黑" w:hAnsi="Segoe UI" w:cs="Segoe UI"/>
-          <w:color w:val="3B454E"/>
-          <w:kern w:val="0"/>
-          <w:sz w:val="24"/>
-          <w:szCs w:val="24"/>
-          <w:highlight w:val="yellow"/>
-        </w:rPr>
-        <w:t>ETH</w:t>
-      </w:r>
-      <w:r>
-        <w:rPr>
-          <w:rFonts w:ascii="Segoe UI" w:eastAsia="微软雅黑" w:hAnsi="Segoe UI" w:cs="Segoe UI"/>
-          <w:color w:val="3B454E"/>
-          <w:kern w:val="0"/>
-          <w:sz w:val="24"/>
-          <w:szCs w:val="24"/>
-        </w:rPr>
-        <w:t xml:space="preserve"> on Arbitrum and </w:t>
-      </w:r>
-      <w:r>
-        <w:rPr>
-          <w:rFonts w:ascii="Segoe UI" w:eastAsia="微软雅黑" w:hAnsi="Segoe UI" w:cs="Segoe UI"/>
-          <w:color w:val="3B454E"/>
-          <w:kern w:val="0"/>
-          <w:sz w:val="24"/>
-          <w:szCs w:val="24"/>
-          <w:highlight w:val="yellow"/>
-        </w:rPr>
-        <w:t>AVAX</w:t>
-      </w:r>
-      <w:r>
-        <w:rPr>
-          <w:rFonts w:ascii="Segoe UI" w:eastAsia="微软雅黑" w:hAnsi="Segoe UI" w:cs="Segoe UI"/>
-          <w:color w:val="3B454E"/>
-          <w:kern w:val="0"/>
-          <w:sz w:val="24"/>
-          <w:szCs w:val="24"/>
-        </w:rPr>
-        <w:t xml:space="preserve"> on Avalanche </w:t>
-      </w:r>
-      <w:r>
-        <w:rPr>
-          <w:rFonts w:ascii="Segoe UI" w:eastAsia="微软雅黑" w:hAnsi="Segoe UI" w:cs="Segoe UI"/>
-          <w:color w:val="3B454E"/>
-          <w:kern w:val="0"/>
-          <w:sz w:val="24"/>
-          <w:szCs w:val="24"/>
-          <w:highlight w:val="yellow"/>
-        </w:rPr>
-        <w:t>every Wednesday</w:t>
-      </w:r>
-      <w:r>
-        <w:rPr>
-          <w:rFonts w:ascii="Segoe UI" w:eastAsia="微软雅黑" w:hAnsi="Segoe UI" w:cs="Segoe UI"/>
-          <w:color w:val="3B454E"/>
-          <w:kern w:val="0"/>
-          <w:sz w:val="24"/>
-          <w:szCs w:val="24"/>
-        </w:rPr>
-        <w:t xml:space="preserve">, your rebates history will be viewable on </w:t>
       </w:r>
       <w:hyperlink r:id="rId11" w:anchor="/referrals" w:history="1">
         <w:r>
@@ -791,6 +244,277 @@
           <w:sz w:val="24"/>
           <w:szCs w:val="24"/>
         </w:rPr>
+        <w:t>​</w:t>
+      </w:r>
+    </w:p>
+    <w:p>
+      <w:pPr>
+        <w:widowControl/>
+        <w:numPr>
+          <w:ilvl w:val="0"/>
+          <w:numId w:val="1"/>
+        </w:numPr>
+        <w:pBdr>
+          <w:top w:val="single" w:sz="2" w:space="0" w:color="000000"/>
+          <w:left w:val="single" w:sz="2" w:space="0" w:color="000000"/>
+          <w:bottom w:val="single" w:sz="2" w:space="0" w:color="000000"/>
+          <w:right w:val="single" w:sz="2" w:space="0" w:color="000000"/>
+        </w:pBdr>
+        <w:shd w:val="clear" w:color="auto" w:fill="FFFFFF"/>
+        <w:spacing w:before="100" w:beforeAutospacing="1" w:after="100" w:afterAutospacing="1" w:line="360" w:lineRule="atLeast"/>
+        <w:jc w:val="left"/>
+        <w:rPr>
+          <w:rFonts w:ascii="Segoe UI" w:eastAsia="微软雅黑" w:hAnsi="Segoe UI" w:cs="Segoe UI"/>
+          <w:color w:val="3B454E"/>
+          <w:kern w:val="0"/>
+          <w:sz w:val="24"/>
+          <w:szCs w:val="24"/>
+        </w:rPr>
+      </w:pPr>
+      <w:r>
+        <w:rPr>
+          <w:rFonts w:ascii="Segoe UI" w:eastAsia="微软雅黑" w:hAnsi="Segoe UI" w:cs="Segoe UI"/>
+          <w:color w:val="3B454E"/>
+          <w:kern w:val="0"/>
+          <w:sz w:val="24"/>
+          <w:szCs w:val="24"/>
+        </w:rPr>
+        <w:t xml:space="preserve">Click on the </w:t>
+      </w:r>
+      <w:r>
+        <w:rPr>
+          <w:rFonts w:ascii="Segoe UI" w:eastAsia="微软雅黑" w:hAnsi="Segoe UI" w:cs="Segoe UI"/>
+          <w:color w:val="3B454E"/>
+          <w:kern w:val="0"/>
+          <w:sz w:val="24"/>
+          <w:szCs w:val="24"/>
+          <w:highlight w:val="yellow"/>
+        </w:rPr>
+        <w:t>Affiliates</w:t>
+      </w:r>
+      <w:r>
+        <w:rPr>
+          <w:rFonts w:ascii="Segoe UI" w:eastAsia="微软雅黑" w:hAnsi="Segoe UI" w:cs="Segoe UI"/>
+          <w:color w:val="3B454E"/>
+          <w:kern w:val="0"/>
+          <w:sz w:val="24"/>
+          <w:szCs w:val="24"/>
+        </w:rPr>
+        <w:t xml:space="preserve"> tab</w:t>
+      </w:r>
+    </w:p>
+    <w:p>
+      <w:pPr>
+        <w:widowControl/>
+        <w:numPr>
+          <w:ilvl w:val="0"/>
+          <w:numId w:val="1"/>
+        </w:numPr>
+        <w:pBdr>
+          <w:top w:val="single" w:sz="2" w:space="0" w:color="000000"/>
+          <w:left w:val="single" w:sz="2" w:space="0" w:color="000000"/>
+          <w:bottom w:val="single" w:sz="2" w:space="0" w:color="000000"/>
+          <w:right w:val="single" w:sz="2" w:space="0" w:color="000000"/>
+        </w:pBdr>
+        <w:shd w:val="clear" w:color="auto" w:fill="FFFFFF"/>
+        <w:spacing w:before="100" w:beforeAutospacing="1" w:after="100" w:afterAutospacing="1" w:line="360" w:lineRule="atLeast"/>
+        <w:jc w:val="left"/>
+        <w:rPr>
+          <w:rFonts w:ascii="Segoe UI" w:eastAsia="微软雅黑" w:hAnsi="Segoe UI" w:cs="Segoe UI"/>
+          <w:color w:val="3B454E"/>
+          <w:kern w:val="0"/>
+          <w:sz w:val="24"/>
+          <w:szCs w:val="24"/>
+        </w:rPr>
+      </w:pPr>
+      <w:r>
+        <w:rPr>
+          <w:rFonts w:ascii="Segoe UI" w:eastAsia="微软雅黑" w:hAnsi="Segoe UI" w:cs="Segoe UI"/>
+          <w:color w:val="3B454E"/>
+          <w:kern w:val="0"/>
+          <w:sz w:val="24"/>
+          <w:szCs w:val="24"/>
+        </w:rPr>
+        <w:t xml:space="preserve">Create a </w:t>
+      </w:r>
+      <w:r>
+        <w:rPr>
+          <w:rFonts w:ascii="Segoe UI" w:eastAsia="微软雅黑" w:hAnsi="Segoe UI" w:cs="Segoe UI"/>
+          <w:color w:val="3B454E"/>
+          <w:kern w:val="0"/>
+          <w:sz w:val="24"/>
+          <w:szCs w:val="24"/>
+          <w:highlight w:val="yellow"/>
+        </w:rPr>
+        <w:t>referral code</w:t>
+      </w:r>
+      <w:r>
+        <w:rPr>
+          <w:rFonts w:ascii="Segoe UI" w:eastAsia="微软雅黑" w:hAnsi="Segoe UI" w:cs="Segoe UI"/>
+          <w:color w:val="3B454E"/>
+          <w:kern w:val="0"/>
+          <w:sz w:val="24"/>
+          <w:szCs w:val="24"/>
+        </w:rPr>
+        <w:t xml:space="preserve"> using any combination of letters, numbers and underscores</w:t>
+      </w:r>
+    </w:p>
+    <w:p>
+      <w:pPr>
+        <w:widowControl/>
+        <w:shd w:val="clear" w:color="auto" w:fill="FFFFFF"/>
+        <w:spacing w:line="360" w:lineRule="atLeast"/>
+        <w:jc w:val="left"/>
+        <w:rPr>
+          <w:rFonts w:ascii="Segoe UI" w:eastAsia="微软雅黑" w:hAnsi="Segoe UI" w:cs="Segoe UI"/>
+          <w:color w:val="3B454E"/>
+          <w:kern w:val="0"/>
+          <w:sz w:val="24"/>
+          <w:szCs w:val="24"/>
+        </w:rPr>
+      </w:pPr>
+      <w:r>
+        <w:rPr>
+          <w:rFonts w:ascii="Segoe UI" w:eastAsia="微软雅黑" w:hAnsi="Segoe UI" w:cs="Segoe UI"/>
+          <w:color w:val="3B454E"/>
+          <w:kern w:val="0"/>
+          <w:sz w:val="24"/>
+          <w:szCs w:val="24"/>
+        </w:rPr>
+        <w:t xml:space="preserve">Note that referral codes are case sensitive and that your code must be created on both </w:t>
+      </w:r>
+      <w:proofErr w:type="spellStart"/>
+      <w:r>
+        <w:rPr>
+          <w:rFonts w:ascii="Segoe UI" w:eastAsia="微软雅黑" w:hAnsi="Segoe UI" w:cs="Segoe UI"/>
+          <w:color w:val="3B454E"/>
+          <w:kern w:val="0"/>
+          <w:sz w:val="24"/>
+          <w:szCs w:val="24"/>
+          <w:highlight w:val="yellow"/>
+        </w:rPr>
+        <w:t>Arbitrum</w:t>
+      </w:r>
+      <w:proofErr w:type="spellEnd"/>
+      <w:r>
+        <w:rPr>
+          <w:rFonts w:ascii="Segoe UI" w:eastAsia="微软雅黑" w:hAnsi="Segoe UI" w:cs="Segoe UI"/>
+          <w:color w:val="3B454E"/>
+          <w:kern w:val="0"/>
+          <w:sz w:val="24"/>
+          <w:szCs w:val="24"/>
+        </w:rPr>
+        <w:t xml:space="preserve"> as well as </w:t>
+      </w:r>
+      <w:r>
+        <w:rPr>
+          <w:rFonts w:ascii="Segoe UI" w:eastAsia="微软雅黑" w:hAnsi="Segoe UI" w:cs="Segoe UI"/>
+          <w:color w:val="3B454E"/>
+          <w:kern w:val="0"/>
+          <w:sz w:val="24"/>
+          <w:szCs w:val="24"/>
+          <w:highlight w:val="yellow"/>
+        </w:rPr>
+        <w:t>Avalanche</w:t>
+      </w:r>
+      <w:r>
+        <w:rPr>
+          <w:rFonts w:ascii="Segoe UI" w:eastAsia="微软雅黑" w:hAnsi="Segoe UI" w:cs="Segoe UI"/>
+          <w:color w:val="3B454E"/>
+          <w:kern w:val="0"/>
+          <w:sz w:val="24"/>
+          <w:szCs w:val="24"/>
+        </w:rPr>
+        <w:t xml:space="preserve"> to earn </w:t>
+      </w:r>
+      <w:r>
+        <w:rPr>
+          <w:rFonts w:ascii="Segoe UI" w:eastAsia="微软雅黑" w:hAnsi="Segoe UI" w:cs="Segoe UI"/>
+          <w:color w:val="3B454E"/>
+          <w:kern w:val="0"/>
+          <w:sz w:val="24"/>
+          <w:szCs w:val="24"/>
+          <w:highlight w:val="yellow"/>
+        </w:rPr>
+        <w:t>rebates</w:t>
+      </w:r>
+      <w:r>
+        <w:rPr>
+          <w:rFonts w:ascii="Segoe UI" w:eastAsia="微软雅黑" w:hAnsi="Segoe UI" w:cs="Segoe UI"/>
+          <w:color w:val="3B454E"/>
+          <w:kern w:val="0"/>
+          <w:sz w:val="24"/>
+          <w:szCs w:val="24"/>
+        </w:rPr>
+        <w:t xml:space="preserve"> on both networks.</w:t>
+      </w:r>
+    </w:p>
+    <w:p>
+      <w:pPr>
+        <w:widowControl/>
+        <w:shd w:val="clear" w:color="auto" w:fill="FFFFFF"/>
+        <w:spacing w:line="360" w:lineRule="atLeast"/>
+        <w:jc w:val="left"/>
+        <w:rPr>
+          <w:rFonts w:ascii="Segoe UI" w:eastAsia="微软雅黑" w:hAnsi="Segoe UI" w:cs="Segoe UI"/>
+          <w:color w:val="3B454E"/>
+          <w:kern w:val="0"/>
+          <w:sz w:val="24"/>
+          <w:szCs w:val="24"/>
+        </w:rPr>
+      </w:pPr>
+      <w:r>
+        <w:rPr>
+          <w:rFonts w:ascii="Segoe UI" w:eastAsia="微软雅黑" w:hAnsi="Segoe UI" w:cs="Segoe UI"/>
+          <w:color w:val="3B454E"/>
+          <w:kern w:val="0"/>
+          <w:sz w:val="24"/>
+          <w:szCs w:val="24"/>
+        </w:rPr>
+        <w:t xml:space="preserve">Once you've created your code, click on the copy icon next to the code to get your </w:t>
+      </w:r>
+      <w:r>
+        <w:rPr>
+          <w:rFonts w:ascii="Segoe UI" w:eastAsia="微软雅黑" w:hAnsi="Segoe UI" w:cs="Segoe UI"/>
+          <w:color w:val="3B454E"/>
+          <w:kern w:val="0"/>
+          <w:sz w:val="24"/>
+          <w:szCs w:val="24"/>
+          <w:highlight w:val="yellow"/>
+        </w:rPr>
+        <w:t>referral link</w:t>
+      </w:r>
+      <w:r>
+        <w:rPr>
+          <w:rFonts w:ascii="Segoe UI" w:eastAsia="微软雅黑" w:hAnsi="Segoe UI" w:cs="Segoe UI"/>
+          <w:color w:val="3B454E"/>
+          <w:kern w:val="0"/>
+          <w:sz w:val="24"/>
+          <w:szCs w:val="24"/>
+        </w:rPr>
+        <w:t xml:space="preserve">, it should look something like this: </w:t>
+      </w:r>
+      <w:hyperlink r:id="rId12" w:anchor="/?ref=xdev_10" w:history="1">
+        <w:r>
+          <w:rPr>
+            <w:rFonts w:ascii="Segoe UI" w:eastAsia="微软雅黑" w:hAnsi="Segoe UI" w:cs="Segoe UI"/>
+            <w:color w:val="2F6FDE"/>
+            <w:kern w:val="0"/>
+            <w:sz w:val="24"/>
+            <w:szCs w:val="24"/>
+            <w:bdr w:val="single" w:sz="2" w:space="0" w:color="000000" w:frame="1"/>
+          </w:rPr>
+          <w:t>https://gmx.io/#/?ref=&lt;your code&gt;</w:t>
+        </w:r>
+      </w:hyperlink>
+      <w:r>
+        <w:rPr>
+          <w:rFonts w:ascii="Segoe UI" w:eastAsia="微软雅黑" w:hAnsi="Segoe UI" w:cs="Segoe UI"/>
+          <w:color w:val="3B454E"/>
+          <w:kern w:val="0"/>
+          <w:sz w:val="24"/>
+          <w:szCs w:val="24"/>
+        </w:rPr>
         <w:t>.</w:t>
       </w:r>
     </w:p>
@@ -816,6 +540,350 @@
           <w:sz w:val="24"/>
           <w:szCs w:val="24"/>
         </w:rPr>
+        <w:t xml:space="preserve">You can share this link on any platform, </w:t>
+      </w:r>
+      <w:proofErr w:type="gramStart"/>
+      <w:r>
+        <w:rPr>
+          <w:rFonts w:ascii="Segoe UI" w:eastAsia="微软雅黑" w:hAnsi="Segoe UI" w:cs="Segoe UI"/>
+          <w:color w:val="3B454E"/>
+          <w:kern w:val="0"/>
+          <w:sz w:val="24"/>
+          <w:szCs w:val="24"/>
+        </w:rPr>
+        <w:t>e.g.</w:t>
+      </w:r>
+      <w:proofErr w:type="gramEnd"/>
+      <w:r>
+        <w:rPr>
+          <w:rFonts w:ascii="Segoe UI" w:eastAsia="微软雅黑" w:hAnsi="Segoe UI" w:cs="Segoe UI"/>
+          <w:color w:val="3B454E"/>
+          <w:kern w:val="0"/>
+          <w:sz w:val="24"/>
+          <w:szCs w:val="24"/>
+        </w:rPr>
+        <w:t xml:space="preserve"> </w:t>
+      </w:r>
+      <w:r>
+        <w:rPr>
+          <w:rFonts w:ascii="Segoe UI" w:eastAsia="微软雅黑" w:hAnsi="Segoe UI" w:cs="Segoe UI"/>
+          <w:color w:val="3B454E"/>
+          <w:kern w:val="0"/>
+          <w:sz w:val="24"/>
+          <w:szCs w:val="24"/>
+          <w:highlight w:val="yellow"/>
+        </w:rPr>
+        <w:t>Twitter, Telegram</w:t>
+      </w:r>
+      <w:r>
+        <w:rPr>
+          <w:rFonts w:ascii="Segoe UI" w:eastAsia="微软雅黑" w:hAnsi="Segoe UI" w:cs="Segoe UI"/>
+          <w:color w:val="3B454E"/>
+          <w:kern w:val="0"/>
+          <w:sz w:val="24"/>
+          <w:szCs w:val="24"/>
+        </w:rPr>
+        <w:t xml:space="preserve">. </w:t>
+      </w:r>
+      <w:commentRangeStart w:id="1"/>
+      <w:r>
+        <w:rPr>
+          <w:rFonts w:ascii="Segoe UI" w:eastAsia="微软雅黑" w:hAnsi="Segoe UI" w:cs="Segoe UI"/>
+          <w:color w:val="3B454E"/>
+          <w:kern w:val="0"/>
+          <w:sz w:val="24"/>
+          <w:szCs w:val="24"/>
+        </w:rPr>
+        <w:t xml:space="preserve">When </w:t>
+      </w:r>
+      <w:commentRangeEnd w:id="1"/>
+      <w:r>
+        <w:rPr>
+          <w:rStyle w:val="a5"/>
+        </w:rPr>
+        <w:commentReference w:id="1"/>
+      </w:r>
+      <w:r>
+        <w:rPr>
+          <w:rFonts w:ascii="Segoe UI" w:eastAsia="微软雅黑" w:hAnsi="Segoe UI" w:cs="Segoe UI"/>
+          <w:color w:val="3B454E"/>
+          <w:kern w:val="0"/>
+          <w:sz w:val="24"/>
+          <w:szCs w:val="24"/>
+        </w:rPr>
+        <w:t xml:space="preserve">a user clicks on your link, your referral code would be stored with the user's account. When the user makes a </w:t>
+      </w:r>
+      <w:proofErr w:type="gramStart"/>
+      <w:r>
+        <w:rPr>
+          <w:rFonts w:ascii="Segoe UI" w:eastAsia="微软雅黑" w:hAnsi="Segoe UI" w:cs="Segoe UI"/>
+          <w:color w:val="3B454E"/>
+          <w:kern w:val="0"/>
+          <w:sz w:val="24"/>
+          <w:szCs w:val="24"/>
+        </w:rPr>
+        <w:t>trade</w:t>
+      </w:r>
+      <w:proofErr w:type="gramEnd"/>
+      <w:r>
+        <w:rPr>
+          <w:rFonts w:ascii="Segoe UI" w:eastAsia="微软雅黑" w:hAnsi="Segoe UI" w:cs="Segoe UI"/>
+          <w:color w:val="3B454E"/>
+          <w:kern w:val="0"/>
+          <w:sz w:val="24"/>
+          <w:szCs w:val="24"/>
+        </w:rPr>
+        <w:t xml:space="preserve"> they would receive a discount and you would earn rebates from their trading fees. You will continue to </w:t>
+      </w:r>
+      <w:r>
+        <w:rPr>
+          <w:rFonts w:ascii="Segoe UI" w:eastAsia="微软雅黑" w:hAnsi="Segoe UI" w:cs="Segoe UI"/>
+          <w:color w:val="3B454E"/>
+          <w:kern w:val="0"/>
+          <w:sz w:val="24"/>
+          <w:szCs w:val="24"/>
+          <w:highlight w:val="yellow"/>
+        </w:rPr>
+        <w:t>earn rebates</w:t>
+      </w:r>
+      <w:r>
+        <w:rPr>
+          <w:rFonts w:ascii="Segoe UI" w:eastAsia="微软雅黑" w:hAnsi="Segoe UI" w:cs="Segoe UI"/>
+          <w:color w:val="3B454E"/>
+          <w:kern w:val="0"/>
+          <w:sz w:val="24"/>
+          <w:szCs w:val="24"/>
+        </w:rPr>
+        <w:t xml:space="preserve"> even if the user uses another device later on as the referral code is </w:t>
+      </w:r>
+      <w:r>
+        <w:rPr>
+          <w:rFonts w:ascii="Segoe UI" w:eastAsia="微软雅黑" w:hAnsi="Segoe UI" w:cs="Segoe UI"/>
+          <w:color w:val="3B454E"/>
+          <w:kern w:val="0"/>
+          <w:sz w:val="24"/>
+          <w:szCs w:val="24"/>
+          <w:highlight w:val="yellow"/>
+        </w:rPr>
+        <w:t>stored on the contract</w:t>
+      </w:r>
+      <w:r>
+        <w:rPr>
+          <w:rFonts w:ascii="Segoe UI" w:eastAsia="微软雅黑" w:hAnsi="Segoe UI" w:cs="Segoe UI"/>
+          <w:color w:val="3B454E"/>
+          <w:kern w:val="0"/>
+          <w:sz w:val="24"/>
+          <w:szCs w:val="24"/>
+        </w:rPr>
+        <w:t xml:space="preserve"> the first time the user makes a trade.</w:t>
+      </w:r>
+    </w:p>
+    <w:p>
+      <w:pPr>
+        <w:widowControl/>
+        <w:shd w:val="clear" w:color="auto" w:fill="FFFFFF"/>
+        <w:spacing w:line="360" w:lineRule="atLeast"/>
+        <w:jc w:val="left"/>
+        <w:rPr>
+          <w:rFonts w:ascii="Segoe UI" w:eastAsia="微软雅黑" w:hAnsi="Segoe UI" w:cs="Segoe UI"/>
+          <w:color w:val="3B454E"/>
+          <w:kern w:val="0"/>
+          <w:sz w:val="24"/>
+          <w:szCs w:val="24"/>
+        </w:rPr>
+      </w:pPr>
+      <w:commentRangeStart w:id="2"/>
+      <w:r>
+        <w:rPr>
+          <w:rFonts w:ascii="Segoe UI" w:eastAsia="微软雅黑" w:hAnsi="Segoe UI" w:cs="Segoe UI"/>
+          <w:color w:val="3B454E"/>
+          <w:kern w:val="0"/>
+          <w:sz w:val="24"/>
+          <w:szCs w:val="24"/>
+        </w:rPr>
+        <w:lastRenderedPageBreak/>
+        <w:t xml:space="preserve">The </w:t>
+      </w:r>
+      <w:commentRangeEnd w:id="2"/>
+      <w:r>
+        <w:rPr>
+          <w:rStyle w:val="a5"/>
+        </w:rPr>
+        <w:commentReference w:id="2"/>
+      </w:r>
+      <w:r>
+        <w:rPr>
+          <w:rFonts w:ascii="Segoe UI" w:eastAsia="微软雅黑" w:hAnsi="Segoe UI" w:cs="Segoe UI"/>
+          <w:color w:val="3B454E"/>
+          <w:kern w:val="0"/>
+          <w:sz w:val="24"/>
+          <w:szCs w:val="24"/>
+          <w:highlight w:val="yellow"/>
+        </w:rPr>
+        <w:t>discounts</w:t>
+      </w:r>
+      <w:r>
+        <w:rPr>
+          <w:rFonts w:ascii="Segoe UI" w:eastAsia="微软雅黑" w:hAnsi="Segoe UI" w:cs="Segoe UI"/>
+          <w:color w:val="3B454E"/>
+          <w:kern w:val="0"/>
+          <w:sz w:val="24"/>
+          <w:szCs w:val="24"/>
+        </w:rPr>
+        <w:t xml:space="preserve"> and </w:t>
+      </w:r>
+      <w:r>
+        <w:rPr>
+          <w:rFonts w:ascii="Segoe UI" w:eastAsia="微软雅黑" w:hAnsi="Segoe UI" w:cs="Segoe UI"/>
+          <w:color w:val="3B454E"/>
+          <w:kern w:val="0"/>
+          <w:sz w:val="24"/>
+          <w:szCs w:val="24"/>
+          <w:highlight w:val="yellow"/>
+        </w:rPr>
+        <w:t>rebates</w:t>
+      </w:r>
+      <w:r>
+        <w:rPr>
+          <w:rFonts w:ascii="Segoe UI" w:eastAsia="微软雅黑" w:hAnsi="Segoe UI" w:cs="Segoe UI"/>
+          <w:color w:val="3B454E"/>
+          <w:kern w:val="0"/>
+          <w:sz w:val="24"/>
+          <w:szCs w:val="24"/>
+        </w:rPr>
+        <w:t xml:space="preserve"> will be distributed as </w:t>
+      </w:r>
+      <w:r>
+        <w:rPr>
+          <w:rFonts w:ascii="Segoe UI" w:eastAsia="微软雅黑" w:hAnsi="Segoe UI" w:cs="Segoe UI"/>
+          <w:color w:val="3B454E"/>
+          <w:kern w:val="0"/>
+          <w:sz w:val="24"/>
+          <w:szCs w:val="24"/>
+          <w:highlight w:val="yellow"/>
+        </w:rPr>
+        <w:t>ETH</w:t>
+      </w:r>
+      <w:r>
+        <w:rPr>
+          <w:rFonts w:ascii="Segoe UI" w:eastAsia="微软雅黑" w:hAnsi="Segoe UI" w:cs="Segoe UI"/>
+          <w:color w:val="3B454E"/>
+          <w:kern w:val="0"/>
+          <w:sz w:val="24"/>
+          <w:szCs w:val="24"/>
+        </w:rPr>
+        <w:t xml:space="preserve"> on </w:t>
+      </w:r>
+      <w:proofErr w:type="spellStart"/>
+      <w:r>
+        <w:rPr>
+          <w:rFonts w:ascii="Segoe UI" w:eastAsia="微软雅黑" w:hAnsi="Segoe UI" w:cs="Segoe UI"/>
+          <w:color w:val="3B454E"/>
+          <w:kern w:val="0"/>
+          <w:sz w:val="24"/>
+          <w:szCs w:val="24"/>
+        </w:rPr>
+        <w:t>Arbitrum</w:t>
+      </w:r>
+      <w:proofErr w:type="spellEnd"/>
+      <w:r>
+        <w:rPr>
+          <w:rFonts w:ascii="Segoe UI" w:eastAsia="微软雅黑" w:hAnsi="Segoe UI" w:cs="Segoe UI"/>
+          <w:color w:val="3B454E"/>
+          <w:kern w:val="0"/>
+          <w:sz w:val="24"/>
+          <w:szCs w:val="24"/>
+        </w:rPr>
+        <w:t xml:space="preserve"> and </w:t>
+      </w:r>
+      <w:r>
+        <w:rPr>
+          <w:rFonts w:ascii="Segoe UI" w:eastAsia="微软雅黑" w:hAnsi="Segoe UI" w:cs="Segoe UI"/>
+          <w:color w:val="3B454E"/>
+          <w:kern w:val="0"/>
+          <w:sz w:val="24"/>
+          <w:szCs w:val="24"/>
+          <w:highlight w:val="yellow"/>
+        </w:rPr>
+        <w:t>AVAX</w:t>
+      </w:r>
+      <w:r>
+        <w:rPr>
+          <w:rFonts w:ascii="Segoe UI" w:eastAsia="微软雅黑" w:hAnsi="Segoe UI" w:cs="Segoe UI"/>
+          <w:color w:val="3B454E"/>
+          <w:kern w:val="0"/>
+          <w:sz w:val="24"/>
+          <w:szCs w:val="24"/>
+        </w:rPr>
+        <w:t xml:space="preserve"> on Avalanche </w:t>
+      </w:r>
+      <w:r>
+        <w:rPr>
+          <w:rFonts w:ascii="Segoe UI" w:eastAsia="微软雅黑" w:hAnsi="Segoe UI" w:cs="Segoe UI"/>
+          <w:color w:val="3B454E"/>
+          <w:kern w:val="0"/>
+          <w:sz w:val="24"/>
+          <w:szCs w:val="24"/>
+          <w:highlight w:val="yellow"/>
+        </w:rPr>
+        <w:t>every Wednesday</w:t>
+      </w:r>
+      <w:r>
+        <w:rPr>
+          <w:rFonts w:ascii="Segoe UI" w:eastAsia="微软雅黑" w:hAnsi="Segoe UI" w:cs="Segoe UI"/>
+          <w:color w:val="3B454E"/>
+          <w:kern w:val="0"/>
+          <w:sz w:val="24"/>
+          <w:szCs w:val="24"/>
+        </w:rPr>
+        <w:t xml:space="preserve">, your rebates history will be viewable on </w:t>
+      </w:r>
+      <w:hyperlink r:id="rId13" w:anchor="/referrals" w:history="1">
+        <w:r>
+          <w:rPr>
+            <w:rFonts w:ascii="Segoe UI" w:eastAsia="微软雅黑" w:hAnsi="Segoe UI" w:cs="Segoe UI"/>
+            <w:color w:val="2F6FDE"/>
+            <w:kern w:val="0"/>
+            <w:sz w:val="24"/>
+            <w:szCs w:val="24"/>
+            <w:bdr w:val="single" w:sz="2" w:space="0" w:color="000000" w:frame="1"/>
+          </w:rPr>
+          <w:t>https://app.gmx.io/#/referrals</w:t>
+        </w:r>
+      </w:hyperlink>
+      <w:r>
+        <w:rPr>
+          <w:rFonts w:ascii="Segoe UI" w:eastAsia="微软雅黑" w:hAnsi="Segoe UI" w:cs="Segoe UI"/>
+          <w:color w:val="3B454E"/>
+          <w:kern w:val="0"/>
+          <w:sz w:val="24"/>
+          <w:szCs w:val="24"/>
+        </w:rPr>
+        <w:t>.</w:t>
+      </w:r>
+    </w:p>
+    <w:p>
+      <w:pPr>
+        <w:widowControl/>
+        <w:shd w:val="clear" w:color="auto" w:fill="FFFFFF"/>
+        <w:spacing w:line="360" w:lineRule="atLeast"/>
+        <w:jc w:val="left"/>
+        <w:rPr>
+          <w:rFonts w:ascii="Segoe UI" w:eastAsia="微软雅黑" w:hAnsi="Segoe UI" w:cs="Segoe UI"/>
+          <w:color w:val="3B454E"/>
+          <w:kern w:val="0"/>
+          <w:sz w:val="24"/>
+          <w:szCs w:val="24"/>
+        </w:rPr>
+      </w:pPr>
+      <w:r>
+        <w:rPr>
+          <w:rFonts w:ascii="Segoe UI" w:eastAsia="微软雅黑" w:hAnsi="Segoe UI" w:cs="Segoe UI"/>
+          <w:color w:val="3B454E"/>
+          <w:kern w:val="0"/>
+          <w:sz w:val="24"/>
+          <w:szCs w:val="24"/>
+        </w:rPr>
         <w:t xml:space="preserve">Note that the referral program is subject to change as it is determined by the </w:t>
       </w:r>
       <w:r>
@@ -839,7 +907,7 @@
         </w:rPr>
         <w:t xml:space="preserve">. Full referral terms at </w:t>
       </w:r>
-      <w:hyperlink r:id="rId12" w:anchor="/referral-terms" w:history="1">
+      <w:hyperlink r:id="rId14" w:anchor="/referral-terms" w:history="1">
         <w:r>
           <w:rPr>
             <w:rFonts w:ascii="Segoe UI" w:eastAsia="微软雅黑" w:hAnsi="Segoe UI" w:cs="Segoe UI"/>
@@ -1034,8 +1102,20 @@
           <w:sz w:val="24"/>
           <w:szCs w:val="24"/>
         </w:rPr>
-        <w:t>Tier 3: 10% discount for traders, 15% rebates to referrer paid in ETH / AVAX, 5% rebates to referrer paid in esGMX</w:t>
-      </w:r>
+        <w:t xml:space="preserve">Tier 3: 10% discount for traders, 15% rebates to referrer paid in ETH / AVAX, 5% rebates to referrer paid in </w:t>
+      </w:r>
+      <w:proofErr w:type="spellStart"/>
+      <w:r>
+        <w:rPr>
+          <w:rFonts w:ascii="Segoe UI" w:eastAsia="微软雅黑" w:hAnsi="Segoe UI" w:cs="Segoe UI"/>
+          <w:color w:val="3B454E"/>
+          <w:kern w:val="0"/>
+          <w:sz w:val="24"/>
+          <w:szCs w:val="24"/>
+        </w:rPr>
+        <w:t>esGMX</w:t>
+      </w:r>
+      <w:proofErr w:type="spellEnd"/>
     </w:p>
     <w:p>
       <w:pPr>
@@ -1154,9 +1234,31 @@
           <w:sz w:val="24"/>
           <w:szCs w:val="24"/>
         </w:rPr>
-        <w:t xml:space="preserve">If your account fulfils this criteria, please send a dm to </w:t>
-      </w:r>
-      <w:hyperlink r:id="rId13" w:history="1">
+        <w:t xml:space="preserve">If your account fulfils </w:t>
+      </w:r>
+      <w:proofErr w:type="gramStart"/>
+      <w:r>
+        <w:rPr>
+          <w:rFonts w:ascii="Segoe UI" w:eastAsia="微软雅黑" w:hAnsi="Segoe UI" w:cs="Segoe UI"/>
+          <w:color w:val="3B454E"/>
+          <w:kern w:val="0"/>
+          <w:sz w:val="24"/>
+          <w:szCs w:val="24"/>
+        </w:rPr>
+        <w:t>this criteria</w:t>
+      </w:r>
+      <w:proofErr w:type="gramEnd"/>
+      <w:r>
+        <w:rPr>
+          <w:rFonts w:ascii="Segoe UI" w:eastAsia="微软雅黑" w:hAnsi="Segoe UI" w:cs="Segoe UI"/>
+          <w:color w:val="3B454E"/>
+          <w:kern w:val="0"/>
+          <w:sz w:val="24"/>
+          <w:szCs w:val="24"/>
+        </w:rPr>
+        <w:t xml:space="preserve">, please send a dm to </w:t>
+      </w:r>
+      <w:hyperlink r:id="rId15" w:history="1">
         <w:r>
           <w:rPr>
             <w:rFonts w:ascii="Segoe UI" w:eastAsia="微软雅黑" w:hAnsi="Segoe UI" w:cs="Segoe UI"/>
@@ -1253,9 +1355,53 @@
           <w:sz w:val="24"/>
           <w:szCs w:val="24"/>
         </w:rPr>
-        <w:t xml:space="preserve">Note that there is a cap of 5000 esGMX distributed per week. If the price of GMX is $30 the full 5% bonus can be paid for total Tier 3 referral volumes up to $3 billion per week. esGMX tokens distributed for this program will not require GMX or GLP to </w:t>
-      </w:r>
-      <w:hyperlink r:id="rId14" w:history="1">
+        <w:t xml:space="preserve">Note that there is a cap of 5000 </w:t>
+      </w:r>
+      <w:proofErr w:type="spellStart"/>
+      <w:r>
+        <w:rPr>
+          <w:rFonts w:ascii="Segoe UI" w:eastAsia="微软雅黑" w:hAnsi="Segoe UI" w:cs="Segoe UI"/>
+          <w:color w:val="3B454E"/>
+          <w:kern w:val="0"/>
+          <w:sz w:val="24"/>
+          <w:szCs w:val="24"/>
+        </w:rPr>
+        <w:t>esGMX</w:t>
+      </w:r>
+      <w:proofErr w:type="spellEnd"/>
+      <w:r>
+        <w:rPr>
+          <w:rFonts w:ascii="Segoe UI" w:eastAsia="微软雅黑" w:hAnsi="Segoe UI" w:cs="Segoe UI"/>
+          <w:color w:val="3B454E"/>
+          <w:kern w:val="0"/>
+          <w:sz w:val="24"/>
+          <w:szCs w:val="24"/>
+        </w:rPr>
+        <w:t xml:space="preserve"> distributed per week. If the price of GMX is $30 the full 5% bonus can be paid for total Tier 3 referral volumes up to $3 billion per week. </w:t>
+      </w:r>
+      <w:proofErr w:type="spellStart"/>
+      <w:r>
+        <w:rPr>
+          <w:rFonts w:ascii="Segoe UI" w:eastAsia="微软雅黑" w:hAnsi="Segoe UI" w:cs="Segoe UI"/>
+          <w:color w:val="3B454E"/>
+          <w:kern w:val="0"/>
+          <w:sz w:val="24"/>
+          <w:szCs w:val="24"/>
+        </w:rPr>
+        <w:t>esGMX</w:t>
+      </w:r>
+      <w:proofErr w:type="spellEnd"/>
+      <w:r>
+        <w:rPr>
+          <w:rFonts w:ascii="Segoe UI" w:eastAsia="微软雅黑" w:hAnsi="Segoe UI" w:cs="Segoe UI"/>
+          <w:color w:val="3B454E"/>
+          <w:kern w:val="0"/>
+          <w:sz w:val="24"/>
+          <w:szCs w:val="24"/>
+        </w:rPr>
+        <w:t xml:space="preserve"> tokens distributed for this program will not require GMX or GLP to </w:t>
+      </w:r>
+      <w:hyperlink r:id="rId16" w:history="1">
         <w:r>
           <w:rPr>
             <w:rFonts w:ascii="Segoe UI" w:eastAsia="微软雅黑" w:hAnsi="Segoe UI" w:cs="Segoe UI"/>
@@ -1301,7 +1447,51 @@
           <w:sz w:val="24"/>
           <w:szCs w:val="24"/>
         </w:rPr>
-        <w:t>The price of esGMX will be based on the 7 day TWAP of GMX.</w:t>
+        <w:t xml:space="preserve">The price of </w:t>
+      </w:r>
+      <w:proofErr w:type="spellStart"/>
+      <w:r>
+        <w:rPr>
+          <w:rFonts w:ascii="Segoe UI" w:eastAsia="微软雅黑" w:hAnsi="Segoe UI" w:cs="Segoe UI"/>
+          <w:color w:val="3B454E"/>
+          <w:kern w:val="0"/>
+          <w:sz w:val="24"/>
+          <w:szCs w:val="24"/>
+        </w:rPr>
+        <w:t>esGMX</w:t>
+      </w:r>
+      <w:proofErr w:type="spellEnd"/>
+      <w:r>
+        <w:rPr>
+          <w:rFonts w:ascii="Segoe UI" w:eastAsia="微软雅黑" w:hAnsi="Segoe UI" w:cs="Segoe UI"/>
+          <w:color w:val="3B454E"/>
+          <w:kern w:val="0"/>
+          <w:sz w:val="24"/>
+          <w:szCs w:val="24"/>
+        </w:rPr>
+        <w:t xml:space="preserve"> will be based on the </w:t>
+      </w:r>
+      <w:proofErr w:type="gramStart"/>
+      <w:r>
+        <w:rPr>
+          <w:rFonts w:ascii="Segoe UI" w:eastAsia="微软雅黑" w:hAnsi="Segoe UI" w:cs="Segoe UI"/>
+          <w:color w:val="3B454E"/>
+          <w:kern w:val="0"/>
+          <w:sz w:val="24"/>
+          <w:szCs w:val="24"/>
+        </w:rPr>
+        <w:t>7 day</w:t>
+      </w:r>
+      <w:proofErr w:type="gramEnd"/>
+      <w:r>
+        <w:rPr>
+          <w:rFonts w:ascii="Segoe UI" w:eastAsia="微软雅黑" w:hAnsi="Segoe UI" w:cs="Segoe UI"/>
+          <w:color w:val="3B454E"/>
+          <w:kern w:val="0"/>
+          <w:sz w:val="24"/>
+          <w:szCs w:val="24"/>
+        </w:rPr>
+        <w:t xml:space="preserve"> TWAP of GMX.</w:t>
       </w:r>
     </w:p>
     <w:p>
@@ -1398,7 +1588,7 @@
         </w:rPr>
         <w:t xml:space="preserve">For contract interaction: </w:t>
       </w:r>
-      <w:hyperlink r:id="rId15" w:history="1">
+      <w:hyperlink r:id="rId17" w:history="1">
         <w:r>
           <w:rPr>
             <w:rFonts w:ascii="Segoe UI" w:eastAsia="微软雅黑" w:hAnsi="Segoe UI" w:cs="Segoe UI"/>
@@ -1444,9 +1634,31 @@
           <w:sz w:val="24"/>
           <w:szCs w:val="24"/>
         </w:rPr>
-        <w:t xml:space="preserve">The URLs below are for Arbitrum, for Avalanche the same URLs are available, with the base URL being </w:t>
-      </w:r>
-      <w:hyperlink r:id="rId16" w:history="1">
+        <w:t xml:space="preserve">The URLs below are for </w:t>
+      </w:r>
+      <w:proofErr w:type="spellStart"/>
+      <w:r>
+        <w:rPr>
+          <w:rFonts w:ascii="Segoe UI" w:eastAsia="微软雅黑" w:hAnsi="Segoe UI" w:cs="Segoe UI"/>
+          <w:color w:val="3B454E"/>
+          <w:kern w:val="0"/>
+          <w:sz w:val="24"/>
+          <w:szCs w:val="24"/>
+        </w:rPr>
+        <w:t>Arbitrum</w:t>
+      </w:r>
+      <w:proofErr w:type="spellEnd"/>
+      <w:r>
+        <w:rPr>
+          <w:rFonts w:ascii="Segoe UI" w:eastAsia="微软雅黑" w:hAnsi="Segoe UI" w:cs="Segoe UI"/>
+          <w:color w:val="3B454E"/>
+          <w:kern w:val="0"/>
+          <w:sz w:val="24"/>
+          <w:szCs w:val="24"/>
+        </w:rPr>
+        <w:t xml:space="preserve">, for Avalanche the same URLs are available, with the base URL being </w:t>
+      </w:r>
+      <w:hyperlink r:id="rId18" w:history="1">
         <w:r>
           <w:rPr>
             <w:rFonts w:ascii="Segoe UI" w:eastAsia="微软雅黑" w:hAnsi="Segoe UI" w:cs="Segoe UI"/>
@@ -1542,7 +1754,7 @@
         <w:lastRenderedPageBreak/>
         <w:t xml:space="preserve">URL: </w:t>
       </w:r>
-      <w:hyperlink r:id="rId17" w:history="1">
+      <w:hyperlink r:id="rId19" w:history="1">
         <w:r>
           <w:rPr>
             <w:rFonts w:ascii="Segoe UI" w:eastAsia="微软雅黑" w:hAnsi="Segoe UI" w:cs="Segoe UI"/>
@@ -1710,7 +1922,31 @@
           <w:sz w:val="24"/>
           <w:szCs w:val="24"/>
         </w:rPr>
-        <w:t>Token amounts are multiplied by (10 ** token.decimals)</w:t>
+        <w:t xml:space="preserve">Token amounts are multiplied by (10 ** </w:t>
+      </w:r>
+      <w:proofErr w:type="spellStart"/>
+      <w:proofErr w:type="gramStart"/>
+      <w:r>
+        <w:rPr>
+          <w:rFonts w:ascii="Segoe UI" w:eastAsia="微软雅黑" w:hAnsi="Segoe UI" w:cs="Segoe UI"/>
+          <w:color w:val="3B454E"/>
+          <w:kern w:val="0"/>
+          <w:sz w:val="24"/>
+          <w:szCs w:val="24"/>
+        </w:rPr>
+        <w:t>token.decimals</w:t>
+      </w:r>
+      <w:proofErr w:type="spellEnd"/>
+      <w:proofErr w:type="gramEnd"/>
+      <w:r>
+        <w:rPr>
+          <w:rFonts w:ascii="Segoe UI" w:eastAsia="微软雅黑" w:hAnsi="Segoe UI" w:cs="Segoe UI"/>
+          <w:color w:val="3B454E"/>
+          <w:kern w:val="0"/>
+          <w:sz w:val="24"/>
+          <w:szCs w:val="24"/>
+        </w:rPr>
+        <w:t>)</w:t>
       </w:r>
     </w:p>
     <w:p>
@@ -1956,7 +2192,7 @@
         </w:rPr>
         <w:t xml:space="preserve">URL: </w:t>
       </w:r>
-      <w:hyperlink r:id="rId18" w:history="1">
+      <w:hyperlink r:id="rId20" w:history="1">
         <w:r>
           <w:rPr>
             <w:rFonts w:ascii="Segoe UI" w:eastAsia="微软雅黑" w:hAnsi="Segoe UI" w:cs="Segoe UI"/>
@@ -2121,7 +2357,7 @@
         </w:rPr>
         <w:t xml:space="preserve">URL: </w:t>
       </w:r>
-      <w:hyperlink r:id="rId19" w:history="1">
+      <w:hyperlink r:id="rId21" w:history="1">
         <w:r>
           <w:rPr>
             <w:rFonts w:ascii="Segoe UI" w:eastAsia="微软雅黑" w:hAnsi="Segoe UI" w:cs="Segoe UI"/>
@@ -2464,7 +2700,7 @@
         </w:rPr>
         <w:t xml:space="preserve">To get the checksum address: </w:t>
       </w:r>
-      <w:hyperlink r:id="rId20" w:history="1">
+      <w:hyperlink r:id="rId22" w:history="1">
         <w:r>
           <w:rPr>
             <w:rFonts w:ascii="Segoe UI" w:eastAsia="微软雅黑" w:hAnsi="Segoe UI" w:cs="Segoe UI"/>
@@ -2487,7 +2723,7 @@
         </w:rPr>
         <w:t xml:space="preserve">, you can also use a library like </w:t>
       </w:r>
-      <w:hyperlink r:id="rId21" w:history="1">
+      <w:hyperlink r:id="rId23" w:history="1">
         <w:r>
           <w:rPr>
             <w:rFonts w:ascii="Segoe UI" w:eastAsia="微软雅黑" w:hAnsi="Segoe UI" w:cs="Segoe UI"/>
@@ -2583,7 +2819,7 @@
         </w:rPr>
         <w:t xml:space="preserve">Hourly: </w:t>
       </w:r>
-      <w:hyperlink r:id="rId22" w:history="1">
+      <w:hyperlink r:id="rId24" w:history="1">
         <w:r>
           <w:rPr>
             <w:rFonts w:ascii="Segoe UI" w:eastAsia="微软雅黑" w:hAnsi="Segoe UI" w:cs="Segoe UI"/>
@@ -2641,7 +2877,7 @@
         </w:rPr>
         <w:t xml:space="preserve">Daily: </w:t>
       </w:r>
-      <w:hyperlink r:id="rId23" w:history="1">
+      <w:hyperlink r:id="rId25" w:history="1">
         <w:r>
           <w:rPr>
             <w:rFonts w:ascii="Segoe UI" w:eastAsia="微软雅黑" w:hAnsi="Segoe UI" w:cs="Segoe UI"/>
@@ -2699,7 +2935,7 @@
         </w:rPr>
         <w:t xml:space="preserve">Weekly: </w:t>
       </w:r>
-      <w:hyperlink r:id="rId24" w:history="1">
+      <w:hyperlink r:id="rId26" w:history="1">
         <w:r>
           <w:rPr>
             <w:rFonts w:ascii="Segoe UI" w:eastAsia="微软雅黑" w:hAnsi="Segoe UI" w:cs="Segoe UI"/>
@@ -2757,7 +2993,7 @@
         </w:rPr>
         <w:t xml:space="preserve">Total: </w:t>
       </w:r>
-      <w:hyperlink r:id="rId25" w:history="1">
+      <w:hyperlink r:id="rId27" w:history="1">
         <w:r>
           <w:rPr>
             <w:rFonts w:ascii="Segoe UI" w:eastAsia="微软雅黑" w:hAnsi="Segoe UI" w:cs="Segoe UI"/>
@@ -3107,7 +3343,7 @@
         </w:rPr>
         <w:t xml:space="preserve"> of GMX: </w:t>
       </w:r>
-      <w:hyperlink r:id="rId26" w:history="1">
+      <w:hyperlink r:id="rId28" w:history="1">
         <w:r>
           <w:rPr>
             <w:rFonts w:ascii="Segoe UI" w:eastAsia="微软雅黑" w:hAnsi="Segoe UI" w:cs="Segoe UI"/>
@@ -3175,6 +3411,7 @@
           <w:szCs w:val="36"/>
         </w:rPr>
       </w:pPr>
+      <w:proofErr w:type="spellStart"/>
       <w:r>
         <w:rPr>
           <w:rFonts w:ascii="Segoe UI" w:eastAsia="微软雅黑" w:hAnsi="Segoe UI" w:cs="Segoe UI"/>
@@ -3187,6 +3424,7 @@
         </w:rPr>
         <w:t>Arbitrum</w:t>
       </w:r>
+      <w:proofErr w:type="spellEnd"/>
     </w:p>
     <w:p>
       <w:pPr>
@@ -3233,7 +3471,7 @@
         </w:rPr>
         <w:t xml:space="preserve">: </w:t>
       </w:r>
-      <w:hyperlink r:id="rId27" w:history="1">
+      <w:hyperlink r:id="rId29" w:history="1">
         <w:r>
           <w:rPr>
             <w:rFonts w:ascii="Segoe UI" w:eastAsia="微软雅黑" w:hAnsi="Segoe UI" w:cs="Segoe UI"/>
@@ -3302,7 +3540,7 @@
         </w:rPr>
         <w:t xml:space="preserve">: </w:t>
       </w:r>
-      <w:hyperlink r:id="rId28" w:history="1">
+      <w:hyperlink r:id="rId30" w:history="1">
         <w:r>
           <w:rPr>
             <w:rFonts w:ascii="Segoe UI" w:eastAsia="微软雅黑" w:hAnsi="Segoe UI" w:cs="Segoe UI"/>
@@ -3371,7 +3609,7 @@
         </w:rPr>
         <w:t xml:space="preserve">: </w:t>
       </w:r>
-      <w:hyperlink r:id="rId29" w:history="1">
+      <w:hyperlink r:id="rId31" w:history="1">
         <w:r>
           <w:rPr>
             <w:rFonts w:ascii="Segoe UI" w:eastAsia="微软雅黑" w:hAnsi="Segoe UI" w:cs="Segoe UI"/>
@@ -3419,6 +3657,7 @@
           <w:szCs w:val="24"/>
         </w:rPr>
       </w:pPr>
+      <w:proofErr w:type="spellStart"/>
       <w:r>
         <w:rPr>
           <w:rFonts w:ascii="Segoe UI" w:eastAsia="微软雅黑" w:hAnsi="Segoe UI" w:cs="Segoe UI"/>
@@ -3431,6 +3670,7 @@
         <w:lastRenderedPageBreak/>
         <w:t>PositionRouter</w:t>
       </w:r>
+      <w:proofErr w:type="spellEnd"/>
       <w:r>
         <w:rPr>
           <w:rFonts w:ascii="Segoe UI" w:eastAsia="微软雅黑" w:hAnsi="Segoe UI" w:cs="Segoe UI"/>
@@ -3441,7 +3681,7 @@
         </w:rPr>
         <w:t xml:space="preserve">: </w:t>
       </w:r>
-      <w:hyperlink r:id="rId30" w:history="1">
+      <w:hyperlink r:id="rId32" w:history="1">
         <w:r>
           <w:rPr>
             <w:rFonts w:ascii="Segoe UI" w:eastAsia="微软雅黑" w:hAnsi="Segoe UI" w:cs="Segoe UI"/>
@@ -3489,6 +3729,7 @@
           <w:szCs w:val="24"/>
         </w:rPr>
       </w:pPr>
+      <w:proofErr w:type="spellStart"/>
       <w:r>
         <w:rPr>
           <w:rFonts w:ascii="Segoe UI" w:eastAsia="微软雅黑" w:hAnsi="Segoe UI" w:cs="Segoe UI"/>
@@ -3500,6 +3741,7 @@
         </w:rPr>
         <w:t>OrderBook</w:t>
       </w:r>
+      <w:proofErr w:type="spellEnd"/>
       <w:r>
         <w:rPr>
           <w:rFonts w:ascii="Segoe UI" w:eastAsia="微软雅黑" w:hAnsi="Segoe UI" w:cs="Segoe UI"/>
@@ -3510,7 +3752,7 @@
         </w:rPr>
         <w:t xml:space="preserve">: </w:t>
       </w:r>
-      <w:hyperlink r:id="rId31" w:history="1">
+      <w:hyperlink r:id="rId33" w:history="1">
         <w:r>
           <w:rPr>
             <w:rFonts w:ascii="Segoe UI" w:eastAsia="微软雅黑" w:hAnsi="Segoe UI" w:cs="Segoe UI"/>
@@ -3579,7 +3821,7 @@
         </w:rPr>
         <w:t xml:space="preserve">: </w:t>
       </w:r>
-      <w:hyperlink r:id="rId32" w:history="1">
+      <w:hyperlink r:id="rId34" w:history="1">
         <w:r>
           <w:rPr>
             <w:rFonts w:ascii="Segoe UI" w:eastAsia="微软雅黑" w:hAnsi="Segoe UI" w:cs="Segoe UI"/>
@@ -3627,6 +3869,7 @@
           <w:szCs w:val="24"/>
         </w:rPr>
       </w:pPr>
+      <w:proofErr w:type="spellStart"/>
       <w:r>
         <w:rPr>
           <w:rFonts w:ascii="Segoe UI" w:eastAsia="微软雅黑" w:hAnsi="Segoe UI" w:cs="Segoe UI"/>
@@ -3638,6 +3881,7 @@
         </w:rPr>
         <w:t>RewardReader</w:t>
       </w:r>
+      <w:proofErr w:type="spellEnd"/>
       <w:r>
         <w:rPr>
           <w:rFonts w:ascii="Segoe UI" w:eastAsia="微软雅黑" w:hAnsi="Segoe UI" w:cs="Segoe UI"/>
@@ -3648,7 +3892,7 @@
         </w:rPr>
         <w:t xml:space="preserve">: </w:t>
       </w:r>
-      <w:hyperlink r:id="rId33" w:history="1">
+      <w:hyperlink r:id="rId35" w:history="1">
         <w:r>
           <w:rPr>
             <w:rFonts w:ascii="Segoe UI" w:eastAsia="微软雅黑" w:hAnsi="Segoe UI" w:cs="Segoe UI"/>
@@ -3696,6 +3940,7 @@
           <w:szCs w:val="24"/>
         </w:rPr>
       </w:pPr>
+      <w:proofErr w:type="spellStart"/>
       <w:r>
         <w:rPr>
           <w:rFonts w:ascii="Segoe UI" w:eastAsia="微软雅黑" w:hAnsi="Segoe UI" w:cs="Segoe UI"/>
@@ -3707,6 +3952,7 @@
         </w:rPr>
         <w:t>OrderBookReader</w:t>
       </w:r>
+      <w:proofErr w:type="spellEnd"/>
       <w:r>
         <w:rPr>
           <w:rFonts w:ascii="Segoe UI" w:eastAsia="微软雅黑" w:hAnsi="Segoe UI" w:cs="Segoe UI"/>
@@ -3717,7 +3963,7 @@
         </w:rPr>
         <w:t xml:space="preserve">: </w:t>
       </w:r>
-      <w:hyperlink r:id="rId34" w:history="1">
+      <w:hyperlink r:id="rId36" w:history="1">
         <w:r>
           <w:rPr>
             <w:rFonts w:ascii="Segoe UI" w:eastAsia="微软雅黑" w:hAnsi="Segoe UI" w:cs="Segoe UI"/>
@@ -3765,6 +4011,7 @@
           <w:szCs w:val="24"/>
         </w:rPr>
       </w:pPr>
+      <w:proofErr w:type="spellStart"/>
       <w:r>
         <w:rPr>
           <w:rFonts w:ascii="Segoe UI" w:eastAsia="微软雅黑" w:hAnsi="Segoe UI" w:cs="Segoe UI"/>
@@ -3776,6 +4023,7 @@
         </w:rPr>
         <w:t>StakedGmx</w:t>
       </w:r>
+      <w:proofErr w:type="spellEnd"/>
       <w:r>
         <w:rPr>
           <w:rFonts w:ascii="Segoe UI" w:eastAsia="微软雅黑" w:hAnsi="Segoe UI" w:cs="Segoe UI"/>
@@ -3786,7 +4034,7 @@
         </w:rPr>
         <w:t xml:space="preserve">: </w:t>
       </w:r>
-      <w:hyperlink r:id="rId35" w:history="1">
+      <w:hyperlink r:id="rId37" w:history="1">
         <w:r>
           <w:rPr>
             <w:rFonts w:ascii="Segoe UI" w:eastAsia="微软雅黑" w:hAnsi="Segoe UI" w:cs="Segoe UI"/>
@@ -3834,6 +4082,7 @@
           <w:szCs w:val="24"/>
         </w:rPr>
       </w:pPr>
+      <w:proofErr w:type="spellStart"/>
       <w:r>
         <w:rPr>
           <w:rFonts w:ascii="Segoe UI" w:eastAsia="微软雅黑" w:hAnsi="Segoe UI" w:cs="Segoe UI"/>
@@ -3845,6 +4094,7 @@
         </w:rPr>
         <w:t>StakedGlp</w:t>
       </w:r>
+      <w:proofErr w:type="spellEnd"/>
       <w:r>
         <w:rPr>
           <w:rFonts w:ascii="Segoe UI" w:eastAsia="微软雅黑" w:hAnsi="Segoe UI" w:cs="Segoe UI"/>
@@ -3855,7 +4105,7 @@
         </w:rPr>
         <w:t xml:space="preserve">: </w:t>
       </w:r>
-      <w:hyperlink r:id="rId36" w:history="1">
+      <w:hyperlink r:id="rId38" w:history="1">
         <w:r>
           <w:rPr>
             <w:rFonts w:ascii="Segoe UI" w:eastAsia="微软雅黑" w:hAnsi="Segoe UI" w:cs="Segoe UI"/>
@@ -3903,6 +4153,7 @@
           <w:szCs w:val="24"/>
         </w:rPr>
       </w:pPr>
+      <w:proofErr w:type="spellStart"/>
       <w:r>
         <w:rPr>
           <w:rFonts w:ascii="Segoe UI" w:eastAsia="微软雅黑" w:hAnsi="Segoe UI" w:cs="Segoe UI"/>
@@ -3914,6 +4165,7 @@
         </w:rPr>
         <w:t>GlpManager</w:t>
       </w:r>
+      <w:proofErr w:type="spellEnd"/>
       <w:r>
         <w:rPr>
           <w:rFonts w:ascii="Segoe UI" w:eastAsia="微软雅黑" w:hAnsi="Segoe UI" w:cs="Segoe UI"/>
@@ -3924,7 +4176,7 @@
         </w:rPr>
         <w:t xml:space="preserve">: </w:t>
       </w:r>
-      <w:hyperlink r:id="rId37" w:history="1">
+      <w:hyperlink r:id="rId39" w:history="1">
         <w:r>
           <w:rPr>
             <w:rFonts w:ascii="Segoe UI" w:eastAsia="微软雅黑" w:hAnsi="Segoe UI" w:cs="Segoe UI"/>
@@ -3972,6 +4224,7 @@
           <w:szCs w:val="24"/>
         </w:rPr>
       </w:pPr>
+      <w:proofErr w:type="spellStart"/>
       <w:r>
         <w:rPr>
           <w:rFonts w:ascii="Segoe UI" w:eastAsia="微软雅黑" w:hAnsi="Segoe UI" w:cs="Segoe UI"/>
@@ -3983,6 +4236,7 @@
         </w:rPr>
         <w:t>RewardRouter</w:t>
       </w:r>
+      <w:proofErr w:type="spellEnd"/>
       <w:r>
         <w:rPr>
           <w:rFonts w:ascii="Segoe UI" w:eastAsia="微软雅黑" w:hAnsi="Segoe UI" w:cs="Segoe UI"/>
@@ -3993,7 +4247,7 @@
         </w:rPr>
         <w:t xml:space="preserve">: </w:t>
       </w:r>
-      <w:hyperlink r:id="rId38" w:history="1">
+      <w:hyperlink r:id="rId40" w:history="1">
         <w:r>
           <w:rPr>
             <w:rFonts w:ascii="Segoe UI" w:eastAsia="微软雅黑" w:hAnsi="Segoe UI" w:cs="Segoe UI"/>
@@ -4041,6 +4295,7 @@
           <w:szCs w:val="24"/>
         </w:rPr>
       </w:pPr>
+      <w:proofErr w:type="spellStart"/>
       <w:r>
         <w:rPr>
           <w:rFonts w:ascii="Segoe UI" w:eastAsia="微软雅黑" w:hAnsi="Segoe UI" w:cs="Segoe UI"/>
@@ -4052,6 +4307,7 @@
         </w:rPr>
         <w:t>GlpRewardRouter</w:t>
       </w:r>
+      <w:proofErr w:type="spellEnd"/>
       <w:r>
         <w:rPr>
           <w:rFonts w:ascii="Segoe UI" w:eastAsia="微软雅黑" w:hAnsi="Segoe UI" w:cs="Segoe UI"/>
@@ -4062,7 +4318,7 @@
         </w:rPr>
         <w:t xml:space="preserve">: </w:t>
       </w:r>
-      <w:hyperlink r:id="rId39" w:history="1">
+      <w:hyperlink r:id="rId41" w:history="1">
         <w:r>
           <w:rPr>
             <w:rFonts w:ascii="Segoe UI" w:eastAsia="微软雅黑" w:hAnsi="Segoe UI" w:cs="Segoe UI"/>
@@ -4111,6 +4367,7 @@
         </w:rPr>
       </w:pPr>
       <w:commentRangeStart w:id="9"/>
+      <w:proofErr w:type="spellStart"/>
       <w:r>
         <w:rPr>
           <w:rFonts w:ascii="Segoe UI" w:eastAsia="微软雅黑" w:hAnsi="Segoe UI" w:cs="Segoe UI"/>
@@ -4123,6 +4380,7 @@
         <w:t>ReferralStorage</w:t>
       </w:r>
       <w:commentRangeEnd w:id="9"/>
+      <w:proofErr w:type="spellEnd"/>
       <w:r>
         <w:rPr>
           <w:rStyle w:val="a5"/>
@@ -4139,7 +4397,7 @@
         </w:rPr>
         <w:t xml:space="preserve">: </w:t>
       </w:r>
-      <w:hyperlink r:id="rId40" w:history="1">
+      <w:hyperlink r:id="rId42" w:history="1">
         <w:r>
           <w:rPr>
             <w:rFonts w:ascii="Segoe UI" w:eastAsia="微软雅黑" w:hAnsi="Segoe UI" w:cs="Segoe UI"/>
@@ -4208,7 +4466,7 @@
         </w:rPr>
         <w:t xml:space="preserve">: </w:t>
       </w:r>
-      <w:hyperlink r:id="rId41" w:history="1">
+      <w:hyperlink r:id="rId43" w:history="1">
         <w:r>
           <w:rPr>
             <w:rFonts w:ascii="Segoe UI" w:eastAsia="微软雅黑" w:hAnsi="Segoe UI" w:cs="Segoe UI"/>
@@ -4302,7 +4560,7 @@
         </w:rPr>
         <w:t xml:space="preserve">GMX: </w:t>
       </w:r>
-      <w:hyperlink r:id="rId42" w:history="1">
+      <w:hyperlink r:id="rId44" w:history="1">
         <w:r>
           <w:rPr>
             <w:rFonts w:ascii="Segoe UI" w:eastAsia="微软雅黑" w:hAnsi="Segoe UI" w:cs="Segoe UI"/>
@@ -4360,7 +4618,7 @@
         </w:rPr>
         <w:t xml:space="preserve">Vault: </w:t>
       </w:r>
-      <w:hyperlink r:id="rId43" w:history="1">
+      <w:hyperlink r:id="rId45" w:history="1">
         <w:r>
           <w:rPr>
             <w:rFonts w:ascii="Segoe UI" w:eastAsia="微软雅黑" w:hAnsi="Segoe UI" w:cs="Segoe UI"/>
@@ -4418,7 +4676,7 @@
         </w:rPr>
         <w:t xml:space="preserve">Router: </w:t>
       </w:r>
-      <w:hyperlink r:id="rId44" w:history="1">
+      <w:hyperlink r:id="rId46" w:history="1">
         <w:r>
           <w:rPr>
             <w:rFonts w:ascii="Segoe UI" w:eastAsia="微软雅黑" w:hAnsi="Segoe UI" w:cs="Segoe UI"/>
@@ -4466,17 +4724,29 @@
           <w:szCs w:val="24"/>
         </w:rPr>
       </w:pPr>
-      <w:r>
-        <w:rPr>
-          <w:rFonts w:ascii="Segoe UI" w:eastAsia="微软雅黑" w:hAnsi="Segoe UI" w:cs="Segoe UI"/>
-          <w:color w:val="3B454E"/>
-          <w:kern w:val="0"/>
-          <w:sz w:val="24"/>
-          <w:szCs w:val="24"/>
-        </w:rPr>
-        <w:t xml:space="preserve">PositionRouter: </w:t>
-      </w:r>
-      <w:hyperlink r:id="rId45" w:history="1">
+      <w:proofErr w:type="spellStart"/>
+      <w:r>
+        <w:rPr>
+          <w:rFonts w:ascii="Segoe UI" w:eastAsia="微软雅黑" w:hAnsi="Segoe UI" w:cs="Segoe UI"/>
+          <w:color w:val="3B454E"/>
+          <w:kern w:val="0"/>
+          <w:sz w:val="24"/>
+          <w:szCs w:val="24"/>
+        </w:rPr>
+        <w:t>PositionRouter</w:t>
+      </w:r>
+      <w:proofErr w:type="spellEnd"/>
+      <w:r>
+        <w:rPr>
+          <w:rFonts w:ascii="Segoe UI" w:eastAsia="微软雅黑" w:hAnsi="Segoe UI" w:cs="Segoe UI"/>
+          <w:color w:val="3B454E"/>
+          <w:kern w:val="0"/>
+          <w:sz w:val="24"/>
+          <w:szCs w:val="24"/>
+        </w:rPr>
+        <w:t xml:space="preserve">: </w:t>
+      </w:r>
+      <w:hyperlink r:id="rId47" w:history="1">
         <w:r>
           <w:rPr>
             <w:rFonts w:ascii="Segoe UI" w:eastAsia="微软雅黑" w:hAnsi="Segoe UI" w:cs="Segoe UI"/>
@@ -4524,17 +4794,29 @@
           <w:szCs w:val="24"/>
         </w:rPr>
       </w:pPr>
-      <w:r>
-        <w:rPr>
-          <w:rFonts w:ascii="Segoe UI" w:eastAsia="微软雅黑" w:hAnsi="Segoe UI" w:cs="Segoe UI"/>
-          <w:color w:val="3B454E"/>
-          <w:kern w:val="0"/>
-          <w:sz w:val="24"/>
-          <w:szCs w:val="24"/>
-        </w:rPr>
-        <w:t xml:space="preserve">OrderBook: </w:t>
-      </w:r>
-      <w:hyperlink r:id="rId46" w:history="1">
+      <w:proofErr w:type="spellStart"/>
+      <w:r>
+        <w:rPr>
+          <w:rFonts w:ascii="Segoe UI" w:eastAsia="微软雅黑" w:hAnsi="Segoe UI" w:cs="Segoe UI"/>
+          <w:color w:val="3B454E"/>
+          <w:kern w:val="0"/>
+          <w:sz w:val="24"/>
+          <w:szCs w:val="24"/>
+        </w:rPr>
+        <w:t>OrderBook</w:t>
+      </w:r>
+      <w:proofErr w:type="spellEnd"/>
+      <w:r>
+        <w:rPr>
+          <w:rFonts w:ascii="Segoe UI" w:eastAsia="微软雅黑" w:hAnsi="Segoe UI" w:cs="Segoe UI"/>
+          <w:color w:val="3B454E"/>
+          <w:kern w:val="0"/>
+          <w:sz w:val="24"/>
+          <w:szCs w:val="24"/>
+        </w:rPr>
+        <w:t xml:space="preserve">: </w:t>
+      </w:r>
+      <w:hyperlink r:id="rId48" w:history="1">
         <w:r>
           <w:rPr>
             <w:rFonts w:ascii="Segoe UI" w:eastAsia="微软雅黑" w:hAnsi="Segoe UI" w:cs="Segoe UI"/>
@@ -4592,7 +4874,7 @@
         </w:rPr>
         <w:t xml:space="preserve">Reader: </w:t>
       </w:r>
-      <w:hyperlink r:id="rId47" w:history="1">
+      <w:hyperlink r:id="rId49" w:history="1">
         <w:r>
           <w:rPr>
             <w:rFonts w:ascii="Segoe UI" w:eastAsia="微软雅黑" w:hAnsi="Segoe UI" w:cs="Segoe UI"/>
@@ -4640,17 +4922,29 @@
           <w:szCs w:val="24"/>
         </w:rPr>
       </w:pPr>
-      <w:r>
-        <w:rPr>
-          <w:rFonts w:ascii="Segoe UI" w:eastAsia="微软雅黑" w:hAnsi="Segoe UI" w:cs="Segoe UI"/>
-          <w:color w:val="3B454E"/>
-          <w:kern w:val="0"/>
-          <w:sz w:val="24"/>
-          <w:szCs w:val="24"/>
-        </w:rPr>
-        <w:t xml:space="preserve">RewardReader: </w:t>
-      </w:r>
-      <w:hyperlink r:id="rId48" w:history="1">
+      <w:proofErr w:type="spellStart"/>
+      <w:r>
+        <w:rPr>
+          <w:rFonts w:ascii="Segoe UI" w:eastAsia="微软雅黑" w:hAnsi="Segoe UI" w:cs="Segoe UI"/>
+          <w:color w:val="3B454E"/>
+          <w:kern w:val="0"/>
+          <w:sz w:val="24"/>
+          <w:szCs w:val="24"/>
+        </w:rPr>
+        <w:t>RewardReader</w:t>
+      </w:r>
+      <w:proofErr w:type="spellEnd"/>
+      <w:r>
+        <w:rPr>
+          <w:rFonts w:ascii="Segoe UI" w:eastAsia="微软雅黑" w:hAnsi="Segoe UI" w:cs="Segoe UI"/>
+          <w:color w:val="3B454E"/>
+          <w:kern w:val="0"/>
+          <w:sz w:val="24"/>
+          <w:szCs w:val="24"/>
+        </w:rPr>
+        <w:t xml:space="preserve">: </w:t>
+      </w:r>
+      <w:hyperlink r:id="rId50" w:history="1">
         <w:r>
           <w:rPr>
             <w:rFonts w:ascii="Segoe UI" w:eastAsia="微软雅黑" w:hAnsi="Segoe UI" w:cs="Segoe UI"/>
@@ -4698,6 +4992,7 @@
           <w:szCs w:val="24"/>
         </w:rPr>
       </w:pPr>
+      <w:proofErr w:type="spellStart"/>
       <w:r>
         <w:rPr>
           <w:rFonts w:ascii="Segoe UI" w:eastAsia="微软雅黑" w:hAnsi="Segoe UI" w:cs="Segoe UI"/>
@@ -4707,9 +5002,20 @@
           <w:szCs w:val="24"/>
         </w:rPr>
         <w:lastRenderedPageBreak/>
-        <w:t xml:space="preserve">OrderBookReader: </w:t>
-      </w:r>
-      <w:hyperlink r:id="rId49" w:history="1">
+        <w:t>OrderBookReader</w:t>
+      </w:r>
+      <w:proofErr w:type="spellEnd"/>
+      <w:r>
+        <w:rPr>
+          <w:rFonts w:ascii="Segoe UI" w:eastAsia="微软雅黑" w:hAnsi="Segoe UI" w:cs="Segoe UI"/>
+          <w:color w:val="3B454E"/>
+          <w:kern w:val="0"/>
+          <w:sz w:val="24"/>
+          <w:szCs w:val="24"/>
+        </w:rPr>
+        <w:t xml:space="preserve">: </w:t>
+      </w:r>
+      <w:hyperlink r:id="rId51" w:history="1">
         <w:r>
           <w:rPr>
             <w:rFonts w:ascii="Segoe UI" w:eastAsia="微软雅黑" w:hAnsi="Segoe UI" w:cs="Segoe UI"/>
@@ -4757,17 +5063,29 @@
           <w:szCs w:val="24"/>
         </w:rPr>
       </w:pPr>
-      <w:r>
-        <w:rPr>
-          <w:rFonts w:ascii="Segoe UI" w:eastAsia="微软雅黑" w:hAnsi="Segoe UI" w:cs="Segoe UI"/>
-          <w:color w:val="3B454E"/>
-          <w:kern w:val="0"/>
-          <w:sz w:val="24"/>
-          <w:szCs w:val="24"/>
-        </w:rPr>
-        <w:t xml:space="preserve">StakedGmx: </w:t>
-      </w:r>
-      <w:hyperlink r:id="rId50" w:history="1">
+      <w:proofErr w:type="spellStart"/>
+      <w:r>
+        <w:rPr>
+          <w:rFonts w:ascii="Segoe UI" w:eastAsia="微软雅黑" w:hAnsi="Segoe UI" w:cs="Segoe UI"/>
+          <w:color w:val="3B454E"/>
+          <w:kern w:val="0"/>
+          <w:sz w:val="24"/>
+          <w:szCs w:val="24"/>
+        </w:rPr>
+        <w:t>StakedGmx</w:t>
+      </w:r>
+      <w:proofErr w:type="spellEnd"/>
+      <w:r>
+        <w:rPr>
+          <w:rFonts w:ascii="Segoe UI" w:eastAsia="微软雅黑" w:hAnsi="Segoe UI" w:cs="Segoe UI"/>
+          <w:color w:val="3B454E"/>
+          <w:kern w:val="0"/>
+          <w:sz w:val="24"/>
+          <w:szCs w:val="24"/>
+        </w:rPr>
+        <w:t xml:space="preserve">: </w:t>
+      </w:r>
+      <w:hyperlink r:id="rId52" w:history="1">
         <w:r>
           <w:rPr>
             <w:rFonts w:ascii="Segoe UI" w:eastAsia="微软雅黑" w:hAnsi="Segoe UI" w:cs="Segoe UI"/>
@@ -4815,17 +5133,29 @@
           <w:szCs w:val="24"/>
         </w:rPr>
       </w:pPr>
-      <w:r>
-        <w:rPr>
-          <w:rFonts w:ascii="Segoe UI" w:eastAsia="微软雅黑" w:hAnsi="Segoe UI" w:cs="Segoe UI"/>
-          <w:color w:val="3B454E"/>
-          <w:kern w:val="0"/>
-          <w:sz w:val="24"/>
-          <w:szCs w:val="24"/>
-        </w:rPr>
-        <w:t xml:space="preserve">StakedGlp: </w:t>
-      </w:r>
-      <w:hyperlink r:id="rId51" w:history="1">
+      <w:proofErr w:type="spellStart"/>
+      <w:r>
+        <w:rPr>
+          <w:rFonts w:ascii="Segoe UI" w:eastAsia="微软雅黑" w:hAnsi="Segoe UI" w:cs="Segoe UI"/>
+          <w:color w:val="3B454E"/>
+          <w:kern w:val="0"/>
+          <w:sz w:val="24"/>
+          <w:szCs w:val="24"/>
+        </w:rPr>
+        <w:t>StakedGlp</w:t>
+      </w:r>
+      <w:proofErr w:type="spellEnd"/>
+      <w:r>
+        <w:rPr>
+          <w:rFonts w:ascii="Segoe UI" w:eastAsia="微软雅黑" w:hAnsi="Segoe UI" w:cs="Segoe UI"/>
+          <w:color w:val="3B454E"/>
+          <w:kern w:val="0"/>
+          <w:sz w:val="24"/>
+          <w:szCs w:val="24"/>
+        </w:rPr>
+        <w:t xml:space="preserve">: </w:t>
+      </w:r>
+      <w:hyperlink r:id="rId53" w:history="1">
         <w:r>
           <w:rPr>
             <w:rFonts w:ascii="Segoe UI" w:eastAsia="微软雅黑" w:hAnsi="Segoe UI" w:cs="Segoe UI"/>
@@ -4873,17 +5203,29 @@
           <w:szCs w:val="24"/>
         </w:rPr>
       </w:pPr>
-      <w:r>
-        <w:rPr>
-          <w:rFonts w:ascii="Segoe UI" w:eastAsia="微软雅黑" w:hAnsi="Segoe UI" w:cs="Segoe UI"/>
-          <w:color w:val="3B454E"/>
-          <w:kern w:val="0"/>
-          <w:sz w:val="24"/>
-          <w:szCs w:val="24"/>
-        </w:rPr>
-        <w:t xml:space="preserve">GlpManager: </w:t>
-      </w:r>
-      <w:hyperlink r:id="rId52" w:history="1">
+      <w:proofErr w:type="spellStart"/>
+      <w:r>
+        <w:rPr>
+          <w:rFonts w:ascii="Segoe UI" w:eastAsia="微软雅黑" w:hAnsi="Segoe UI" w:cs="Segoe UI"/>
+          <w:color w:val="3B454E"/>
+          <w:kern w:val="0"/>
+          <w:sz w:val="24"/>
+          <w:szCs w:val="24"/>
+        </w:rPr>
+        <w:t>GlpManager</w:t>
+      </w:r>
+      <w:proofErr w:type="spellEnd"/>
+      <w:r>
+        <w:rPr>
+          <w:rFonts w:ascii="Segoe UI" w:eastAsia="微软雅黑" w:hAnsi="Segoe UI" w:cs="Segoe UI"/>
+          <w:color w:val="3B454E"/>
+          <w:kern w:val="0"/>
+          <w:sz w:val="24"/>
+          <w:szCs w:val="24"/>
+        </w:rPr>
+        <w:t xml:space="preserve">: </w:t>
+      </w:r>
+      <w:hyperlink r:id="rId54" w:history="1">
         <w:r>
           <w:rPr>
             <w:rFonts w:ascii="Segoe UI" w:eastAsia="微软雅黑" w:hAnsi="Segoe UI" w:cs="Segoe UI"/>
@@ -4931,17 +5273,29 @@
           <w:szCs w:val="24"/>
         </w:rPr>
       </w:pPr>
-      <w:r>
-        <w:rPr>
-          <w:rFonts w:ascii="Segoe UI" w:eastAsia="微软雅黑" w:hAnsi="Segoe UI" w:cs="Segoe UI"/>
-          <w:color w:val="3B454E"/>
-          <w:kern w:val="0"/>
-          <w:sz w:val="24"/>
-          <w:szCs w:val="24"/>
-        </w:rPr>
-        <w:t xml:space="preserve">RewardRouter: </w:t>
-      </w:r>
-      <w:hyperlink r:id="rId53" w:history="1">
+      <w:proofErr w:type="spellStart"/>
+      <w:r>
+        <w:rPr>
+          <w:rFonts w:ascii="Segoe UI" w:eastAsia="微软雅黑" w:hAnsi="Segoe UI" w:cs="Segoe UI"/>
+          <w:color w:val="3B454E"/>
+          <w:kern w:val="0"/>
+          <w:sz w:val="24"/>
+          <w:szCs w:val="24"/>
+        </w:rPr>
+        <w:t>RewardRouter</w:t>
+      </w:r>
+      <w:proofErr w:type="spellEnd"/>
+      <w:r>
+        <w:rPr>
+          <w:rFonts w:ascii="Segoe UI" w:eastAsia="微软雅黑" w:hAnsi="Segoe UI" w:cs="Segoe UI"/>
+          <w:color w:val="3B454E"/>
+          <w:kern w:val="0"/>
+          <w:sz w:val="24"/>
+          <w:szCs w:val="24"/>
+        </w:rPr>
+        <w:t xml:space="preserve">: </w:t>
+      </w:r>
+      <w:hyperlink r:id="rId55" w:history="1">
         <w:r>
           <w:rPr>
             <w:rFonts w:ascii="Segoe UI" w:eastAsia="微软雅黑" w:hAnsi="Segoe UI" w:cs="Segoe UI"/>
@@ -4989,17 +5343,29 @@
           <w:szCs w:val="24"/>
         </w:rPr>
       </w:pPr>
-      <w:r>
-        <w:rPr>
-          <w:rFonts w:ascii="Segoe UI" w:eastAsia="微软雅黑" w:hAnsi="Segoe UI" w:cs="Segoe UI"/>
-          <w:color w:val="3B454E"/>
-          <w:kern w:val="0"/>
-          <w:sz w:val="24"/>
-          <w:szCs w:val="24"/>
-        </w:rPr>
-        <w:t xml:space="preserve">GlpRewardRouter: </w:t>
-      </w:r>
-      <w:hyperlink r:id="rId54" w:history="1">
+      <w:proofErr w:type="spellStart"/>
+      <w:r>
+        <w:rPr>
+          <w:rFonts w:ascii="Segoe UI" w:eastAsia="微软雅黑" w:hAnsi="Segoe UI" w:cs="Segoe UI"/>
+          <w:color w:val="3B454E"/>
+          <w:kern w:val="0"/>
+          <w:sz w:val="24"/>
+          <w:szCs w:val="24"/>
+        </w:rPr>
+        <w:t>GlpRewardRouter</w:t>
+      </w:r>
+      <w:proofErr w:type="spellEnd"/>
+      <w:r>
+        <w:rPr>
+          <w:rFonts w:ascii="Segoe UI" w:eastAsia="微软雅黑" w:hAnsi="Segoe UI" w:cs="Segoe UI"/>
+          <w:color w:val="3B454E"/>
+          <w:kern w:val="0"/>
+          <w:sz w:val="24"/>
+          <w:szCs w:val="24"/>
+        </w:rPr>
+        <w:t xml:space="preserve">: </w:t>
+      </w:r>
+      <w:hyperlink r:id="rId56" w:history="1">
         <w:r>
           <w:rPr>
             <w:rFonts w:ascii="Segoe UI" w:eastAsia="微软雅黑" w:hAnsi="Segoe UI" w:cs="Segoe UI"/>
@@ -5047,17 +5413,29 @@
           <w:szCs w:val="24"/>
         </w:rPr>
       </w:pPr>
-      <w:r>
-        <w:rPr>
-          <w:rFonts w:ascii="Segoe UI" w:eastAsia="微软雅黑" w:hAnsi="Segoe UI" w:cs="Segoe UI"/>
-          <w:color w:val="3B454E"/>
-          <w:kern w:val="0"/>
-          <w:sz w:val="24"/>
-          <w:szCs w:val="24"/>
-        </w:rPr>
-        <w:t xml:space="preserve">ReferralStorage: </w:t>
-      </w:r>
-      <w:hyperlink r:id="rId55" w:history="1">
+      <w:proofErr w:type="spellStart"/>
+      <w:r>
+        <w:rPr>
+          <w:rFonts w:ascii="Segoe UI" w:eastAsia="微软雅黑" w:hAnsi="Segoe UI" w:cs="Segoe UI"/>
+          <w:color w:val="3B454E"/>
+          <w:kern w:val="0"/>
+          <w:sz w:val="24"/>
+          <w:szCs w:val="24"/>
+        </w:rPr>
+        <w:t>ReferralStorage</w:t>
+      </w:r>
+      <w:proofErr w:type="spellEnd"/>
+      <w:r>
+        <w:rPr>
+          <w:rFonts w:ascii="Segoe UI" w:eastAsia="微软雅黑" w:hAnsi="Segoe UI" w:cs="Segoe UI"/>
+          <w:color w:val="3B454E"/>
+          <w:kern w:val="0"/>
+          <w:sz w:val="24"/>
+          <w:szCs w:val="24"/>
+        </w:rPr>
+        <w:t xml:space="preserve">: </w:t>
+      </w:r>
+      <w:hyperlink r:id="rId57" w:history="1">
         <w:r>
           <w:rPr>
             <w:rFonts w:ascii="Segoe UI" w:eastAsia="微软雅黑" w:hAnsi="Segoe UI" w:cs="Segoe UI"/>
@@ -5115,7 +5493,7 @@
         </w:rPr>
         <w:t xml:space="preserve">GMX-AVAX Trader Joe Pool: </w:t>
       </w:r>
-      <w:hyperlink r:id="rId56" w:history="1">
+      <w:hyperlink r:id="rId58" w:history="1">
         <w:r>
           <w:rPr>
             <w:rFonts w:ascii="Segoe UI" w:eastAsia="微软雅黑" w:hAnsi="Segoe UI" w:cs="Segoe UI"/>
@@ -5220,7 +5598,7 @@
         </w:rPr>
         <w:t xml:space="preserve"> for the contracts, for more details: </w:t>
       </w:r>
-      <w:hyperlink r:id="rId57" w:history="1">
+      <w:hyperlink r:id="rId59" w:history="1">
         <w:r>
           <w:rPr>
             <w:rFonts w:ascii="Segoe UI" w:eastAsia="微软雅黑" w:hAnsi="Segoe UI" w:cs="Segoe UI"/>
@@ -5386,6 +5764,7 @@
         </w:rPr>
         <w:t xml:space="preserve">Call </w:t>
       </w:r>
+      <w:proofErr w:type="spellStart"/>
       <w:r>
         <w:rPr>
           <w:rFonts w:ascii="Segoe UI" w:eastAsia="微软雅黑" w:hAnsi="Segoe UI" w:cs="Segoe UI"/>
@@ -5397,6 +5776,7 @@
         </w:rPr>
         <w:t>Router.swap</w:t>
       </w:r>
+      <w:proofErr w:type="spellEnd"/>
       <w:r>
         <w:rPr>
           <w:rFonts w:ascii="Segoe UI" w:eastAsia="微软雅黑" w:hAnsi="Segoe UI" w:cs="Segoe UI"/>
@@ -5451,7 +5831,51 @@
           <w:sz w:val="24"/>
           <w:szCs w:val="24"/>
         </w:rPr>
-        <w:t>: [tokenIn, tokenOut]</w:t>
+        <w:t>: [</w:t>
+      </w:r>
+      <w:proofErr w:type="spellStart"/>
+      <w:r>
+        <w:rPr>
+          <w:rFonts w:ascii="Segoe UI" w:eastAsia="微软雅黑" w:hAnsi="Segoe UI" w:cs="Segoe UI"/>
+          <w:color w:val="3B454E"/>
+          <w:kern w:val="0"/>
+          <w:sz w:val="24"/>
+          <w:szCs w:val="24"/>
+        </w:rPr>
+        <w:t>tokenIn</w:t>
+      </w:r>
+      <w:proofErr w:type="spellEnd"/>
+      <w:r>
+        <w:rPr>
+          <w:rFonts w:ascii="Segoe UI" w:eastAsia="微软雅黑" w:hAnsi="Segoe UI" w:cs="Segoe UI"/>
+          <w:color w:val="3B454E"/>
+          <w:kern w:val="0"/>
+          <w:sz w:val="24"/>
+          <w:szCs w:val="24"/>
+        </w:rPr>
+        <w:t xml:space="preserve">, </w:t>
+      </w:r>
+      <w:proofErr w:type="spellStart"/>
+      <w:r>
+        <w:rPr>
+          <w:rFonts w:ascii="Segoe UI" w:eastAsia="微软雅黑" w:hAnsi="Segoe UI" w:cs="Segoe UI"/>
+          <w:color w:val="3B454E"/>
+          <w:kern w:val="0"/>
+          <w:sz w:val="24"/>
+          <w:szCs w:val="24"/>
+        </w:rPr>
+        <w:t>tokenOut</w:t>
+      </w:r>
+      <w:proofErr w:type="spellEnd"/>
+      <w:r>
+        <w:rPr>
+          <w:rFonts w:ascii="Segoe UI" w:eastAsia="微软雅黑" w:hAnsi="Segoe UI" w:cs="Segoe UI"/>
+          <w:color w:val="3B454E"/>
+          <w:kern w:val="0"/>
+          <w:sz w:val="24"/>
+          <w:szCs w:val="24"/>
+        </w:rPr>
+        <w:t>]</w:t>
       </w:r>
     </w:p>
     <w:p>
@@ -5487,17 +5911,52 @@
           <w:szCs w:val="24"/>
           <w:highlight w:val="yellow"/>
         </w:rPr>
-        <w:t>_amountIn</w:t>
-      </w:r>
-      <w:r>
-        <w:rPr>
-          <w:rFonts w:ascii="Segoe UI" w:eastAsia="微软雅黑" w:hAnsi="Segoe UI" w:cs="Segoe UI"/>
-          <w:color w:val="3B454E"/>
-          <w:kern w:val="0"/>
-          <w:sz w:val="24"/>
-          <w:szCs w:val="24"/>
-        </w:rPr>
-        <w:t>: amount of tokenIn to swap</w:t>
+        <w:t>_</w:t>
+      </w:r>
+      <w:proofErr w:type="spellStart"/>
+      <w:r>
+        <w:rPr>
+          <w:rFonts w:ascii="Segoe UI" w:eastAsia="微软雅黑" w:hAnsi="Segoe UI" w:cs="Segoe UI"/>
+          <w:color w:val="3B454E"/>
+          <w:kern w:val="0"/>
+          <w:sz w:val="24"/>
+          <w:szCs w:val="24"/>
+          <w:highlight w:val="yellow"/>
+        </w:rPr>
+        <w:t>amountIn</w:t>
+      </w:r>
+      <w:proofErr w:type="spellEnd"/>
+      <w:r>
+        <w:rPr>
+          <w:rFonts w:ascii="Segoe UI" w:eastAsia="微软雅黑" w:hAnsi="Segoe UI" w:cs="Segoe UI"/>
+          <w:color w:val="3B454E"/>
+          <w:kern w:val="0"/>
+          <w:sz w:val="24"/>
+          <w:szCs w:val="24"/>
+        </w:rPr>
+        <w:t xml:space="preserve">: amount of </w:t>
+      </w:r>
+      <w:proofErr w:type="spellStart"/>
+      <w:r>
+        <w:rPr>
+          <w:rFonts w:ascii="Segoe UI" w:eastAsia="微软雅黑" w:hAnsi="Segoe UI" w:cs="Segoe UI"/>
+          <w:color w:val="3B454E"/>
+          <w:kern w:val="0"/>
+          <w:sz w:val="24"/>
+          <w:szCs w:val="24"/>
+        </w:rPr>
+        <w:t>tokenIn</w:t>
+      </w:r>
+      <w:proofErr w:type="spellEnd"/>
+      <w:r>
+        <w:rPr>
+          <w:rFonts w:ascii="Segoe UI" w:eastAsia="微软雅黑" w:hAnsi="Segoe UI" w:cs="Segoe UI"/>
+          <w:color w:val="3B454E"/>
+          <w:kern w:val="0"/>
+          <w:sz w:val="24"/>
+          <w:szCs w:val="24"/>
+        </w:rPr>
+        <w:t xml:space="preserve"> to swap</w:t>
       </w:r>
     </w:p>
     <w:p>
@@ -5533,8 +5992,21 @@
           <w:szCs w:val="24"/>
           <w:highlight w:val="yellow"/>
         </w:rPr>
-        <w:t>_minOut</w:t>
-      </w:r>
+        <w:t>_</w:t>
+      </w:r>
+      <w:proofErr w:type="spellStart"/>
+      <w:r>
+        <w:rPr>
+          <w:rFonts w:ascii="Segoe UI" w:eastAsia="微软雅黑" w:hAnsi="Segoe UI" w:cs="Segoe UI"/>
+          <w:color w:val="3B454E"/>
+          <w:kern w:val="0"/>
+          <w:sz w:val="24"/>
+          <w:szCs w:val="24"/>
+          <w:highlight w:val="yellow"/>
+        </w:rPr>
+        <w:t>minOut</w:t>
+      </w:r>
+      <w:proofErr w:type="spellEnd"/>
       <w:r>
         <w:rPr>
           <w:rFonts w:ascii="Segoe UI" w:eastAsia="微软雅黑" w:hAnsi="Segoe UI" w:cs="Segoe UI"/>
@@ -5589,8 +6061,20 @@
           <w:sz w:val="24"/>
           <w:szCs w:val="24"/>
         </w:rPr>
-        <w:t>: address of the receiver of tokenOut</w:t>
-      </w:r>
+        <w:t xml:space="preserve">: address of the receiver of </w:t>
+      </w:r>
+      <w:proofErr w:type="spellStart"/>
+      <w:r>
+        <w:rPr>
+          <w:rFonts w:ascii="Segoe UI" w:eastAsia="微软雅黑" w:hAnsi="Segoe UI" w:cs="Segoe UI"/>
+          <w:color w:val="3B454E"/>
+          <w:kern w:val="0"/>
+          <w:sz w:val="24"/>
+          <w:szCs w:val="24"/>
+        </w:rPr>
+        <w:t>tokenOut</w:t>
+      </w:r>
+      <w:proofErr w:type="spellEnd"/>
     </w:p>
     <w:p>
       <w:pPr>
@@ -5625,7 +6109,29 @@
           <w:szCs w:val="24"/>
         </w:rPr>
         <w:lastRenderedPageBreak/>
-        <w:t xml:space="preserve">The function will revert if the amount of tokenOut sent to the receiver is less than </w:t>
+        <w:t xml:space="preserve">The function will revert if the amount of </w:t>
+      </w:r>
+      <w:proofErr w:type="spellStart"/>
+      <w:r>
+        <w:rPr>
+          <w:rFonts w:ascii="Segoe UI" w:eastAsia="微软雅黑" w:hAnsi="Segoe UI" w:cs="Segoe UI"/>
+          <w:color w:val="3B454E"/>
+          <w:kern w:val="0"/>
+          <w:sz w:val="24"/>
+          <w:szCs w:val="24"/>
+        </w:rPr>
+        <w:t>tokenOut</w:t>
+      </w:r>
+      <w:proofErr w:type="spellEnd"/>
+      <w:r>
+        <w:rPr>
+          <w:rFonts w:ascii="Segoe UI" w:eastAsia="微软雅黑" w:hAnsi="Segoe UI" w:cs="Segoe UI"/>
+          <w:color w:val="3B454E"/>
+          <w:kern w:val="0"/>
+          <w:sz w:val="24"/>
+          <w:szCs w:val="24"/>
+        </w:rPr>
+        <w:t xml:space="preserve"> sent to the receiver is less than </w:t>
       </w:r>
       <w:r>
         <w:rPr>
@@ -5639,6 +6145,7 @@
         </w:rPr>
         <w:t>_</w:t>
       </w:r>
+      <w:proofErr w:type="spellStart"/>
       <w:r>
         <w:rPr>
           <w:rFonts w:ascii="Segoe UI" w:eastAsia="微软雅黑" w:hAnsi="Segoe UI" w:cs="Segoe UI"/>
@@ -5649,6 +6156,7 @@
         </w:rPr>
         <w:t>minOut</w:t>
       </w:r>
+      <w:proofErr w:type="spellEnd"/>
     </w:p>
     <w:p>
       <w:pPr>
@@ -5709,6 +6217,7 @@
         </w:rPr>
         <w:t xml:space="preserve">Call </w:t>
       </w:r>
+      <w:proofErr w:type="spellStart"/>
       <w:r>
         <w:rPr>
           <w:rFonts w:ascii="Segoe UI" w:eastAsia="微软雅黑" w:hAnsi="Segoe UI" w:cs="Segoe UI"/>
@@ -5720,6 +6229,7 @@
         </w:rPr>
         <w:t>Reader.getMaxAmountIn</w:t>
       </w:r>
+      <w:proofErr w:type="spellEnd"/>
       <w:r>
         <w:rPr>
           <w:rFonts w:ascii="Segoe UI" w:eastAsia="微软雅黑" w:hAnsi="Segoe UI" w:cs="Segoe UI"/>
@@ -5828,8 +6338,21 @@
           <w:szCs w:val="24"/>
           <w:highlight w:val="yellow"/>
         </w:rPr>
-        <w:t>_tokenIn</w:t>
-      </w:r>
+        <w:t>_</w:t>
+      </w:r>
+      <w:proofErr w:type="spellStart"/>
+      <w:r>
+        <w:rPr>
+          <w:rFonts w:ascii="Segoe UI" w:eastAsia="微软雅黑" w:hAnsi="Segoe UI" w:cs="Segoe UI"/>
+          <w:color w:val="3B454E"/>
+          <w:kern w:val="0"/>
+          <w:sz w:val="24"/>
+          <w:szCs w:val="24"/>
+          <w:highlight w:val="yellow"/>
+        </w:rPr>
+        <w:t>tokenIn</w:t>
+      </w:r>
+      <w:proofErr w:type="spellEnd"/>
       <w:r>
         <w:rPr>
           <w:rFonts w:ascii="Segoe UI" w:eastAsia="微软雅黑" w:hAnsi="Segoe UI" w:cs="Segoe UI"/>
@@ -5874,8 +6397,21 @@
           <w:szCs w:val="24"/>
           <w:highlight w:val="yellow"/>
         </w:rPr>
-        <w:t>_tokenOut</w:t>
-      </w:r>
+        <w:t>_</w:t>
+      </w:r>
+      <w:proofErr w:type="spellStart"/>
+      <w:r>
+        <w:rPr>
+          <w:rFonts w:ascii="Segoe UI" w:eastAsia="微软雅黑" w:hAnsi="Segoe UI" w:cs="Segoe UI"/>
+          <w:color w:val="3B454E"/>
+          <w:kern w:val="0"/>
+          <w:sz w:val="24"/>
+          <w:szCs w:val="24"/>
+          <w:highlight w:val="yellow"/>
+        </w:rPr>
+        <w:t>tokenOut</w:t>
+      </w:r>
+      <w:proofErr w:type="spellEnd"/>
       <w:r>
         <w:rPr>
           <w:rFonts w:ascii="Segoe UI" w:eastAsia="微软雅黑" w:hAnsi="Segoe UI" w:cs="Segoe UI"/>
@@ -5948,7 +6484,29 @@
           <w:sz w:val="24"/>
           <w:szCs w:val="24"/>
         </w:rPr>
-        <w:t xml:space="preserve"> amount of tokenIn that can be swapped will be returned</w:t>
+        <w:t xml:space="preserve"> amount of </w:t>
+      </w:r>
+      <w:proofErr w:type="spellStart"/>
+      <w:r>
+        <w:rPr>
+          <w:rFonts w:ascii="Segoe UI" w:eastAsia="微软雅黑" w:hAnsi="Segoe UI" w:cs="Segoe UI"/>
+          <w:color w:val="3B454E"/>
+          <w:kern w:val="0"/>
+          <w:sz w:val="24"/>
+          <w:szCs w:val="24"/>
+        </w:rPr>
+        <w:t>tokenIn</w:t>
+      </w:r>
+      <w:proofErr w:type="spellEnd"/>
+      <w:r>
+        <w:rPr>
+          <w:rFonts w:ascii="Segoe UI" w:eastAsia="微软雅黑" w:hAnsi="Segoe UI" w:cs="Segoe UI"/>
+          <w:color w:val="3B454E"/>
+          <w:kern w:val="0"/>
+          <w:sz w:val="24"/>
+          <w:szCs w:val="24"/>
+        </w:rPr>
+        <w:t xml:space="preserve"> that can be swapped will be returned</w:t>
       </w:r>
     </w:p>
     <w:p>
@@ -5985,6 +6543,7 @@
         </w:rPr>
         <w:t xml:space="preserve">Call </w:t>
       </w:r>
+      <w:proofErr w:type="spellStart"/>
       <w:r>
         <w:rPr>
           <w:rFonts w:ascii="Segoe UI" w:eastAsia="微软雅黑" w:hAnsi="Segoe UI" w:cs="Segoe UI"/>
@@ -5996,6 +6555,7 @@
         </w:rPr>
         <w:t>Reader.getAmountOut</w:t>
       </w:r>
+      <w:proofErr w:type="spellEnd"/>
       <w:r>
         <w:rPr>
           <w:rFonts w:ascii="Segoe UI" w:eastAsia="微软雅黑" w:hAnsi="Segoe UI" w:cs="Segoe UI"/>
@@ -6086,8 +6646,21 @@
           <w:szCs w:val="24"/>
           <w:highlight w:val="yellow"/>
         </w:rPr>
-        <w:t>_tokenIn</w:t>
-      </w:r>
+        <w:t>_</w:t>
+      </w:r>
+      <w:proofErr w:type="spellStart"/>
+      <w:r>
+        <w:rPr>
+          <w:rFonts w:ascii="Segoe UI" w:eastAsia="微软雅黑" w:hAnsi="Segoe UI" w:cs="Segoe UI"/>
+          <w:color w:val="3B454E"/>
+          <w:kern w:val="0"/>
+          <w:sz w:val="24"/>
+          <w:szCs w:val="24"/>
+          <w:highlight w:val="yellow"/>
+        </w:rPr>
+        <w:t>tokenIn</w:t>
+      </w:r>
+      <w:proofErr w:type="spellEnd"/>
       <w:r>
         <w:rPr>
           <w:rFonts w:ascii="Segoe UI" w:eastAsia="微软雅黑" w:hAnsi="Segoe UI" w:cs="Segoe UI"/>
@@ -6132,8 +6705,21 @@
           <w:szCs w:val="24"/>
           <w:highlight w:val="yellow"/>
         </w:rPr>
-        <w:t>_tokenOut</w:t>
-      </w:r>
+        <w:t>_</w:t>
+      </w:r>
+      <w:proofErr w:type="spellStart"/>
+      <w:r>
+        <w:rPr>
+          <w:rFonts w:ascii="Segoe UI" w:eastAsia="微软雅黑" w:hAnsi="Segoe UI" w:cs="Segoe UI"/>
+          <w:color w:val="3B454E"/>
+          <w:kern w:val="0"/>
+          <w:sz w:val="24"/>
+          <w:szCs w:val="24"/>
+          <w:highlight w:val="yellow"/>
+        </w:rPr>
+        <w:t>tokenOut</w:t>
+      </w:r>
+      <w:proofErr w:type="spellEnd"/>
       <w:r>
         <w:rPr>
           <w:rFonts w:ascii="Segoe UI" w:eastAsia="微软雅黑" w:hAnsi="Segoe UI" w:cs="Segoe UI"/>
@@ -6178,17 +6764,52 @@
           <w:szCs w:val="24"/>
           <w:highlight w:val="yellow"/>
         </w:rPr>
-        <w:t>_amountIn</w:t>
-      </w:r>
-      <w:r>
-        <w:rPr>
-          <w:rFonts w:ascii="Segoe UI" w:eastAsia="微软雅黑" w:hAnsi="Segoe UI" w:cs="Segoe UI"/>
-          <w:color w:val="3B454E"/>
-          <w:kern w:val="0"/>
-          <w:sz w:val="24"/>
-          <w:szCs w:val="24"/>
-        </w:rPr>
-        <w:t>: amount of tokenIn to swap</w:t>
+        <w:t>_</w:t>
+      </w:r>
+      <w:proofErr w:type="spellStart"/>
+      <w:r>
+        <w:rPr>
+          <w:rFonts w:ascii="Segoe UI" w:eastAsia="微软雅黑" w:hAnsi="Segoe UI" w:cs="Segoe UI"/>
+          <w:color w:val="3B454E"/>
+          <w:kern w:val="0"/>
+          <w:sz w:val="24"/>
+          <w:szCs w:val="24"/>
+          <w:highlight w:val="yellow"/>
+        </w:rPr>
+        <w:t>amountIn</w:t>
+      </w:r>
+      <w:proofErr w:type="spellEnd"/>
+      <w:r>
+        <w:rPr>
+          <w:rFonts w:ascii="Segoe UI" w:eastAsia="微软雅黑" w:hAnsi="Segoe UI" w:cs="Segoe UI"/>
+          <w:color w:val="3B454E"/>
+          <w:kern w:val="0"/>
+          <w:sz w:val="24"/>
+          <w:szCs w:val="24"/>
+        </w:rPr>
+        <w:t xml:space="preserve">: amount of </w:t>
+      </w:r>
+      <w:proofErr w:type="spellStart"/>
+      <w:r>
+        <w:rPr>
+          <w:rFonts w:ascii="Segoe UI" w:eastAsia="微软雅黑" w:hAnsi="Segoe UI" w:cs="Segoe UI"/>
+          <w:color w:val="3B454E"/>
+          <w:kern w:val="0"/>
+          <w:sz w:val="24"/>
+          <w:szCs w:val="24"/>
+        </w:rPr>
+        <w:t>tokenIn</w:t>
+      </w:r>
+      <w:proofErr w:type="spellEnd"/>
+      <w:r>
+        <w:rPr>
+          <w:rFonts w:ascii="Segoe UI" w:eastAsia="微软雅黑" w:hAnsi="Segoe UI" w:cs="Segoe UI"/>
+          <w:color w:val="3B454E"/>
+          <w:kern w:val="0"/>
+          <w:sz w:val="24"/>
+          <w:szCs w:val="24"/>
+        </w:rPr>
+        <w:t xml:space="preserve"> to swap</w:t>
       </w:r>
     </w:p>
     <w:p>
@@ -6308,8 +6929,20 @@
           <w:sz w:val="24"/>
           <w:szCs w:val="24"/>
         </w:rPr>
-        <w:t>The fee amount will be in terms of tokenOut</w:t>
-      </w:r>
+        <w:t xml:space="preserve">The fee amount will be in terms of </w:t>
+      </w:r>
+      <w:proofErr w:type="spellStart"/>
+      <w:r>
+        <w:rPr>
+          <w:rFonts w:ascii="Segoe UI" w:eastAsia="微软雅黑" w:hAnsi="Segoe UI" w:cs="Segoe UI"/>
+          <w:color w:val="3B454E"/>
+          <w:kern w:val="0"/>
+          <w:sz w:val="24"/>
+          <w:szCs w:val="24"/>
+        </w:rPr>
+        <w:t>tokenOut</w:t>
+      </w:r>
+      <w:proofErr w:type="spellEnd"/>
     </w:p>
     <w:p>
       <w:pPr>
@@ -6353,6 +6986,7 @@
         </w:rPr>
         <w:t xml:space="preserve">have a </w:t>
       </w:r>
+      <w:proofErr w:type="spellStart"/>
       <w:r>
         <w:rPr>
           <w:rFonts w:ascii="Segoe UI" w:eastAsia="微软雅黑" w:hAnsi="Segoe UI" w:cs="Segoe UI"/>
@@ -6364,6 +6998,7 @@
         </w:rPr>
         <w:t>usdgAmount</w:t>
       </w:r>
+      <w:proofErr w:type="spellEnd"/>
       <w:r>
         <w:rPr>
           <w:rFonts w:ascii="Segoe UI" w:eastAsia="微软雅黑" w:hAnsi="Segoe UI" w:cs="Segoe UI"/>
@@ -6488,7 +7123,29 @@
           <w:szCs w:val="24"/>
         </w:rPr>
         <w:lastRenderedPageBreak/>
-        <w:t xml:space="preserve">value may drift slightly from the actual USD value of the tokens in the pool, the usdgAmount is </w:t>
+        <w:t xml:space="preserve">value may drift slightly from the actual USD value of the tokens in the pool, the </w:t>
+      </w:r>
+      <w:proofErr w:type="spellStart"/>
+      <w:r>
+        <w:rPr>
+          <w:rFonts w:ascii="Segoe UI" w:eastAsia="微软雅黑" w:hAnsi="Segoe UI" w:cs="Segoe UI"/>
+          <w:color w:val="3B454E"/>
+          <w:kern w:val="0"/>
+          <w:sz w:val="24"/>
+          <w:szCs w:val="24"/>
+        </w:rPr>
+        <w:t>usdgAmount</w:t>
+      </w:r>
+      <w:proofErr w:type="spellEnd"/>
+      <w:r>
+        <w:rPr>
+          <w:rFonts w:ascii="Segoe UI" w:eastAsia="微软雅黑" w:hAnsi="Segoe UI" w:cs="Segoe UI"/>
+          <w:color w:val="3B454E"/>
+          <w:kern w:val="0"/>
+          <w:sz w:val="24"/>
+          <w:szCs w:val="24"/>
+        </w:rPr>
+        <w:t xml:space="preserve"> is </w:t>
       </w:r>
       <w:r>
         <w:rPr>
@@ -6633,16 +7290,29 @@
         </w:rPr>
         <w:t xml:space="preserve"> is limited by the </w:t>
       </w:r>
-      <w:r>
-        <w:rPr>
-          <w:rFonts w:ascii="Segoe UI" w:eastAsia="微软雅黑" w:hAnsi="Segoe UI" w:cs="Segoe UI"/>
-          <w:color w:val="3B454E"/>
-          <w:kern w:val="0"/>
-          <w:sz w:val="24"/>
-          <w:szCs w:val="24"/>
-          <w:highlight w:val="yellow"/>
-        </w:rPr>
-        <w:t>amount of tokens</w:t>
+      <w:proofErr w:type="gramStart"/>
+      <w:r>
+        <w:rPr>
+          <w:rFonts w:ascii="Segoe UI" w:eastAsia="微软雅黑" w:hAnsi="Segoe UI" w:cs="Segoe UI"/>
+          <w:color w:val="3B454E"/>
+          <w:kern w:val="0"/>
+          <w:sz w:val="24"/>
+          <w:szCs w:val="24"/>
+          <w:highlight w:val="yellow"/>
+        </w:rPr>
+        <w:t>amount</w:t>
+      </w:r>
+      <w:proofErr w:type="gramEnd"/>
+      <w:r>
+        <w:rPr>
+          <w:rFonts w:ascii="Segoe UI" w:eastAsia="微软雅黑" w:hAnsi="Segoe UI" w:cs="Segoe UI"/>
+          <w:color w:val="3B454E"/>
+          <w:kern w:val="0"/>
+          <w:sz w:val="24"/>
+          <w:szCs w:val="24"/>
+          <w:highlight w:val="yellow"/>
+        </w:rPr>
+        <w:t xml:space="preserve"> of tokens</w:t>
       </w:r>
       <w:r>
         <w:rPr>
@@ -6746,6 +7416,7 @@
           <w:szCs w:val="24"/>
         </w:rPr>
       </w:pPr>
+      <w:proofErr w:type="spellStart"/>
       <w:r>
         <w:rPr>
           <w:rFonts w:ascii="Segoe UI" w:eastAsia="微软雅黑" w:hAnsi="Segoe UI" w:cs="Segoe UI"/>
@@ -6757,6 +7428,7 @@
         </w:rPr>
         <w:t>indexToken</w:t>
       </w:r>
+      <w:proofErr w:type="spellEnd"/>
       <w:r>
         <w:rPr>
           <w:rFonts w:ascii="Segoe UI" w:eastAsia="微软雅黑" w:hAnsi="Segoe UI" w:cs="Segoe UI"/>
@@ -6841,6 +7513,7 @@
         </w:rPr>
         <w:t xml:space="preserve">: </w:t>
       </w:r>
+      <w:proofErr w:type="spellStart"/>
       <w:r>
         <w:rPr>
           <w:rFonts w:ascii="Segoe UI" w:eastAsia="微软雅黑" w:hAnsi="Segoe UI" w:cs="Segoe UI"/>
@@ -6852,15 +7525,38 @@
         </w:rPr>
         <w:t>Vault.poolAmounts</w:t>
       </w:r>
-      <w:r>
-        <w:rPr>
-          <w:rFonts w:ascii="Segoe UI" w:eastAsia="微软雅黑" w:hAnsi="Segoe UI" w:cs="Segoe UI"/>
-          <w:color w:val="3B454E"/>
-          <w:kern w:val="0"/>
-          <w:sz w:val="24"/>
-          <w:szCs w:val="24"/>
-        </w:rPr>
-        <w:t xml:space="preserve">(indexToken) </w:t>
+      <w:proofErr w:type="spellEnd"/>
+      <w:r>
+        <w:rPr>
+          <w:rFonts w:ascii="Segoe UI" w:eastAsia="微软雅黑" w:hAnsi="Segoe UI" w:cs="Segoe UI"/>
+          <w:color w:val="3B454E"/>
+          <w:kern w:val="0"/>
+          <w:sz w:val="24"/>
+          <w:szCs w:val="24"/>
+        </w:rPr>
+        <w:t>(</w:t>
+      </w:r>
+      <w:proofErr w:type="spellStart"/>
+      <w:r>
+        <w:rPr>
+          <w:rFonts w:ascii="Segoe UI" w:eastAsia="微软雅黑" w:hAnsi="Segoe UI" w:cs="Segoe UI"/>
+          <w:color w:val="3B454E"/>
+          <w:kern w:val="0"/>
+          <w:sz w:val="24"/>
+          <w:szCs w:val="24"/>
+        </w:rPr>
+        <w:t>indexToken</w:t>
+      </w:r>
+      <w:proofErr w:type="spellEnd"/>
+      <w:r>
+        <w:rPr>
+          <w:rFonts w:ascii="Segoe UI" w:eastAsia="微软雅黑" w:hAnsi="Segoe UI" w:cs="Segoe UI"/>
+          <w:color w:val="3B454E"/>
+          <w:kern w:val="0"/>
+          <w:sz w:val="24"/>
+          <w:szCs w:val="24"/>
+        </w:rPr>
+        <w:t xml:space="preserve">) </w:t>
       </w:r>
       <w:r>
         <w:rPr>
@@ -6883,6 +7579,7 @@
         </w:rPr>
         <w:t xml:space="preserve"> </w:t>
       </w:r>
+      <w:proofErr w:type="spellStart"/>
       <w:r>
         <w:rPr>
           <w:rFonts w:ascii="Segoe UI" w:eastAsia="微软雅黑" w:hAnsi="Segoe UI" w:cs="Segoe UI"/>
@@ -6894,15 +7591,38 @@
         </w:rPr>
         <w:t>Vault.reservedAmounts</w:t>
       </w:r>
-      <w:r>
-        <w:rPr>
-          <w:rFonts w:ascii="Segoe UI" w:eastAsia="微软雅黑" w:hAnsi="Segoe UI" w:cs="Segoe UI"/>
-          <w:color w:val="3B454E"/>
-          <w:kern w:val="0"/>
-          <w:sz w:val="24"/>
-          <w:szCs w:val="24"/>
-        </w:rPr>
-        <w:t>(indexToken)</w:t>
+      <w:proofErr w:type="spellEnd"/>
+      <w:r>
+        <w:rPr>
+          <w:rFonts w:ascii="Segoe UI" w:eastAsia="微软雅黑" w:hAnsi="Segoe UI" w:cs="Segoe UI"/>
+          <w:color w:val="3B454E"/>
+          <w:kern w:val="0"/>
+          <w:sz w:val="24"/>
+          <w:szCs w:val="24"/>
+        </w:rPr>
+        <w:t>(</w:t>
+      </w:r>
+      <w:proofErr w:type="spellStart"/>
+      <w:r>
+        <w:rPr>
+          <w:rFonts w:ascii="Segoe UI" w:eastAsia="微软雅黑" w:hAnsi="Segoe UI" w:cs="Segoe UI"/>
+          <w:color w:val="3B454E"/>
+          <w:kern w:val="0"/>
+          <w:sz w:val="24"/>
+          <w:szCs w:val="24"/>
+        </w:rPr>
+        <w:t>indexToken</w:t>
+      </w:r>
+      <w:proofErr w:type="spellEnd"/>
+      <w:r>
+        <w:rPr>
+          <w:rFonts w:ascii="Segoe UI" w:eastAsia="微软雅黑" w:hAnsi="Segoe UI" w:cs="Segoe UI"/>
+          <w:color w:val="3B454E"/>
+          <w:kern w:val="0"/>
+          <w:sz w:val="24"/>
+          <w:szCs w:val="24"/>
+        </w:rPr>
+        <w:t>)</w:t>
       </w:r>
     </w:p>
     <w:p>
@@ -6960,6 +7680,7 @@
         </w:rPr>
         <w:t xml:space="preserve">: </w:t>
       </w:r>
+      <w:proofErr w:type="spellStart"/>
       <w:r>
         <w:rPr>
           <w:rFonts w:ascii="Segoe UI" w:eastAsia="微软雅黑" w:hAnsi="Segoe UI" w:cs="Segoe UI"/>
@@ -6971,16 +7692,40 @@
         </w:rPr>
         <w:t>PositionRouter.maxGlobalLongSizes</w:t>
       </w:r>
-      <w:r>
-        <w:rPr>
-          <w:rFonts w:ascii="Segoe UI" w:eastAsia="微软雅黑" w:hAnsi="Segoe UI" w:cs="Segoe UI"/>
-          <w:color w:val="3B454E"/>
-          <w:kern w:val="0"/>
-          <w:sz w:val="24"/>
-          <w:szCs w:val="24"/>
-        </w:rPr>
-        <w:t xml:space="preserve">(indexToken) - </w:t>
-      </w:r>
+      <w:proofErr w:type="spellEnd"/>
+      <w:r>
+        <w:rPr>
+          <w:rFonts w:ascii="Segoe UI" w:eastAsia="微软雅黑" w:hAnsi="Segoe UI" w:cs="Segoe UI"/>
+          <w:color w:val="3B454E"/>
+          <w:kern w:val="0"/>
+          <w:sz w:val="24"/>
+          <w:szCs w:val="24"/>
+        </w:rPr>
+        <w:t>(</w:t>
+      </w:r>
+      <w:proofErr w:type="spellStart"/>
+      <w:r>
+        <w:rPr>
+          <w:rFonts w:ascii="Segoe UI" w:eastAsia="微软雅黑" w:hAnsi="Segoe UI" w:cs="Segoe UI"/>
+          <w:color w:val="3B454E"/>
+          <w:kern w:val="0"/>
+          <w:sz w:val="24"/>
+          <w:szCs w:val="24"/>
+        </w:rPr>
+        <w:t>indexToken</w:t>
+      </w:r>
+      <w:proofErr w:type="spellEnd"/>
+      <w:r>
+        <w:rPr>
+          <w:rFonts w:ascii="Segoe UI" w:eastAsia="微软雅黑" w:hAnsi="Segoe UI" w:cs="Segoe UI"/>
+          <w:color w:val="3B454E"/>
+          <w:kern w:val="0"/>
+          <w:sz w:val="24"/>
+          <w:szCs w:val="24"/>
+        </w:rPr>
+        <w:t xml:space="preserve">) - </w:t>
+      </w:r>
+      <w:proofErr w:type="spellStart"/>
       <w:r>
         <w:rPr>
           <w:rFonts w:ascii="Segoe UI" w:eastAsia="微软雅黑" w:hAnsi="Segoe UI" w:cs="Segoe UI"/>
@@ -6992,15 +7737,38 @@
         </w:rPr>
         <w:t>Vault.guaranteedUsd</w:t>
       </w:r>
-      <w:r>
-        <w:rPr>
-          <w:rFonts w:ascii="Segoe UI" w:eastAsia="微软雅黑" w:hAnsi="Segoe UI" w:cs="Segoe UI"/>
-          <w:color w:val="3B454E"/>
-          <w:kern w:val="0"/>
-          <w:sz w:val="24"/>
-          <w:szCs w:val="24"/>
-        </w:rPr>
-        <w:t>(indexToken)</w:t>
+      <w:proofErr w:type="spellEnd"/>
+      <w:r>
+        <w:rPr>
+          <w:rFonts w:ascii="Segoe UI" w:eastAsia="微软雅黑" w:hAnsi="Segoe UI" w:cs="Segoe UI"/>
+          <w:color w:val="3B454E"/>
+          <w:kern w:val="0"/>
+          <w:sz w:val="24"/>
+          <w:szCs w:val="24"/>
+        </w:rPr>
+        <w:t>(</w:t>
+      </w:r>
+      <w:proofErr w:type="spellStart"/>
+      <w:r>
+        <w:rPr>
+          <w:rFonts w:ascii="Segoe UI" w:eastAsia="微软雅黑" w:hAnsi="Segoe UI" w:cs="Segoe UI"/>
+          <w:color w:val="3B454E"/>
+          <w:kern w:val="0"/>
+          <w:sz w:val="24"/>
+          <w:szCs w:val="24"/>
+        </w:rPr>
+        <w:t>indexToken</w:t>
+      </w:r>
+      <w:proofErr w:type="spellEnd"/>
+      <w:r>
+        <w:rPr>
+          <w:rFonts w:ascii="Segoe UI" w:eastAsia="微软雅黑" w:hAnsi="Segoe UI" w:cs="Segoe UI"/>
+          <w:color w:val="3B454E"/>
+          <w:kern w:val="0"/>
+          <w:sz w:val="24"/>
+          <w:szCs w:val="24"/>
+        </w:rPr>
+        <w:t>)</w:t>
       </w:r>
     </w:p>
     <w:p>
@@ -7111,15 +7879,49 @@
           <w:szCs w:val="24"/>
         </w:rPr>
       </w:pPr>
-      <w:r>
-        <w:rPr>
-          <w:rFonts w:ascii="Segoe UI" w:eastAsia="微软雅黑" w:hAnsi="Segoe UI" w:cs="Segoe UI"/>
-          <w:color w:val="3B454E"/>
-          <w:kern w:val="0"/>
-          <w:sz w:val="24"/>
-          <w:szCs w:val="24"/>
-        </w:rPr>
-        <w:t xml:space="preserve">PositionRouter.maxGlobalLongSizes(indexToken) </w:t>
+      <w:proofErr w:type="spellStart"/>
+      <w:r>
+        <w:rPr>
+          <w:rFonts w:ascii="Segoe UI" w:eastAsia="微软雅黑" w:hAnsi="Segoe UI" w:cs="Segoe UI"/>
+          <w:color w:val="3B454E"/>
+          <w:kern w:val="0"/>
+          <w:sz w:val="24"/>
+          <w:szCs w:val="24"/>
+        </w:rPr>
+        <w:t>PositionRouter.maxGlobalLongSizes</w:t>
+      </w:r>
+      <w:proofErr w:type="spellEnd"/>
+      <w:r>
+        <w:rPr>
+          <w:rFonts w:ascii="Segoe UI" w:eastAsia="微软雅黑" w:hAnsi="Segoe UI" w:cs="Segoe UI"/>
+          <w:color w:val="3B454E"/>
+          <w:kern w:val="0"/>
+          <w:sz w:val="24"/>
+          <w:szCs w:val="24"/>
+        </w:rPr>
+        <w:t>(</w:t>
+      </w:r>
+      <w:proofErr w:type="spellStart"/>
+      <w:r>
+        <w:rPr>
+          <w:rFonts w:ascii="Segoe UI" w:eastAsia="微软雅黑" w:hAnsi="Segoe UI" w:cs="Segoe UI"/>
+          <w:color w:val="3B454E"/>
+          <w:kern w:val="0"/>
+          <w:sz w:val="24"/>
+          <w:szCs w:val="24"/>
+        </w:rPr>
+        <w:t>indexToken</w:t>
+      </w:r>
+      <w:proofErr w:type="spellEnd"/>
+      <w:r>
+        <w:rPr>
+          <w:rFonts w:ascii="Segoe UI" w:eastAsia="微软雅黑" w:hAnsi="Segoe UI" w:cs="Segoe UI"/>
+          <w:color w:val="3B454E"/>
+          <w:kern w:val="0"/>
+          <w:sz w:val="24"/>
+          <w:szCs w:val="24"/>
+        </w:rPr>
+        <w:t xml:space="preserve">) </w:t>
       </w:r>
       <w:r>
         <w:rPr>
@@ -7232,6 +8034,7 @@
           <w:szCs w:val="24"/>
         </w:rPr>
       </w:pPr>
+      <w:proofErr w:type="spellStart"/>
       <w:r>
         <w:rPr>
           <w:rFonts w:ascii="Segoe UI" w:eastAsia="微软雅黑" w:hAnsi="Segoe UI" w:cs="Segoe UI"/>
@@ -7243,6 +8046,7 @@
         </w:rPr>
         <w:t>indexToken</w:t>
       </w:r>
+      <w:proofErr w:type="spellEnd"/>
       <w:r>
         <w:rPr>
           <w:rFonts w:ascii="Segoe UI" w:eastAsia="微软雅黑" w:hAnsi="Segoe UI" w:cs="Segoe UI"/>
@@ -7278,6 +8082,7 @@
           <w:szCs w:val="24"/>
         </w:rPr>
       </w:pPr>
+      <w:proofErr w:type="spellStart"/>
       <w:r>
         <w:rPr>
           <w:rFonts w:ascii="Segoe UI" w:eastAsia="微软雅黑" w:hAnsi="Segoe UI" w:cs="Segoe UI"/>
@@ -7289,6 +8094,7 @@
         </w:rPr>
         <w:t>collateralToken</w:t>
       </w:r>
+      <w:proofErr w:type="spellEnd"/>
       <w:r>
         <w:rPr>
           <w:rFonts w:ascii="Segoe UI" w:eastAsia="微软雅黑" w:hAnsi="Segoe UI" w:cs="Segoe UI"/>
@@ -7367,6 +8173,7 @@
         </w:rPr>
         <w:t xml:space="preserve">: </w:t>
       </w:r>
+      <w:proofErr w:type="spellStart"/>
       <w:r>
         <w:rPr>
           <w:rFonts w:ascii="Segoe UI" w:eastAsia="微软雅黑" w:hAnsi="Segoe UI" w:cs="Segoe UI"/>
@@ -7378,6 +8185,7 @@
         </w:rPr>
         <w:t>Vault.poolAmounts</w:t>
       </w:r>
+      <w:proofErr w:type="spellEnd"/>
       <w:r>
         <w:rPr>
           <w:rFonts w:ascii="Segoe UI" w:eastAsia="微软雅黑" w:hAnsi="Segoe UI" w:cs="Segoe UI"/>
@@ -7389,6 +8197,7 @@
         <w:t>(</w:t>
       </w:r>
       <w:commentRangeStart w:id="18"/>
+      <w:proofErr w:type="spellStart"/>
       <w:r>
         <w:rPr>
           <w:rFonts w:ascii="Segoe UI" w:eastAsia="微软雅黑" w:hAnsi="Segoe UI" w:cs="Segoe UI"/>
@@ -7400,6 +8209,7 @@
         <w:t>collateralToken</w:t>
       </w:r>
       <w:commentRangeEnd w:id="18"/>
+      <w:proofErr w:type="spellEnd"/>
       <w:r>
         <w:rPr>
           <w:rStyle w:val="a5"/>
@@ -7437,6 +8247,7 @@
         </w:rPr>
         <w:t xml:space="preserve"> </w:t>
       </w:r>
+      <w:proofErr w:type="spellStart"/>
       <w:r>
         <w:rPr>
           <w:rFonts w:ascii="Segoe UI" w:eastAsia="微软雅黑" w:hAnsi="Segoe UI" w:cs="Segoe UI"/>
@@ -7448,15 +8259,38 @@
         </w:rPr>
         <w:t>Vault.reservedAmounts</w:t>
       </w:r>
-      <w:r>
-        <w:rPr>
-          <w:rFonts w:ascii="Segoe UI" w:eastAsia="微软雅黑" w:hAnsi="Segoe UI" w:cs="Segoe UI"/>
-          <w:color w:val="3B454E"/>
-          <w:kern w:val="0"/>
-          <w:sz w:val="24"/>
-          <w:szCs w:val="24"/>
-        </w:rPr>
-        <w:t>(collateralToken)</w:t>
+      <w:proofErr w:type="spellEnd"/>
+      <w:r>
+        <w:rPr>
+          <w:rFonts w:ascii="Segoe UI" w:eastAsia="微软雅黑" w:hAnsi="Segoe UI" w:cs="Segoe UI"/>
+          <w:color w:val="3B454E"/>
+          <w:kern w:val="0"/>
+          <w:sz w:val="24"/>
+          <w:szCs w:val="24"/>
+        </w:rPr>
+        <w:t>(</w:t>
+      </w:r>
+      <w:proofErr w:type="spellStart"/>
+      <w:r>
+        <w:rPr>
+          <w:rFonts w:ascii="Segoe UI" w:eastAsia="微软雅黑" w:hAnsi="Segoe UI" w:cs="Segoe UI"/>
+          <w:color w:val="3B454E"/>
+          <w:kern w:val="0"/>
+          <w:sz w:val="24"/>
+          <w:szCs w:val="24"/>
+        </w:rPr>
+        <w:t>collateralToken</w:t>
+      </w:r>
+      <w:proofErr w:type="spellEnd"/>
+      <w:r>
+        <w:rPr>
+          <w:rFonts w:ascii="Segoe UI" w:eastAsia="微软雅黑" w:hAnsi="Segoe UI" w:cs="Segoe UI"/>
+          <w:color w:val="3B454E"/>
+          <w:kern w:val="0"/>
+          <w:sz w:val="24"/>
+          <w:szCs w:val="24"/>
+        </w:rPr>
+        <w:t>)</w:t>
       </w:r>
     </w:p>
     <w:p>
@@ -7514,6 +8348,7 @@
         </w:rPr>
         <w:t xml:space="preserve">: </w:t>
       </w:r>
+      <w:proofErr w:type="spellStart"/>
       <w:r>
         <w:rPr>
           <w:rFonts w:ascii="Segoe UI" w:eastAsia="微软雅黑" w:hAnsi="Segoe UI" w:cs="Segoe UI"/>
@@ -7525,6 +8360,7 @@
         </w:rPr>
         <w:t>PositionRouter.maxGlobalShortSizes</w:t>
       </w:r>
+      <w:proofErr w:type="spellEnd"/>
       <w:r>
         <w:rPr>
           <w:rFonts w:ascii="Segoe UI" w:eastAsia="微软雅黑" w:hAnsi="Segoe UI" w:cs="Segoe UI"/>
@@ -7536,6 +8372,7 @@
         <w:t>(</w:t>
       </w:r>
       <w:commentRangeStart w:id="19"/>
+      <w:proofErr w:type="spellStart"/>
       <w:r>
         <w:rPr>
           <w:rFonts w:ascii="Segoe UI" w:eastAsia="微软雅黑" w:hAnsi="Segoe UI" w:cs="Segoe UI"/>
@@ -7547,6 +8384,7 @@
         <w:t>indexToken</w:t>
       </w:r>
       <w:commentRangeEnd w:id="19"/>
+      <w:proofErr w:type="spellEnd"/>
       <w:r>
         <w:rPr>
           <w:rStyle w:val="a5"/>
@@ -7584,6 +8422,7 @@
         </w:rPr>
         <w:t xml:space="preserve"> </w:t>
       </w:r>
+      <w:proofErr w:type="spellStart"/>
       <w:r>
         <w:rPr>
           <w:rFonts w:ascii="Segoe UI" w:eastAsia="微软雅黑" w:hAnsi="Segoe UI" w:cs="Segoe UI"/>
@@ -7595,15 +8434,38 @@
         </w:rPr>
         <w:t>Vault.globalShortSizes</w:t>
       </w:r>
-      <w:r>
-        <w:rPr>
-          <w:rFonts w:ascii="Segoe UI" w:eastAsia="微软雅黑" w:hAnsi="Segoe UI" w:cs="Segoe UI"/>
-          <w:color w:val="3B454E"/>
-          <w:kern w:val="0"/>
-          <w:sz w:val="24"/>
-          <w:szCs w:val="24"/>
-        </w:rPr>
-        <w:t>(indexToken)</w:t>
+      <w:proofErr w:type="spellEnd"/>
+      <w:r>
+        <w:rPr>
+          <w:rFonts w:ascii="Segoe UI" w:eastAsia="微软雅黑" w:hAnsi="Segoe UI" w:cs="Segoe UI"/>
+          <w:color w:val="3B454E"/>
+          <w:kern w:val="0"/>
+          <w:sz w:val="24"/>
+          <w:szCs w:val="24"/>
+        </w:rPr>
+        <w:t>(</w:t>
+      </w:r>
+      <w:proofErr w:type="spellStart"/>
+      <w:r>
+        <w:rPr>
+          <w:rFonts w:ascii="Segoe UI" w:eastAsia="微软雅黑" w:hAnsi="Segoe UI" w:cs="Segoe UI"/>
+          <w:color w:val="3B454E"/>
+          <w:kern w:val="0"/>
+          <w:sz w:val="24"/>
+          <w:szCs w:val="24"/>
+        </w:rPr>
+        <w:t>indexToken</w:t>
+      </w:r>
+      <w:proofErr w:type="spellEnd"/>
+      <w:r>
+        <w:rPr>
+          <w:rFonts w:ascii="Segoe UI" w:eastAsia="微软雅黑" w:hAnsi="Segoe UI" w:cs="Segoe UI"/>
+          <w:color w:val="3B454E"/>
+          <w:kern w:val="0"/>
+          <w:sz w:val="24"/>
+          <w:szCs w:val="24"/>
+        </w:rPr>
+        <w:t>)</w:t>
       </w:r>
     </w:p>
     <w:p>
@@ -7686,15 +8548,49 @@
           <w:szCs w:val="24"/>
         </w:rPr>
       </w:pPr>
-      <w:r>
-        <w:rPr>
-          <w:rFonts w:ascii="Segoe UI" w:eastAsia="微软雅黑" w:hAnsi="Segoe UI" w:cs="Segoe UI"/>
-          <w:color w:val="3B454E"/>
-          <w:kern w:val="0"/>
-          <w:sz w:val="24"/>
-          <w:szCs w:val="24"/>
-        </w:rPr>
-        <w:t xml:space="preserve">PositionRouter.maxGlobalShortSizes(indexToken) </w:t>
+      <w:proofErr w:type="spellStart"/>
+      <w:r>
+        <w:rPr>
+          <w:rFonts w:ascii="Segoe UI" w:eastAsia="微软雅黑" w:hAnsi="Segoe UI" w:cs="Segoe UI"/>
+          <w:color w:val="3B454E"/>
+          <w:kern w:val="0"/>
+          <w:sz w:val="24"/>
+          <w:szCs w:val="24"/>
+        </w:rPr>
+        <w:t>PositionRouter.maxGlobalShortSizes</w:t>
+      </w:r>
+      <w:proofErr w:type="spellEnd"/>
+      <w:r>
+        <w:rPr>
+          <w:rFonts w:ascii="Segoe UI" w:eastAsia="微软雅黑" w:hAnsi="Segoe UI" w:cs="Segoe UI"/>
+          <w:color w:val="3B454E"/>
+          <w:kern w:val="0"/>
+          <w:sz w:val="24"/>
+          <w:szCs w:val="24"/>
+        </w:rPr>
+        <w:t>(</w:t>
+      </w:r>
+      <w:proofErr w:type="spellStart"/>
+      <w:r>
+        <w:rPr>
+          <w:rFonts w:ascii="Segoe UI" w:eastAsia="微软雅黑" w:hAnsi="Segoe UI" w:cs="Segoe UI"/>
+          <w:color w:val="3B454E"/>
+          <w:kern w:val="0"/>
+          <w:sz w:val="24"/>
+          <w:szCs w:val="24"/>
+        </w:rPr>
+        <w:t>indexToken</w:t>
+      </w:r>
+      <w:proofErr w:type="spellEnd"/>
+      <w:r>
+        <w:rPr>
+          <w:rFonts w:ascii="Segoe UI" w:eastAsia="微软雅黑" w:hAnsi="Segoe UI" w:cs="Segoe UI"/>
+          <w:color w:val="3B454E"/>
+          <w:kern w:val="0"/>
+          <w:sz w:val="24"/>
+          <w:szCs w:val="24"/>
+        </w:rPr>
+        <w:t xml:space="preserve">) </w:t>
       </w:r>
       <w:r>
         <w:rPr>
@@ -7736,7 +8632,29 @@
           <w:sz w:val="24"/>
           <w:szCs w:val="24"/>
         </w:rPr>
-        <w:t xml:space="preserve">, and available liquidity is based only on the available amount of </w:t>
+        <w:t xml:space="preserve">, and available liquidity is based only on the available </w:t>
+      </w:r>
+      <w:proofErr w:type="gramStart"/>
+      <w:r>
+        <w:rPr>
+          <w:rFonts w:ascii="Segoe UI" w:eastAsia="微软雅黑" w:hAnsi="Segoe UI" w:cs="Segoe UI"/>
+          <w:color w:val="3B454E"/>
+          <w:kern w:val="0"/>
+          <w:sz w:val="24"/>
+          <w:szCs w:val="24"/>
+        </w:rPr>
+        <w:t>amount</w:t>
+      </w:r>
+      <w:proofErr w:type="gramEnd"/>
+      <w:r>
+        <w:rPr>
+          <w:rFonts w:ascii="Segoe UI" w:eastAsia="微软雅黑" w:hAnsi="Segoe UI" w:cs="Segoe UI"/>
+          <w:color w:val="3B454E"/>
+          <w:kern w:val="0"/>
+          <w:sz w:val="24"/>
+          <w:szCs w:val="24"/>
+        </w:rPr>
+        <w:t xml:space="preserve"> of </w:t>
       </w:r>
       <w:commentRangeStart w:id="20"/>
       <w:r>
@@ -7864,6 +8782,7 @@
         </w:rPr>
         <w:t xml:space="preserve"> the </w:t>
       </w:r>
+      <w:proofErr w:type="spellStart"/>
       <w:r>
         <w:rPr>
           <w:rFonts w:ascii="Segoe UI" w:eastAsia="微软雅黑" w:hAnsi="Segoe UI" w:cs="Segoe UI"/>
@@ -7875,6 +8794,7 @@
         </w:rPr>
         <w:t>PositionRouter</w:t>
       </w:r>
+      <w:proofErr w:type="spellEnd"/>
       <w:r>
         <w:rPr>
           <w:rFonts w:ascii="Segoe UI" w:eastAsia="微软雅黑" w:hAnsi="Segoe UI" w:cs="Segoe UI"/>
@@ -7910,6 +8830,7 @@
           <w:szCs w:val="24"/>
         </w:rPr>
       </w:pPr>
+      <w:proofErr w:type="spellStart"/>
       <w:r>
         <w:rPr>
           <w:rFonts w:ascii="Segoe UI" w:eastAsia="微软雅黑" w:hAnsi="Segoe UI" w:cs="Segoe UI"/>
@@ -7932,6 +8853,7 @@
         <w:t>approvePlugin</w:t>
       </w:r>
       <w:commentRangeEnd w:id="21"/>
+      <w:proofErr w:type="spellEnd"/>
       <w:r>
         <w:rPr>
           <w:rStyle w:val="a5"/>
@@ -7946,7 +8868,29 @@
           <w:sz w:val="24"/>
           <w:szCs w:val="24"/>
         </w:rPr>
-        <w:t>(PositionRouter address)</w:t>
+        <w:t>(</w:t>
+      </w:r>
+      <w:proofErr w:type="spellStart"/>
+      <w:r>
+        <w:rPr>
+          <w:rFonts w:ascii="Segoe UI" w:eastAsia="微软雅黑" w:hAnsi="Segoe UI" w:cs="Segoe UI"/>
+          <w:color w:val="3B454E"/>
+          <w:kern w:val="0"/>
+          <w:sz w:val="24"/>
+          <w:szCs w:val="24"/>
+        </w:rPr>
+        <w:t>PositionRouter</w:t>
+      </w:r>
+      <w:proofErr w:type="spellEnd"/>
+      <w:r>
+        <w:rPr>
+          <w:rFonts w:ascii="Segoe UI" w:eastAsia="微软雅黑" w:hAnsi="Segoe UI" w:cs="Segoe UI"/>
+          <w:color w:val="3B454E"/>
+          <w:kern w:val="0"/>
+          <w:sz w:val="24"/>
+          <w:szCs w:val="24"/>
+        </w:rPr>
+        <w:t xml:space="preserve"> address)</w:t>
       </w:r>
     </w:p>
     <w:p>
@@ -8036,6 +8980,7 @@
         </w:rPr>
         <w:t xml:space="preserve">Call </w:t>
       </w:r>
+      <w:proofErr w:type="spellStart"/>
       <w:r>
         <w:rPr>
           <w:rFonts w:ascii="Segoe UI" w:eastAsia="微软雅黑" w:hAnsi="Segoe UI" w:cs="Segoe UI"/>
@@ -8047,6 +8992,7 @@
         </w:rPr>
         <w:t>PositionRouter.createIncreasePosition</w:t>
       </w:r>
+      <w:proofErr w:type="spellEnd"/>
       <w:r>
         <w:rPr>
           <w:rFonts w:ascii="Segoe UI" w:eastAsia="微软雅黑" w:hAnsi="Segoe UI" w:cs="Segoe UI"/>
@@ -8104,6 +9050,7 @@
         <w:t>: [</w:t>
       </w:r>
       <w:commentRangeStart w:id="23"/>
+      <w:proofErr w:type="spellStart"/>
       <w:r>
         <w:rPr>
           <w:rFonts w:ascii="Segoe UI" w:eastAsia="微软雅黑" w:hAnsi="Segoe UI" w:cs="Segoe UI"/>
@@ -8115,6 +9062,7 @@
         <w:t>collateralToken</w:t>
       </w:r>
       <w:commentRangeEnd w:id="23"/>
+      <w:proofErr w:type="spellEnd"/>
       <w:r>
         <w:rPr>
           <w:rStyle w:val="a5"/>
@@ -8129,7 +9077,51 @@
           <w:sz w:val="24"/>
           <w:szCs w:val="24"/>
         </w:rPr>
-        <w:t>] or [tokenIn, collateralToken] if a swap is needed</w:t>
+        <w:t>] or [</w:t>
+      </w:r>
+      <w:proofErr w:type="spellStart"/>
+      <w:r>
+        <w:rPr>
+          <w:rFonts w:ascii="Segoe UI" w:eastAsia="微软雅黑" w:hAnsi="Segoe UI" w:cs="Segoe UI"/>
+          <w:color w:val="3B454E"/>
+          <w:kern w:val="0"/>
+          <w:sz w:val="24"/>
+          <w:szCs w:val="24"/>
+        </w:rPr>
+        <w:t>tokenIn</w:t>
+      </w:r>
+      <w:proofErr w:type="spellEnd"/>
+      <w:r>
+        <w:rPr>
+          <w:rFonts w:ascii="Segoe UI" w:eastAsia="微软雅黑" w:hAnsi="Segoe UI" w:cs="Segoe UI"/>
+          <w:color w:val="3B454E"/>
+          <w:kern w:val="0"/>
+          <w:sz w:val="24"/>
+          <w:szCs w:val="24"/>
+        </w:rPr>
+        <w:t xml:space="preserve">, </w:t>
+      </w:r>
+      <w:proofErr w:type="spellStart"/>
+      <w:r>
+        <w:rPr>
+          <w:rFonts w:ascii="Segoe UI" w:eastAsia="微软雅黑" w:hAnsi="Segoe UI" w:cs="Segoe UI"/>
+          <w:color w:val="3B454E"/>
+          <w:kern w:val="0"/>
+          <w:sz w:val="24"/>
+          <w:szCs w:val="24"/>
+        </w:rPr>
+        <w:t>collateralToken</w:t>
+      </w:r>
+      <w:proofErr w:type="spellEnd"/>
+      <w:r>
+        <w:rPr>
+          <w:rFonts w:ascii="Segoe UI" w:eastAsia="微软雅黑" w:hAnsi="Segoe UI" w:cs="Segoe UI"/>
+          <w:color w:val="3B454E"/>
+          <w:kern w:val="0"/>
+          <w:sz w:val="24"/>
+          <w:szCs w:val="24"/>
+        </w:rPr>
+        <w:t>] if a swap is needed</w:t>
       </w:r>
     </w:p>
     <w:p>
@@ -8165,8 +9157,21 @@
           <w:szCs w:val="24"/>
           <w:highlight w:val="yellow"/>
         </w:rPr>
-        <w:t>_indexToken</w:t>
-      </w:r>
+        <w:t>_</w:t>
+      </w:r>
+      <w:proofErr w:type="spellStart"/>
+      <w:r>
+        <w:rPr>
+          <w:rFonts w:ascii="Segoe UI" w:eastAsia="微软雅黑" w:hAnsi="Segoe UI" w:cs="Segoe UI"/>
+          <w:color w:val="3B454E"/>
+          <w:kern w:val="0"/>
+          <w:sz w:val="24"/>
+          <w:szCs w:val="24"/>
+          <w:highlight w:val="yellow"/>
+        </w:rPr>
+        <w:t>indexToken</w:t>
+      </w:r>
+      <w:proofErr w:type="spellEnd"/>
       <w:r>
         <w:rPr>
           <w:rFonts w:ascii="Segoe UI" w:eastAsia="微软雅黑" w:hAnsi="Segoe UI" w:cs="Segoe UI"/>
@@ -8211,8 +9216,21 @@
           <w:szCs w:val="24"/>
           <w:highlight w:val="yellow"/>
         </w:rPr>
-        <w:t>_amountIn</w:t>
-      </w:r>
+        <w:t>_</w:t>
+      </w:r>
+      <w:proofErr w:type="spellStart"/>
+      <w:r>
+        <w:rPr>
+          <w:rFonts w:ascii="Segoe UI" w:eastAsia="微软雅黑" w:hAnsi="Segoe UI" w:cs="Segoe UI"/>
+          <w:color w:val="3B454E"/>
+          <w:kern w:val="0"/>
+          <w:sz w:val="24"/>
+          <w:szCs w:val="24"/>
+          <w:highlight w:val="yellow"/>
+        </w:rPr>
+        <w:t>amountIn</w:t>
+      </w:r>
+      <w:proofErr w:type="spellEnd"/>
       <w:r>
         <w:rPr>
           <w:rFonts w:ascii="Segoe UI" w:eastAsia="微软雅黑" w:hAnsi="Segoe UI" w:cs="Segoe UI"/>
@@ -8224,15 +9242,27 @@
         <w:t xml:space="preserve">: the amount of </w:t>
       </w:r>
       <w:commentRangeStart w:id="24"/>
-      <w:r>
-        <w:rPr>
-          <w:rFonts w:ascii="Segoe UI" w:eastAsia="微软雅黑" w:hAnsi="Segoe UI" w:cs="Segoe UI"/>
-          <w:color w:val="3B454E"/>
-          <w:kern w:val="0"/>
-          <w:sz w:val="24"/>
-          <w:szCs w:val="24"/>
-        </w:rPr>
-        <w:t xml:space="preserve">tokenIn </w:t>
+      <w:proofErr w:type="spellStart"/>
+      <w:r>
+        <w:rPr>
+          <w:rFonts w:ascii="Segoe UI" w:eastAsia="微软雅黑" w:hAnsi="Segoe UI" w:cs="Segoe UI"/>
+          <w:color w:val="3B454E"/>
+          <w:kern w:val="0"/>
+          <w:sz w:val="24"/>
+          <w:szCs w:val="24"/>
+        </w:rPr>
+        <w:t>tokenIn</w:t>
+      </w:r>
+      <w:proofErr w:type="spellEnd"/>
+      <w:r>
+        <w:rPr>
+          <w:rFonts w:ascii="Segoe UI" w:eastAsia="微软雅黑" w:hAnsi="Segoe UI" w:cs="Segoe UI"/>
+          <w:color w:val="3B454E"/>
+          <w:kern w:val="0"/>
+          <w:sz w:val="24"/>
+          <w:szCs w:val="24"/>
+        </w:rPr>
+        <w:t xml:space="preserve"> </w:t>
       </w:r>
       <w:commentRangeEnd w:id="24"/>
       <w:r>
@@ -8297,8 +9327,21 @@
           <w:highlight w:val="yellow"/>
         </w:rPr>
         <w:lastRenderedPageBreak/>
-        <w:t>_minOut</w:t>
-      </w:r>
+        <w:t>_</w:t>
+      </w:r>
+      <w:proofErr w:type="spellStart"/>
+      <w:r>
+        <w:rPr>
+          <w:rFonts w:ascii="Segoe UI" w:eastAsia="微软雅黑" w:hAnsi="Segoe UI" w:cs="Segoe UI"/>
+          <w:color w:val="3B454E"/>
+          <w:kern w:val="0"/>
+          <w:sz w:val="24"/>
+          <w:szCs w:val="24"/>
+          <w:highlight w:val="yellow"/>
+        </w:rPr>
+        <w:t>minOut</w:t>
+      </w:r>
+      <w:proofErr w:type="spellEnd"/>
       <w:r>
         <w:rPr>
           <w:rFonts w:ascii="Segoe UI" w:eastAsia="微软雅黑" w:hAnsi="Segoe UI" w:cs="Segoe UI"/>
@@ -8309,6 +9352,7 @@
         </w:rPr>
         <w:t xml:space="preserve">: the min amount of </w:t>
       </w:r>
+      <w:proofErr w:type="spellStart"/>
       <w:r>
         <w:rPr>
           <w:rFonts w:ascii="Segoe UI" w:eastAsia="微软雅黑" w:hAnsi="Segoe UI" w:cs="Segoe UI"/>
@@ -8320,6 +9364,7 @@
         </w:rPr>
         <w:t>collateralToken</w:t>
       </w:r>
+      <w:proofErr w:type="spellEnd"/>
       <w:r>
         <w:rPr>
           <w:rFonts w:ascii="Segoe UI" w:eastAsia="微软雅黑" w:hAnsi="Segoe UI" w:cs="Segoe UI"/>
@@ -8392,8 +9437,21 @@
           <w:szCs w:val="24"/>
           <w:highlight w:val="yellow"/>
         </w:rPr>
-        <w:t>_sizeDelta</w:t>
-      </w:r>
+        <w:t>_</w:t>
+      </w:r>
+      <w:proofErr w:type="spellStart"/>
+      <w:r>
+        <w:rPr>
+          <w:rFonts w:ascii="Segoe UI" w:eastAsia="微软雅黑" w:hAnsi="Segoe UI" w:cs="Segoe UI"/>
+          <w:color w:val="3B454E"/>
+          <w:kern w:val="0"/>
+          <w:sz w:val="24"/>
+          <w:szCs w:val="24"/>
+          <w:highlight w:val="yellow"/>
+        </w:rPr>
+        <w:t>sizeDelta</w:t>
+      </w:r>
+      <w:proofErr w:type="spellEnd"/>
       <w:r>
         <w:rPr>
           <w:rFonts w:ascii="Segoe UI" w:eastAsia="微软雅黑" w:hAnsi="Segoe UI" w:cs="Segoe UI"/>
@@ -8487,8 +9545,21 @@
           <w:szCs w:val="24"/>
           <w:highlight w:val="yellow"/>
         </w:rPr>
-        <w:t>_isLong</w:t>
-      </w:r>
+        <w:t>_</w:t>
+      </w:r>
+      <w:proofErr w:type="spellStart"/>
+      <w:r>
+        <w:rPr>
+          <w:rFonts w:ascii="Segoe UI" w:eastAsia="微软雅黑" w:hAnsi="Segoe UI" w:cs="Segoe UI"/>
+          <w:color w:val="3B454E"/>
+          <w:kern w:val="0"/>
+          <w:sz w:val="24"/>
+          <w:szCs w:val="24"/>
+          <w:highlight w:val="yellow"/>
+        </w:rPr>
+        <w:t>isLong</w:t>
+      </w:r>
+      <w:proofErr w:type="spellEnd"/>
       <w:r>
         <w:rPr>
           <w:rFonts w:ascii="Segoe UI" w:eastAsia="微软雅黑" w:hAnsi="Segoe UI" w:cs="Segoe UI"/>
@@ -8534,9 +9605,22 @@
           <w:szCs w:val="24"/>
           <w:highlight w:val="yellow"/>
         </w:rPr>
-        <w:t>_acceptablePrice</w:t>
+        <w:t>_</w:t>
+      </w:r>
+      <w:proofErr w:type="spellStart"/>
+      <w:r>
+        <w:rPr>
+          <w:rFonts w:ascii="Segoe UI" w:eastAsia="微软雅黑" w:hAnsi="Segoe UI" w:cs="Segoe UI"/>
+          <w:color w:val="3B454E"/>
+          <w:kern w:val="0"/>
+          <w:sz w:val="24"/>
+          <w:szCs w:val="24"/>
+          <w:highlight w:val="yellow"/>
+        </w:rPr>
+        <w:t>acceptablePrice</w:t>
       </w:r>
       <w:commentRangeEnd w:id="27"/>
+      <w:proofErr w:type="spellEnd"/>
       <w:r>
         <w:rPr>
           <w:rStyle w:val="a5"/>
@@ -8651,9 +9735,22 @@
           <w:szCs w:val="24"/>
           <w:highlight w:val="yellow"/>
         </w:rPr>
-        <w:t>_executionFee</w:t>
+        <w:t>_</w:t>
+      </w:r>
+      <w:proofErr w:type="spellStart"/>
+      <w:r>
+        <w:rPr>
+          <w:rFonts w:ascii="Segoe UI" w:eastAsia="微软雅黑" w:hAnsi="Segoe UI" w:cs="Segoe UI"/>
+          <w:color w:val="3B454E"/>
+          <w:kern w:val="0"/>
+          <w:sz w:val="24"/>
+          <w:szCs w:val="24"/>
+          <w:highlight w:val="yellow"/>
+        </w:rPr>
+        <w:t>executionFee</w:t>
       </w:r>
       <w:commentRangeEnd w:id="28"/>
+      <w:proofErr w:type="spellEnd"/>
       <w:r>
         <w:rPr>
           <w:rStyle w:val="a5"/>
@@ -8670,6 +9767,7 @@
         </w:rPr>
         <w:t xml:space="preserve">: can be set to </w:t>
       </w:r>
+      <w:proofErr w:type="spellStart"/>
       <w:r>
         <w:rPr>
           <w:rFonts w:ascii="Segoe UI" w:eastAsia="微软雅黑" w:hAnsi="Segoe UI" w:cs="Segoe UI"/>
@@ -8681,6 +9779,7 @@
         </w:rPr>
         <w:t>PositionRouter.minExecutionFee</w:t>
       </w:r>
+      <w:proofErr w:type="spellEnd"/>
     </w:p>
     <w:p>
       <w:pPr>
@@ -8715,8 +9814,21 @@
           <w:szCs w:val="24"/>
           <w:highlight w:val="yellow"/>
         </w:rPr>
-        <w:t>_referralCode</w:t>
-      </w:r>
+        <w:t>_</w:t>
+      </w:r>
+      <w:proofErr w:type="spellStart"/>
+      <w:r>
+        <w:rPr>
+          <w:rFonts w:ascii="Segoe UI" w:eastAsia="微软雅黑" w:hAnsi="Segoe UI" w:cs="Segoe UI"/>
+          <w:color w:val="3B454E"/>
+          <w:kern w:val="0"/>
+          <w:sz w:val="24"/>
+          <w:szCs w:val="24"/>
+          <w:highlight w:val="yellow"/>
+        </w:rPr>
+        <w:t>referralCode</w:t>
+      </w:r>
+      <w:proofErr w:type="spellEnd"/>
       <w:r>
         <w:rPr>
           <w:rFonts w:ascii="Segoe UI" w:eastAsia="微软雅黑" w:hAnsi="Segoe UI" w:cs="Segoe UI"/>
@@ -8852,8 +9964,21 @@
           <w:szCs w:val="24"/>
           <w:highlight w:val="yellow"/>
         </w:rPr>
-        <w:t>_callbackTarget</w:t>
-      </w:r>
+        <w:t>_</w:t>
+      </w:r>
+      <w:proofErr w:type="spellStart"/>
+      <w:r>
+        <w:rPr>
+          <w:rFonts w:ascii="Segoe UI" w:eastAsia="微软雅黑" w:hAnsi="Segoe UI" w:cs="Segoe UI"/>
+          <w:color w:val="3B454E"/>
+          <w:kern w:val="0"/>
+          <w:sz w:val="24"/>
+          <w:szCs w:val="24"/>
+          <w:highlight w:val="yellow"/>
+        </w:rPr>
+        <w:t>callbackTarget</w:t>
+      </w:r>
+      <w:proofErr w:type="spellEnd"/>
       <w:r>
         <w:rPr>
           <w:rFonts w:ascii="Segoe UI" w:eastAsia="微软雅黑" w:hAnsi="Segoe UI" w:cs="Segoe UI"/>
@@ -9028,7 +10153,31 @@
           <w:szCs w:val="24"/>
           <w:highlight w:val="yellow"/>
         </w:rPr>
-        <w:t>_acceptablePrice not being fulfillable</w:t>
+        <w:t>_</w:t>
+      </w:r>
+      <w:proofErr w:type="spellStart"/>
+      <w:r>
+        <w:rPr>
+          <w:rFonts w:ascii="Segoe UI" w:eastAsia="微软雅黑" w:hAnsi="Segoe UI" w:cs="Segoe UI"/>
+          <w:color w:val="3B454E"/>
+          <w:kern w:val="0"/>
+          <w:sz w:val="24"/>
+          <w:szCs w:val="24"/>
+          <w:highlight w:val="yellow"/>
+        </w:rPr>
+        <w:t>acceptablePrice</w:t>
+      </w:r>
+      <w:proofErr w:type="spellEnd"/>
+      <w:r>
+        <w:rPr>
+          <w:rFonts w:ascii="Segoe UI" w:eastAsia="微软雅黑" w:hAnsi="Segoe UI" w:cs="Segoe UI"/>
+          <w:color w:val="3B454E"/>
+          <w:kern w:val="0"/>
+          <w:sz w:val="24"/>
+          <w:szCs w:val="24"/>
+          <w:highlight w:val="yellow"/>
+        </w:rPr>
+        <w:t xml:space="preserve"> not being fulfillable</w:t>
       </w:r>
       <w:r>
         <w:rPr>
@@ -9108,8 +10257,44 @@
           <w:sz w:val="24"/>
           <w:szCs w:val="24"/>
         </w:rPr>
-        <w:t xml:space="preserve"> the msg.sender that called PositionRouter.createIncreasePosition</w:t>
-      </w:r>
+        <w:t xml:space="preserve"> the </w:t>
+      </w:r>
+      <w:proofErr w:type="spellStart"/>
+      <w:proofErr w:type="gramStart"/>
+      <w:r>
+        <w:rPr>
+          <w:rFonts w:ascii="Segoe UI" w:eastAsia="微软雅黑" w:hAnsi="Segoe UI" w:cs="Segoe UI"/>
+          <w:color w:val="3B454E"/>
+          <w:kern w:val="0"/>
+          <w:sz w:val="24"/>
+          <w:szCs w:val="24"/>
+        </w:rPr>
+        <w:t>msg.sender</w:t>
+      </w:r>
+      <w:proofErr w:type="spellEnd"/>
+      <w:proofErr w:type="gramEnd"/>
+      <w:r>
+        <w:rPr>
+          <w:rFonts w:ascii="Segoe UI" w:eastAsia="微软雅黑" w:hAnsi="Segoe UI" w:cs="Segoe UI"/>
+          <w:color w:val="3B454E"/>
+          <w:kern w:val="0"/>
+          <w:sz w:val="24"/>
+          <w:szCs w:val="24"/>
+        </w:rPr>
+        <w:t xml:space="preserve"> that called </w:t>
+      </w:r>
+      <w:proofErr w:type="spellStart"/>
+      <w:r>
+        <w:rPr>
+          <w:rFonts w:ascii="Segoe UI" w:eastAsia="微软雅黑" w:hAnsi="Segoe UI" w:cs="Segoe UI"/>
+          <w:color w:val="3B454E"/>
+          <w:kern w:val="0"/>
+          <w:sz w:val="24"/>
+          <w:szCs w:val="24"/>
+        </w:rPr>
+        <w:t>PositionRouter.createIncreasePosition</w:t>
+      </w:r>
+      <w:proofErr w:type="spellEnd"/>
     </w:p>
     <w:p>
       <w:pPr>
@@ -9145,7 +10330,31 @@
           <w:szCs w:val="24"/>
           <w:highlight w:val="yellow"/>
         </w:rPr>
-        <w:t>_minOut can be zero if no swap is required</w:t>
+        <w:t>_</w:t>
+      </w:r>
+      <w:proofErr w:type="spellStart"/>
+      <w:r>
+        <w:rPr>
+          <w:rFonts w:ascii="Segoe UI" w:eastAsia="微软雅黑" w:hAnsi="Segoe UI" w:cs="Segoe UI"/>
+          <w:color w:val="3B454E"/>
+          <w:kern w:val="0"/>
+          <w:sz w:val="24"/>
+          <w:szCs w:val="24"/>
+          <w:highlight w:val="yellow"/>
+        </w:rPr>
+        <w:t>minOut</w:t>
+      </w:r>
+      <w:proofErr w:type="spellEnd"/>
+      <w:r>
+        <w:rPr>
+          <w:rFonts w:ascii="Segoe UI" w:eastAsia="微软雅黑" w:hAnsi="Segoe UI" w:cs="Segoe UI"/>
+          <w:color w:val="3B454E"/>
+          <w:kern w:val="0"/>
+          <w:sz w:val="24"/>
+          <w:szCs w:val="24"/>
+          <w:highlight w:val="yellow"/>
+        </w:rPr>
+        <w:t xml:space="preserve"> can be zero if no swap is required</w:t>
       </w:r>
     </w:p>
     <w:p>
@@ -9180,7 +10389,51 @@
           <w:sz w:val="24"/>
           <w:szCs w:val="24"/>
         </w:rPr>
-        <w:t xml:space="preserve">USD values for _sizeDelta and _price are multiplied by </w:t>
+        <w:t>USD values for _</w:t>
+      </w:r>
+      <w:proofErr w:type="spellStart"/>
+      <w:r>
+        <w:rPr>
+          <w:rFonts w:ascii="Segoe UI" w:eastAsia="微软雅黑" w:hAnsi="Segoe UI" w:cs="Segoe UI"/>
+          <w:color w:val="3B454E"/>
+          <w:kern w:val="0"/>
+          <w:sz w:val="24"/>
+          <w:szCs w:val="24"/>
+        </w:rPr>
+        <w:t>sizeDelta</w:t>
+      </w:r>
+      <w:proofErr w:type="spellEnd"/>
+      <w:r>
+        <w:rPr>
+          <w:rFonts w:ascii="Segoe UI" w:eastAsia="微软雅黑" w:hAnsi="Segoe UI" w:cs="Segoe UI"/>
+          <w:color w:val="3B454E"/>
+          <w:kern w:val="0"/>
+          <w:sz w:val="24"/>
+          <w:szCs w:val="24"/>
+        </w:rPr>
+        <w:t xml:space="preserve"> and _price </w:t>
+      </w:r>
+      <w:proofErr w:type="gramStart"/>
+      <w:r>
+        <w:rPr>
+          <w:rFonts w:ascii="Segoe UI" w:eastAsia="微软雅黑" w:hAnsi="Segoe UI" w:cs="Segoe UI"/>
+          <w:color w:val="3B454E"/>
+          <w:kern w:val="0"/>
+          <w:sz w:val="24"/>
+          <w:szCs w:val="24"/>
+        </w:rPr>
+        <w:t>are</w:t>
+      </w:r>
+      <w:proofErr w:type="gramEnd"/>
+      <w:r>
+        <w:rPr>
+          <w:rFonts w:ascii="Segoe UI" w:eastAsia="微软雅黑" w:hAnsi="Segoe UI" w:cs="Segoe UI"/>
+          <w:color w:val="3B454E"/>
+          <w:kern w:val="0"/>
+          <w:sz w:val="24"/>
+          <w:szCs w:val="24"/>
+        </w:rPr>
+        <w:t xml:space="preserve"> multiplied by </w:t>
       </w:r>
       <w:r>
         <w:rPr>
@@ -9301,6 +10554,7 @@
         <w:lastRenderedPageBreak/>
         <w:t xml:space="preserve">Call </w:t>
       </w:r>
+      <w:proofErr w:type="spellStart"/>
       <w:r>
         <w:rPr>
           <w:rFonts w:ascii="Segoe UI" w:eastAsia="微软雅黑" w:hAnsi="Segoe UI" w:cs="Segoe UI"/>
@@ -9312,6 +10566,7 @@
         </w:rPr>
         <w:t>PositionRouter.createDecreasePosition</w:t>
       </w:r>
+      <w:proofErr w:type="spellEnd"/>
       <w:r>
         <w:rPr>
           <w:rFonts w:ascii="Segoe UI" w:eastAsia="微软雅黑" w:hAnsi="Segoe UI" w:cs="Segoe UI"/>
@@ -9366,7 +10621,73 @@
           <w:sz w:val="24"/>
           <w:szCs w:val="24"/>
         </w:rPr>
-        <w:t>: [collateralToken] or [collateralToken, tokenOut] if a swap is needed</w:t>
+        <w:t>: [</w:t>
+      </w:r>
+      <w:proofErr w:type="spellStart"/>
+      <w:r>
+        <w:rPr>
+          <w:rFonts w:ascii="Segoe UI" w:eastAsia="微软雅黑" w:hAnsi="Segoe UI" w:cs="Segoe UI"/>
+          <w:color w:val="3B454E"/>
+          <w:kern w:val="0"/>
+          <w:sz w:val="24"/>
+          <w:szCs w:val="24"/>
+        </w:rPr>
+        <w:t>collateralToken</w:t>
+      </w:r>
+      <w:proofErr w:type="spellEnd"/>
+      <w:r>
+        <w:rPr>
+          <w:rFonts w:ascii="Segoe UI" w:eastAsia="微软雅黑" w:hAnsi="Segoe UI" w:cs="Segoe UI"/>
+          <w:color w:val="3B454E"/>
+          <w:kern w:val="0"/>
+          <w:sz w:val="24"/>
+          <w:szCs w:val="24"/>
+        </w:rPr>
+        <w:t>] or [</w:t>
+      </w:r>
+      <w:proofErr w:type="spellStart"/>
+      <w:r>
+        <w:rPr>
+          <w:rFonts w:ascii="Segoe UI" w:eastAsia="微软雅黑" w:hAnsi="Segoe UI" w:cs="Segoe UI"/>
+          <w:color w:val="3B454E"/>
+          <w:kern w:val="0"/>
+          <w:sz w:val="24"/>
+          <w:szCs w:val="24"/>
+        </w:rPr>
+        <w:t>collateralToken</w:t>
+      </w:r>
+      <w:proofErr w:type="spellEnd"/>
+      <w:r>
+        <w:rPr>
+          <w:rFonts w:ascii="Segoe UI" w:eastAsia="微软雅黑" w:hAnsi="Segoe UI" w:cs="Segoe UI"/>
+          <w:color w:val="3B454E"/>
+          <w:kern w:val="0"/>
+          <w:sz w:val="24"/>
+          <w:szCs w:val="24"/>
+        </w:rPr>
+        <w:t xml:space="preserve">, </w:t>
+      </w:r>
+      <w:proofErr w:type="spellStart"/>
+      <w:r>
+        <w:rPr>
+          <w:rFonts w:ascii="Segoe UI" w:eastAsia="微软雅黑" w:hAnsi="Segoe UI" w:cs="Segoe UI"/>
+          <w:color w:val="3B454E"/>
+          <w:kern w:val="0"/>
+          <w:sz w:val="24"/>
+          <w:szCs w:val="24"/>
+        </w:rPr>
+        <w:t>tokenOut</w:t>
+      </w:r>
+      <w:proofErr w:type="spellEnd"/>
+      <w:r>
+        <w:rPr>
+          <w:rFonts w:ascii="Segoe UI" w:eastAsia="微软雅黑" w:hAnsi="Segoe UI" w:cs="Segoe UI"/>
+          <w:color w:val="3B454E"/>
+          <w:kern w:val="0"/>
+          <w:sz w:val="24"/>
+          <w:szCs w:val="24"/>
+        </w:rPr>
+        <w:t>] if a swap is needed</w:t>
       </w:r>
     </w:p>
     <w:p>
@@ -9402,8 +10723,21 @@
           <w:szCs w:val="24"/>
           <w:highlight w:val="yellow"/>
         </w:rPr>
-        <w:t>_indexToken</w:t>
-      </w:r>
+        <w:t>_</w:t>
+      </w:r>
+      <w:proofErr w:type="spellStart"/>
+      <w:r>
+        <w:rPr>
+          <w:rFonts w:ascii="Segoe UI" w:eastAsia="微软雅黑" w:hAnsi="Segoe UI" w:cs="Segoe UI"/>
+          <w:color w:val="3B454E"/>
+          <w:kern w:val="0"/>
+          <w:sz w:val="24"/>
+          <w:szCs w:val="24"/>
+          <w:highlight w:val="yellow"/>
+        </w:rPr>
+        <w:t>indexToken</w:t>
+      </w:r>
+      <w:proofErr w:type="spellEnd"/>
       <w:r>
         <w:rPr>
           <w:rFonts w:ascii="Segoe UI" w:eastAsia="微软雅黑" w:hAnsi="Segoe UI" w:cs="Segoe UI"/>
@@ -9476,8 +10810,21 @@
           <w:szCs w:val="24"/>
           <w:highlight w:val="yellow"/>
         </w:rPr>
-        <w:t>_collateralDelta</w:t>
-      </w:r>
+        <w:t>_</w:t>
+      </w:r>
+      <w:proofErr w:type="spellStart"/>
+      <w:r>
+        <w:rPr>
+          <w:rFonts w:ascii="Segoe UI" w:eastAsia="微软雅黑" w:hAnsi="Segoe UI" w:cs="Segoe UI"/>
+          <w:color w:val="3B454E"/>
+          <w:kern w:val="0"/>
+          <w:sz w:val="24"/>
+          <w:szCs w:val="24"/>
+          <w:highlight w:val="yellow"/>
+        </w:rPr>
+        <w:t>collateralDelta</w:t>
+      </w:r>
+      <w:proofErr w:type="spellEnd"/>
       <w:r>
         <w:rPr>
           <w:rFonts w:ascii="Segoe UI" w:eastAsia="微软雅黑" w:hAnsi="Segoe UI" w:cs="Segoe UI"/>
@@ -9571,8 +10918,21 @@
           <w:szCs w:val="24"/>
           <w:highlight w:val="yellow"/>
         </w:rPr>
-        <w:t>_sizeDelta</w:t>
-      </w:r>
+        <w:t>_</w:t>
+      </w:r>
+      <w:proofErr w:type="spellStart"/>
+      <w:r>
+        <w:rPr>
+          <w:rFonts w:ascii="Segoe UI" w:eastAsia="微软雅黑" w:hAnsi="Segoe UI" w:cs="Segoe UI"/>
+          <w:color w:val="3B454E"/>
+          <w:kern w:val="0"/>
+          <w:sz w:val="24"/>
+          <w:szCs w:val="24"/>
+          <w:highlight w:val="yellow"/>
+        </w:rPr>
+        <w:t>sizeDelta</w:t>
+      </w:r>
+      <w:proofErr w:type="spellEnd"/>
       <w:r>
         <w:rPr>
           <w:rFonts w:ascii="Segoe UI" w:eastAsia="微软雅黑" w:hAnsi="Segoe UI" w:cs="Segoe UI"/>
@@ -9659,8 +11019,21 @@
           <w:szCs w:val="24"/>
           <w:highlight w:val="yellow"/>
         </w:rPr>
-        <w:t>_isLong</w:t>
-      </w:r>
+        <w:t>_</w:t>
+      </w:r>
+      <w:proofErr w:type="spellStart"/>
+      <w:r>
+        <w:rPr>
+          <w:rFonts w:ascii="Segoe UI" w:eastAsia="微软雅黑" w:hAnsi="Segoe UI" w:cs="Segoe UI"/>
+          <w:color w:val="3B454E"/>
+          <w:kern w:val="0"/>
+          <w:sz w:val="24"/>
+          <w:szCs w:val="24"/>
+          <w:highlight w:val="yellow"/>
+        </w:rPr>
+        <w:t>isLong</w:t>
+      </w:r>
+      <w:proofErr w:type="spellEnd"/>
       <w:r>
         <w:rPr>
           <w:rFonts w:ascii="Segoe UI" w:eastAsia="微软雅黑" w:hAnsi="Segoe UI" w:cs="Segoe UI"/>
@@ -9769,8 +11142,21 @@
           <w:szCs w:val="24"/>
           <w:highlight w:val="yellow"/>
         </w:rPr>
-        <w:t>_acceptablePrice</w:t>
-      </w:r>
+        <w:t>_</w:t>
+      </w:r>
+      <w:proofErr w:type="spellStart"/>
+      <w:r>
+        <w:rPr>
+          <w:rFonts w:ascii="Segoe UI" w:eastAsia="微软雅黑" w:hAnsi="Segoe UI" w:cs="Segoe UI"/>
+          <w:color w:val="3B454E"/>
+          <w:kern w:val="0"/>
+          <w:sz w:val="24"/>
+          <w:szCs w:val="24"/>
+          <w:highlight w:val="yellow"/>
+        </w:rPr>
+        <w:t>acceptablePrice</w:t>
+      </w:r>
+      <w:proofErr w:type="spellEnd"/>
       <w:r>
         <w:rPr>
           <w:rFonts w:ascii="Segoe UI" w:eastAsia="微软雅黑" w:hAnsi="Segoe UI" w:cs="Segoe UI"/>
@@ -9878,17 +11264,52 @@
           <w:szCs w:val="24"/>
           <w:highlight w:val="yellow"/>
         </w:rPr>
-        <w:t>_minOut</w:t>
-      </w:r>
-      <w:r>
-        <w:rPr>
-          <w:rFonts w:ascii="Segoe UI" w:eastAsia="微软雅黑" w:hAnsi="Segoe UI" w:cs="Segoe UI"/>
-          <w:color w:val="3B454E"/>
-          <w:kern w:val="0"/>
-          <w:sz w:val="24"/>
-          <w:szCs w:val="24"/>
-        </w:rPr>
-        <w:t>: the min output token amount</w:t>
+        <w:t>_</w:t>
+      </w:r>
+      <w:proofErr w:type="spellStart"/>
+      <w:r>
+        <w:rPr>
+          <w:rFonts w:ascii="Segoe UI" w:eastAsia="微软雅黑" w:hAnsi="Segoe UI" w:cs="Segoe UI"/>
+          <w:color w:val="3B454E"/>
+          <w:kern w:val="0"/>
+          <w:sz w:val="24"/>
+          <w:szCs w:val="24"/>
+          <w:highlight w:val="yellow"/>
+        </w:rPr>
+        <w:t>minOut</w:t>
+      </w:r>
+      <w:proofErr w:type="spellEnd"/>
+      <w:r>
+        <w:rPr>
+          <w:rFonts w:ascii="Segoe UI" w:eastAsia="微软雅黑" w:hAnsi="Segoe UI" w:cs="Segoe UI"/>
+          <w:color w:val="3B454E"/>
+          <w:kern w:val="0"/>
+          <w:sz w:val="24"/>
+          <w:szCs w:val="24"/>
+        </w:rPr>
+        <w:t xml:space="preserve">: the </w:t>
+      </w:r>
+      <w:proofErr w:type="spellStart"/>
+      <w:r>
+        <w:rPr>
+          <w:rFonts w:ascii="Segoe UI" w:eastAsia="微软雅黑" w:hAnsi="Segoe UI" w:cs="Segoe UI"/>
+          <w:color w:val="3B454E"/>
+          <w:kern w:val="0"/>
+          <w:sz w:val="24"/>
+          <w:szCs w:val="24"/>
+        </w:rPr>
+        <w:t>min</w:t>
+      </w:r>
+      <w:proofErr w:type="spellEnd"/>
+      <w:r>
+        <w:rPr>
+          <w:rFonts w:ascii="Segoe UI" w:eastAsia="微软雅黑" w:hAnsi="Segoe UI" w:cs="Segoe UI"/>
+          <w:color w:val="3B454E"/>
+          <w:kern w:val="0"/>
+          <w:sz w:val="24"/>
+          <w:szCs w:val="24"/>
+        </w:rPr>
+        <w:t xml:space="preserve"> output token amount</w:t>
       </w:r>
     </w:p>
     <w:p>
@@ -9924,8 +11345,21 @@
           <w:szCs w:val="24"/>
           <w:highlight w:val="yellow"/>
         </w:rPr>
-        <w:t>_executionFee</w:t>
-      </w:r>
+        <w:t>_</w:t>
+      </w:r>
+      <w:proofErr w:type="spellStart"/>
+      <w:r>
+        <w:rPr>
+          <w:rFonts w:ascii="Segoe UI" w:eastAsia="微软雅黑" w:hAnsi="Segoe UI" w:cs="Segoe UI"/>
+          <w:color w:val="3B454E"/>
+          <w:kern w:val="0"/>
+          <w:sz w:val="24"/>
+          <w:szCs w:val="24"/>
+          <w:highlight w:val="yellow"/>
+        </w:rPr>
+        <w:t>executionFee</w:t>
+      </w:r>
+      <w:proofErr w:type="spellEnd"/>
       <w:r>
         <w:rPr>
           <w:rFonts w:ascii="Segoe UI" w:eastAsia="微软雅黑" w:hAnsi="Segoe UI" w:cs="Segoe UI"/>
@@ -9936,6 +11370,7 @@
         </w:rPr>
         <w:t xml:space="preserve">: can be set to </w:t>
       </w:r>
+      <w:proofErr w:type="spellStart"/>
       <w:r>
         <w:rPr>
           <w:rFonts w:ascii="Segoe UI" w:eastAsia="微软雅黑" w:hAnsi="Segoe UI" w:cs="Segoe UI"/>
@@ -9947,6 +11382,7 @@
         </w:rPr>
         <w:t>PositionRouter.minExecutionFee</w:t>
       </w:r>
+      <w:proofErr w:type="spellEnd"/>
     </w:p>
     <w:p>
       <w:pPr>
@@ -9981,8 +11417,21 @@
           <w:szCs w:val="24"/>
           <w:highlight w:val="yellow"/>
         </w:rPr>
-        <w:t>_withdrawETH</w:t>
-      </w:r>
+        <w:t>_</w:t>
+      </w:r>
+      <w:proofErr w:type="spellStart"/>
+      <w:r>
+        <w:rPr>
+          <w:rFonts w:ascii="Segoe UI" w:eastAsia="微软雅黑" w:hAnsi="Segoe UI" w:cs="Segoe UI"/>
+          <w:color w:val="3B454E"/>
+          <w:kern w:val="0"/>
+          <w:sz w:val="24"/>
+          <w:szCs w:val="24"/>
+          <w:highlight w:val="yellow"/>
+        </w:rPr>
+        <w:t>withdrawETH</w:t>
+      </w:r>
+      <w:proofErr w:type="spellEnd"/>
       <w:r>
         <w:rPr>
           <w:rFonts w:ascii="Segoe UI" w:eastAsia="微软雅黑" w:hAnsi="Segoe UI" w:cs="Segoe UI"/>
@@ -10027,8 +11476,21 @@
           <w:szCs w:val="24"/>
           <w:highlight w:val="yellow"/>
         </w:rPr>
-        <w:t>_callbackTarget</w:t>
-      </w:r>
+        <w:t>_</w:t>
+      </w:r>
+      <w:proofErr w:type="spellStart"/>
+      <w:r>
+        <w:rPr>
+          <w:rFonts w:ascii="Segoe UI" w:eastAsia="微软雅黑" w:hAnsi="Segoe UI" w:cs="Segoe UI"/>
+          <w:color w:val="3B454E"/>
+          <w:kern w:val="0"/>
+          <w:sz w:val="24"/>
+          <w:szCs w:val="24"/>
+          <w:highlight w:val="yellow"/>
+        </w:rPr>
+        <w:t>callbackTarget</w:t>
+      </w:r>
+      <w:proofErr w:type="spellEnd"/>
       <w:r>
         <w:rPr>
           <w:rFonts w:ascii="Segoe UI" w:eastAsia="微软雅黑" w:hAnsi="Segoe UI" w:cs="Segoe UI"/>
@@ -10188,7 +11650,29 @@
           <w:sz w:val="24"/>
           <w:szCs w:val="24"/>
         </w:rPr>
-        <w:t xml:space="preserve">If the position cannot be decreased for reasons such as the _acceptablePrice not being fulfillable then the request will be </w:t>
+        <w:t>If the position cannot be decreased for reasons such as the _</w:t>
+      </w:r>
+      <w:proofErr w:type="spellStart"/>
+      <w:r>
+        <w:rPr>
+          <w:rFonts w:ascii="Segoe UI" w:eastAsia="微软雅黑" w:hAnsi="Segoe UI" w:cs="Segoe UI"/>
+          <w:color w:val="3B454E"/>
+          <w:kern w:val="0"/>
+          <w:sz w:val="24"/>
+          <w:szCs w:val="24"/>
+        </w:rPr>
+        <w:t>acceptablePrice</w:t>
+      </w:r>
+      <w:proofErr w:type="spellEnd"/>
+      <w:r>
+        <w:rPr>
+          <w:rFonts w:ascii="Segoe UI" w:eastAsia="微软雅黑" w:hAnsi="Segoe UI" w:cs="Segoe UI"/>
+          <w:color w:val="3B454E"/>
+          <w:kern w:val="0"/>
+          <w:sz w:val="24"/>
+          <w:szCs w:val="24"/>
+        </w:rPr>
+        <w:t xml:space="preserve"> not being fulfillable then the request will be </w:t>
       </w:r>
       <w:r>
         <w:rPr>
@@ -10268,7 +11752,31 @@
           <w:highlight w:val="yellow"/>
         </w:rPr>
         <w:lastRenderedPageBreak/>
-        <w:t>_minOut can be zero if no swap is required</w:t>
+        <w:t>_</w:t>
+      </w:r>
+      <w:proofErr w:type="spellStart"/>
+      <w:r>
+        <w:rPr>
+          <w:rFonts w:ascii="Segoe UI" w:eastAsia="微软雅黑" w:hAnsi="Segoe UI" w:cs="Segoe UI"/>
+          <w:color w:val="3B454E"/>
+          <w:kern w:val="0"/>
+          <w:sz w:val="24"/>
+          <w:szCs w:val="24"/>
+          <w:highlight w:val="yellow"/>
+        </w:rPr>
+        <w:t>minOut</w:t>
+      </w:r>
+      <w:proofErr w:type="spellEnd"/>
+      <w:r>
+        <w:rPr>
+          <w:rFonts w:ascii="Segoe UI" w:eastAsia="微软雅黑" w:hAnsi="Segoe UI" w:cs="Segoe UI"/>
+          <w:color w:val="3B454E"/>
+          <w:kern w:val="0"/>
+          <w:sz w:val="24"/>
+          <w:szCs w:val="24"/>
+          <w:highlight w:val="yellow"/>
+        </w:rPr>
+        <w:t xml:space="preserve"> can be zero if no swap is required</w:t>
       </w:r>
     </w:p>
     <w:p>
@@ -10353,6 +11861,7 @@
         </w:rPr>
         <w:t xml:space="preserve"> of position details can be retrieved by calling </w:t>
       </w:r>
+      <w:proofErr w:type="spellStart"/>
       <w:r>
         <w:rPr>
           <w:rFonts w:ascii="Segoe UI" w:eastAsia="微软雅黑" w:hAnsi="Segoe UI" w:cs="Segoe UI"/>
@@ -10377,6 +11886,7 @@
         <w:t>getPositions</w:t>
       </w:r>
       <w:commentRangeEnd w:id="35"/>
+      <w:proofErr w:type="spellEnd"/>
       <w:r>
         <w:rPr>
           <w:rStyle w:val="a5"/>
@@ -10537,8 +12047,21 @@
           <w:szCs w:val="24"/>
           <w:highlight w:val="yellow"/>
         </w:rPr>
-        <w:t>_collateralTokens</w:t>
-      </w:r>
+        <w:t>_</w:t>
+      </w:r>
+      <w:proofErr w:type="spellStart"/>
+      <w:r>
+        <w:rPr>
+          <w:rFonts w:ascii="Segoe UI" w:eastAsia="微软雅黑" w:hAnsi="Segoe UI" w:cs="Segoe UI"/>
+          <w:color w:val="3B454E"/>
+          <w:kern w:val="0"/>
+          <w:sz w:val="24"/>
+          <w:szCs w:val="24"/>
+          <w:highlight w:val="yellow"/>
+        </w:rPr>
+        <w:t>collateralTokens</w:t>
+      </w:r>
+      <w:proofErr w:type="spellEnd"/>
       <w:r>
         <w:rPr>
           <w:rFonts w:ascii="Segoe UI" w:eastAsia="微软雅黑" w:hAnsi="Segoe UI" w:cs="Segoe UI"/>
@@ -10571,6 +12094,7 @@
         <w:t xml:space="preserve"> of </w:t>
       </w:r>
       <w:commentRangeStart w:id="37"/>
+      <w:proofErr w:type="spellStart"/>
       <w:r>
         <w:rPr>
           <w:rFonts w:ascii="Segoe UI" w:eastAsia="微软雅黑" w:hAnsi="Segoe UI" w:cs="Segoe UI"/>
@@ -10582,6 +12106,7 @@
         <w:t>collateralTokens</w:t>
       </w:r>
       <w:commentRangeEnd w:id="37"/>
+      <w:proofErr w:type="spellEnd"/>
       <w:r>
         <w:rPr>
           <w:rStyle w:val="a5"/>
@@ -10622,8 +12147,21 @@
           <w:szCs w:val="24"/>
           <w:highlight w:val="yellow"/>
         </w:rPr>
-        <w:t>_indexTokens</w:t>
-      </w:r>
+        <w:t>_</w:t>
+      </w:r>
+      <w:proofErr w:type="spellStart"/>
+      <w:r>
+        <w:rPr>
+          <w:rFonts w:ascii="Segoe UI" w:eastAsia="微软雅黑" w:hAnsi="Segoe UI" w:cs="Segoe UI"/>
+          <w:color w:val="3B454E"/>
+          <w:kern w:val="0"/>
+          <w:sz w:val="24"/>
+          <w:szCs w:val="24"/>
+          <w:highlight w:val="yellow"/>
+        </w:rPr>
+        <w:t>indexTokens</w:t>
+      </w:r>
+      <w:proofErr w:type="spellEnd"/>
       <w:r>
         <w:rPr>
           <w:rFonts w:ascii="Segoe UI" w:eastAsia="微软雅黑" w:hAnsi="Segoe UI" w:cs="Segoe UI"/>
@@ -10656,6 +12194,7 @@
         <w:t xml:space="preserve"> of </w:t>
       </w:r>
       <w:commentRangeStart w:id="38"/>
+      <w:proofErr w:type="spellStart"/>
       <w:r>
         <w:rPr>
           <w:rFonts w:ascii="Segoe UI" w:eastAsia="微软雅黑" w:hAnsi="Segoe UI" w:cs="Segoe UI"/>
@@ -10667,6 +12206,7 @@
         <w:t>indexTokens</w:t>
       </w:r>
       <w:commentRangeEnd w:id="38"/>
+      <w:proofErr w:type="spellEnd"/>
       <w:r>
         <w:rPr>
           <w:rStyle w:val="a5"/>
@@ -10707,8 +12247,21 @@
           <w:szCs w:val="24"/>
           <w:highlight w:val="yellow"/>
         </w:rPr>
-        <w:t>_isLong</w:t>
-      </w:r>
+        <w:t>_</w:t>
+      </w:r>
+      <w:proofErr w:type="spellStart"/>
+      <w:r>
+        <w:rPr>
+          <w:rFonts w:ascii="Segoe UI" w:eastAsia="微软雅黑" w:hAnsi="Segoe UI" w:cs="Segoe UI"/>
+          <w:color w:val="3B454E"/>
+          <w:kern w:val="0"/>
+          <w:sz w:val="24"/>
+          <w:szCs w:val="24"/>
+          <w:highlight w:val="yellow"/>
+        </w:rPr>
+        <w:t>isLong</w:t>
+      </w:r>
+      <w:proofErr w:type="spellEnd"/>
       <w:r>
         <w:rPr>
           <w:rFonts w:ascii="Segoe UI" w:eastAsia="微软雅黑" w:hAnsi="Segoe UI" w:cs="Segoe UI"/>
@@ -10819,7 +12372,95 @@
           <w:sz w:val="24"/>
           <w:szCs w:val="24"/>
         </w:rPr>
-        <w:t xml:space="preserve">_collateralTokens: [WBTC.address, WETH.address, USDC.address] </w:t>
+        <w:t>_</w:t>
+      </w:r>
+      <w:proofErr w:type="spellStart"/>
+      <w:r>
+        <w:rPr>
+          <w:rFonts w:ascii="Segoe UI" w:eastAsia="微软雅黑" w:hAnsi="Segoe UI" w:cs="Segoe UI"/>
+          <w:color w:val="3B454E"/>
+          <w:kern w:val="0"/>
+          <w:sz w:val="24"/>
+          <w:szCs w:val="24"/>
+        </w:rPr>
+        <w:t>collateralTokens</w:t>
+      </w:r>
+      <w:proofErr w:type="spellEnd"/>
+      <w:r>
+        <w:rPr>
+          <w:rFonts w:ascii="Segoe UI" w:eastAsia="微软雅黑" w:hAnsi="Segoe UI" w:cs="Segoe UI"/>
+          <w:color w:val="3B454E"/>
+          <w:kern w:val="0"/>
+          <w:sz w:val="24"/>
+          <w:szCs w:val="24"/>
+        </w:rPr>
+        <w:t>: [</w:t>
+      </w:r>
+      <w:proofErr w:type="spellStart"/>
+      <w:r>
+        <w:rPr>
+          <w:rFonts w:ascii="Segoe UI" w:eastAsia="微软雅黑" w:hAnsi="Segoe UI" w:cs="Segoe UI"/>
+          <w:color w:val="3B454E"/>
+          <w:kern w:val="0"/>
+          <w:sz w:val="24"/>
+          <w:szCs w:val="24"/>
+        </w:rPr>
+        <w:t>WBTC.address</w:t>
+      </w:r>
+      <w:proofErr w:type="spellEnd"/>
+      <w:r>
+        <w:rPr>
+          <w:rFonts w:ascii="Segoe UI" w:eastAsia="微软雅黑" w:hAnsi="Segoe UI" w:cs="Segoe UI"/>
+          <w:color w:val="3B454E"/>
+          <w:kern w:val="0"/>
+          <w:sz w:val="24"/>
+          <w:szCs w:val="24"/>
+        </w:rPr>
+        <w:t xml:space="preserve">, </w:t>
+      </w:r>
+      <w:proofErr w:type="spellStart"/>
+      <w:r>
+        <w:rPr>
+          <w:rFonts w:ascii="Segoe UI" w:eastAsia="微软雅黑" w:hAnsi="Segoe UI" w:cs="Segoe UI"/>
+          <w:color w:val="3B454E"/>
+          <w:kern w:val="0"/>
+          <w:sz w:val="24"/>
+          <w:szCs w:val="24"/>
+        </w:rPr>
+        <w:t>WETH.address</w:t>
+      </w:r>
+      <w:proofErr w:type="spellEnd"/>
+      <w:r>
+        <w:rPr>
+          <w:rFonts w:ascii="Segoe UI" w:eastAsia="微软雅黑" w:hAnsi="Segoe UI" w:cs="Segoe UI"/>
+          <w:color w:val="3B454E"/>
+          <w:kern w:val="0"/>
+          <w:sz w:val="24"/>
+          <w:szCs w:val="24"/>
+        </w:rPr>
+        <w:t xml:space="preserve">, </w:t>
+      </w:r>
+      <w:proofErr w:type="spellStart"/>
+      <w:r>
+        <w:rPr>
+          <w:rFonts w:ascii="Segoe UI" w:eastAsia="微软雅黑" w:hAnsi="Segoe UI" w:cs="Segoe UI"/>
+          <w:color w:val="3B454E"/>
+          <w:kern w:val="0"/>
+          <w:sz w:val="24"/>
+          <w:szCs w:val="24"/>
+        </w:rPr>
+        <w:t>USDC.address</w:t>
+      </w:r>
+      <w:proofErr w:type="spellEnd"/>
+      <w:r>
+        <w:rPr>
+          <w:rFonts w:ascii="Segoe UI" w:eastAsia="微软雅黑" w:hAnsi="Segoe UI" w:cs="Segoe UI"/>
+          <w:color w:val="3B454E"/>
+          <w:kern w:val="0"/>
+          <w:sz w:val="24"/>
+          <w:szCs w:val="24"/>
+        </w:rPr>
+        <w:t xml:space="preserve">] </w:t>
       </w:r>
     </w:p>
     <w:p>
@@ -10854,7 +12495,95 @@
           <w:sz w:val="24"/>
           <w:szCs w:val="24"/>
         </w:rPr>
-        <w:t>_indexTokens: [WBTC.address, WETH.address, WBTC.address]</w:t>
+        <w:t>_</w:t>
+      </w:r>
+      <w:proofErr w:type="spellStart"/>
+      <w:r>
+        <w:rPr>
+          <w:rFonts w:ascii="Segoe UI" w:eastAsia="微软雅黑" w:hAnsi="Segoe UI" w:cs="Segoe UI"/>
+          <w:color w:val="3B454E"/>
+          <w:kern w:val="0"/>
+          <w:sz w:val="24"/>
+          <w:szCs w:val="24"/>
+        </w:rPr>
+        <w:t>indexTokens</w:t>
+      </w:r>
+      <w:proofErr w:type="spellEnd"/>
+      <w:r>
+        <w:rPr>
+          <w:rFonts w:ascii="Segoe UI" w:eastAsia="微软雅黑" w:hAnsi="Segoe UI" w:cs="Segoe UI"/>
+          <w:color w:val="3B454E"/>
+          <w:kern w:val="0"/>
+          <w:sz w:val="24"/>
+          <w:szCs w:val="24"/>
+        </w:rPr>
+        <w:t>: [</w:t>
+      </w:r>
+      <w:proofErr w:type="spellStart"/>
+      <w:r>
+        <w:rPr>
+          <w:rFonts w:ascii="Segoe UI" w:eastAsia="微软雅黑" w:hAnsi="Segoe UI" w:cs="Segoe UI"/>
+          <w:color w:val="3B454E"/>
+          <w:kern w:val="0"/>
+          <w:sz w:val="24"/>
+          <w:szCs w:val="24"/>
+        </w:rPr>
+        <w:t>WBTC.address</w:t>
+      </w:r>
+      <w:proofErr w:type="spellEnd"/>
+      <w:r>
+        <w:rPr>
+          <w:rFonts w:ascii="Segoe UI" w:eastAsia="微软雅黑" w:hAnsi="Segoe UI" w:cs="Segoe UI"/>
+          <w:color w:val="3B454E"/>
+          <w:kern w:val="0"/>
+          <w:sz w:val="24"/>
+          <w:szCs w:val="24"/>
+        </w:rPr>
+        <w:t xml:space="preserve">, </w:t>
+      </w:r>
+      <w:proofErr w:type="spellStart"/>
+      <w:r>
+        <w:rPr>
+          <w:rFonts w:ascii="Segoe UI" w:eastAsia="微软雅黑" w:hAnsi="Segoe UI" w:cs="Segoe UI"/>
+          <w:color w:val="3B454E"/>
+          <w:kern w:val="0"/>
+          <w:sz w:val="24"/>
+          <w:szCs w:val="24"/>
+        </w:rPr>
+        <w:t>WETH.address</w:t>
+      </w:r>
+      <w:proofErr w:type="spellEnd"/>
+      <w:r>
+        <w:rPr>
+          <w:rFonts w:ascii="Segoe UI" w:eastAsia="微软雅黑" w:hAnsi="Segoe UI" w:cs="Segoe UI"/>
+          <w:color w:val="3B454E"/>
+          <w:kern w:val="0"/>
+          <w:sz w:val="24"/>
+          <w:szCs w:val="24"/>
+        </w:rPr>
+        <w:t xml:space="preserve">, </w:t>
+      </w:r>
+      <w:proofErr w:type="spellStart"/>
+      <w:r>
+        <w:rPr>
+          <w:rFonts w:ascii="Segoe UI" w:eastAsia="微软雅黑" w:hAnsi="Segoe UI" w:cs="Segoe UI"/>
+          <w:color w:val="3B454E"/>
+          <w:kern w:val="0"/>
+          <w:sz w:val="24"/>
+          <w:szCs w:val="24"/>
+        </w:rPr>
+        <w:t>WBTC.address</w:t>
+      </w:r>
+      <w:proofErr w:type="spellEnd"/>
+      <w:r>
+        <w:rPr>
+          <w:rFonts w:ascii="Segoe UI" w:eastAsia="微软雅黑" w:hAnsi="Segoe UI" w:cs="Segoe UI"/>
+          <w:color w:val="3B454E"/>
+          <w:kern w:val="0"/>
+          <w:sz w:val="24"/>
+          <w:szCs w:val="24"/>
+        </w:rPr>
+        <w:t>]</w:t>
       </w:r>
     </w:p>
     <w:p>
@@ -10889,7 +12618,29 @@
           <w:sz w:val="24"/>
           <w:szCs w:val="24"/>
         </w:rPr>
-        <w:t>_isLong: [true, true, false]</w:t>
+        <w:t>_</w:t>
+      </w:r>
+      <w:proofErr w:type="spellStart"/>
+      <w:r>
+        <w:rPr>
+          <w:rFonts w:ascii="Segoe UI" w:eastAsia="微软雅黑" w:hAnsi="Segoe UI" w:cs="Segoe UI"/>
+          <w:color w:val="3B454E"/>
+          <w:kern w:val="0"/>
+          <w:sz w:val="24"/>
+          <w:szCs w:val="24"/>
+        </w:rPr>
+        <w:t>isLong</w:t>
+      </w:r>
+      <w:proofErr w:type="spellEnd"/>
+      <w:r>
+        <w:rPr>
+          <w:rFonts w:ascii="Segoe UI" w:eastAsia="微软雅黑" w:hAnsi="Segoe UI" w:cs="Segoe UI"/>
+          <w:color w:val="3B454E"/>
+          <w:kern w:val="0"/>
+          <w:sz w:val="24"/>
+          <w:szCs w:val="24"/>
+        </w:rPr>
+        <w:t>: [true, true, false]</w:t>
       </w:r>
     </w:p>
     <w:p>
@@ -10949,7 +12700,29 @@
           <w:sz w:val="24"/>
           <w:szCs w:val="24"/>
         </w:rPr>
-        <w:t>Long BTC position, positionIndex: 0</w:t>
+        <w:t xml:space="preserve">Long BTC position, </w:t>
+      </w:r>
+      <w:proofErr w:type="spellStart"/>
+      <w:r>
+        <w:rPr>
+          <w:rFonts w:ascii="Segoe UI" w:eastAsia="微软雅黑" w:hAnsi="Segoe UI" w:cs="Segoe UI"/>
+          <w:color w:val="3B454E"/>
+          <w:kern w:val="0"/>
+          <w:sz w:val="24"/>
+          <w:szCs w:val="24"/>
+        </w:rPr>
+        <w:t>positionIndex</w:t>
+      </w:r>
+      <w:proofErr w:type="spellEnd"/>
+      <w:r>
+        <w:rPr>
+          <w:rFonts w:ascii="Segoe UI" w:eastAsia="微软雅黑" w:hAnsi="Segoe UI" w:cs="Segoe UI"/>
+          <w:color w:val="3B454E"/>
+          <w:kern w:val="0"/>
+          <w:sz w:val="24"/>
+          <w:szCs w:val="24"/>
+        </w:rPr>
+        <w:t>: 0</w:t>
       </w:r>
     </w:p>
     <w:p>
@@ -10984,7 +12757,29 @@
           <w:sz w:val="24"/>
           <w:szCs w:val="24"/>
         </w:rPr>
-        <w:t>Long ETH position, positionIndex: 1</w:t>
+        <w:t xml:space="preserve">Long ETH position, </w:t>
+      </w:r>
+      <w:proofErr w:type="spellStart"/>
+      <w:r>
+        <w:rPr>
+          <w:rFonts w:ascii="Segoe UI" w:eastAsia="微软雅黑" w:hAnsi="Segoe UI" w:cs="Segoe UI"/>
+          <w:color w:val="3B454E"/>
+          <w:kern w:val="0"/>
+          <w:sz w:val="24"/>
+          <w:szCs w:val="24"/>
+        </w:rPr>
+        <w:t>positionIndex</w:t>
+      </w:r>
+      <w:proofErr w:type="spellEnd"/>
+      <w:r>
+        <w:rPr>
+          <w:rFonts w:ascii="Segoe UI" w:eastAsia="微软雅黑" w:hAnsi="Segoe UI" w:cs="Segoe UI"/>
+          <w:color w:val="3B454E"/>
+          <w:kern w:val="0"/>
+          <w:sz w:val="24"/>
+          <w:szCs w:val="24"/>
+        </w:rPr>
+        <w:t>: 1</w:t>
       </w:r>
     </w:p>
     <w:p>
@@ -11019,7 +12814,29 @@
           <w:sz w:val="24"/>
           <w:szCs w:val="24"/>
         </w:rPr>
-        <w:t>Short BTC position, positionIndex: 2</w:t>
+        <w:t xml:space="preserve">Short BTC position, </w:t>
+      </w:r>
+      <w:proofErr w:type="spellStart"/>
+      <w:r>
+        <w:rPr>
+          <w:rFonts w:ascii="Segoe UI" w:eastAsia="微软雅黑" w:hAnsi="Segoe UI" w:cs="Segoe UI"/>
+          <w:color w:val="3B454E"/>
+          <w:kern w:val="0"/>
+          <w:sz w:val="24"/>
+          <w:szCs w:val="24"/>
+        </w:rPr>
+        <w:t>positionIndex</w:t>
+      </w:r>
+      <w:proofErr w:type="spellEnd"/>
+      <w:r>
+        <w:rPr>
+          <w:rFonts w:ascii="Segoe UI" w:eastAsia="微软雅黑" w:hAnsi="Segoe UI" w:cs="Segoe UI"/>
+          <w:color w:val="3B454E"/>
+          <w:kern w:val="0"/>
+          <w:sz w:val="24"/>
+          <w:szCs w:val="24"/>
+        </w:rPr>
+        <w:t>: 2</w:t>
       </w:r>
     </w:p>
     <w:p>
@@ -11205,7 +13022,29 @@
           <w:sz w:val="24"/>
           <w:szCs w:val="24"/>
         </w:rPr>
-        <w:t>value at: positionIndex * 9</w:t>
+        <w:t xml:space="preserve">value at: </w:t>
+      </w:r>
+      <w:proofErr w:type="spellStart"/>
+      <w:r>
+        <w:rPr>
+          <w:rFonts w:ascii="Segoe UI" w:eastAsia="微软雅黑" w:hAnsi="Segoe UI" w:cs="Segoe UI"/>
+          <w:color w:val="3B454E"/>
+          <w:kern w:val="0"/>
+          <w:sz w:val="24"/>
+          <w:szCs w:val="24"/>
+        </w:rPr>
+        <w:t>positionIndex</w:t>
+      </w:r>
+      <w:proofErr w:type="spellEnd"/>
+      <w:r>
+        <w:rPr>
+          <w:rFonts w:ascii="Segoe UI" w:eastAsia="微软雅黑" w:hAnsi="Segoe UI" w:cs="Segoe UI"/>
+          <w:color w:val="3B454E"/>
+          <w:kern w:val="0"/>
+          <w:sz w:val="24"/>
+          <w:szCs w:val="24"/>
+        </w:rPr>
+        <w:t xml:space="preserve"> * 9</w:t>
       </w:r>
     </w:p>
     <w:p>
@@ -11323,7 +13162,29 @@
           <w:sz w:val="24"/>
           <w:szCs w:val="24"/>
         </w:rPr>
-        <w:t>value at: positionIndex * 9 + 1</w:t>
+        <w:t xml:space="preserve">value at: </w:t>
+      </w:r>
+      <w:proofErr w:type="spellStart"/>
+      <w:r>
+        <w:rPr>
+          <w:rFonts w:ascii="Segoe UI" w:eastAsia="微软雅黑" w:hAnsi="Segoe UI" w:cs="Segoe UI"/>
+          <w:color w:val="3B454E"/>
+          <w:kern w:val="0"/>
+          <w:sz w:val="24"/>
+          <w:szCs w:val="24"/>
+        </w:rPr>
+        <w:t>positionIndex</w:t>
+      </w:r>
+      <w:proofErr w:type="spellEnd"/>
+      <w:r>
+        <w:rPr>
+          <w:rFonts w:ascii="Segoe UI" w:eastAsia="微软雅黑" w:hAnsi="Segoe UI" w:cs="Segoe UI"/>
+          <w:color w:val="3B454E"/>
+          <w:kern w:val="0"/>
+          <w:sz w:val="24"/>
+          <w:szCs w:val="24"/>
+        </w:rPr>
+        <w:t xml:space="preserve"> * 9 + 1</w:t>
       </w:r>
     </w:p>
     <w:p>
@@ -11351,6 +13212,7 @@
           <w:highlight w:val="yellow"/>
         </w:rPr>
       </w:pPr>
+      <w:proofErr w:type="spellStart"/>
       <w:r>
         <w:rPr>
           <w:rFonts w:ascii="Segoe UI" w:eastAsia="微软雅黑" w:hAnsi="Segoe UI" w:cs="Segoe UI"/>
@@ -11362,6 +13224,7 @@
         </w:rPr>
         <w:t>averagePrice</w:t>
       </w:r>
+      <w:proofErr w:type="spellEnd"/>
     </w:p>
     <w:p>
       <w:pPr>
@@ -11471,7 +13334,29 @@
           <w:sz w:val="24"/>
           <w:szCs w:val="24"/>
         </w:rPr>
-        <w:t>value at: positionIndex * 9 + 2</w:t>
+        <w:t xml:space="preserve">value at: </w:t>
+      </w:r>
+      <w:proofErr w:type="spellStart"/>
+      <w:r>
+        <w:rPr>
+          <w:rFonts w:ascii="Segoe UI" w:eastAsia="微软雅黑" w:hAnsi="Segoe UI" w:cs="Segoe UI"/>
+          <w:color w:val="3B454E"/>
+          <w:kern w:val="0"/>
+          <w:sz w:val="24"/>
+          <w:szCs w:val="24"/>
+        </w:rPr>
+        <w:t>positionIndex</w:t>
+      </w:r>
+      <w:proofErr w:type="spellEnd"/>
+      <w:r>
+        <w:rPr>
+          <w:rFonts w:ascii="Segoe UI" w:eastAsia="微软雅黑" w:hAnsi="Segoe UI" w:cs="Segoe UI"/>
+          <w:color w:val="3B454E"/>
+          <w:kern w:val="0"/>
+          <w:sz w:val="24"/>
+          <w:szCs w:val="24"/>
+        </w:rPr>
+        <w:t xml:space="preserve"> * 9 + 2</w:t>
       </w:r>
     </w:p>
     <w:p>
@@ -11499,6 +13384,7 @@
           <w:highlight w:val="yellow"/>
         </w:rPr>
       </w:pPr>
+      <w:proofErr w:type="spellStart"/>
       <w:r>
         <w:rPr>
           <w:rFonts w:ascii="Segoe UI" w:eastAsia="微软雅黑" w:hAnsi="Segoe UI" w:cs="Segoe UI"/>
@@ -11510,6 +13396,7 @@
         </w:rPr>
         <w:t>entryFundingRate</w:t>
       </w:r>
+      <w:proofErr w:type="spellEnd"/>
     </w:p>
     <w:p>
       <w:pPr>
@@ -11628,7 +13515,29 @@
           <w:sz w:val="24"/>
           <w:szCs w:val="24"/>
         </w:rPr>
-        <w:t>value at: positionIndex * 9 + 3</w:t>
+        <w:t xml:space="preserve">value at: </w:t>
+      </w:r>
+      <w:proofErr w:type="spellStart"/>
+      <w:r>
+        <w:rPr>
+          <w:rFonts w:ascii="Segoe UI" w:eastAsia="微软雅黑" w:hAnsi="Segoe UI" w:cs="Segoe UI"/>
+          <w:color w:val="3B454E"/>
+          <w:kern w:val="0"/>
+          <w:sz w:val="24"/>
+          <w:szCs w:val="24"/>
+        </w:rPr>
+        <w:t>positionIndex</w:t>
+      </w:r>
+      <w:proofErr w:type="spellEnd"/>
+      <w:r>
+        <w:rPr>
+          <w:rFonts w:ascii="Segoe UI" w:eastAsia="微软雅黑" w:hAnsi="Segoe UI" w:cs="Segoe UI"/>
+          <w:color w:val="3B454E"/>
+          <w:kern w:val="0"/>
+          <w:sz w:val="24"/>
+          <w:szCs w:val="24"/>
+        </w:rPr>
+        <w:t xml:space="preserve"> * 9 + 3</w:t>
       </w:r>
     </w:p>
     <w:p>
@@ -11656,6 +13565,7 @@
           <w:highlight w:val="yellow"/>
         </w:rPr>
       </w:pPr>
+      <w:proofErr w:type="spellStart"/>
       <w:r>
         <w:rPr>
           <w:rFonts w:ascii="Segoe UI" w:eastAsia="微软雅黑" w:hAnsi="Segoe UI" w:cs="Segoe UI"/>
@@ -11667,6 +13577,7 @@
         </w:rPr>
         <w:t>hasRealisedProfit</w:t>
       </w:r>
+      <w:proofErr w:type="spellEnd"/>
     </w:p>
     <w:p>
       <w:pPr>
@@ -11711,7 +13622,29 @@
           <w:sz w:val="24"/>
           <w:szCs w:val="24"/>
         </w:rPr>
-        <w:t>positive realised profit</w:t>
+        <w:t xml:space="preserve">positive </w:t>
+      </w:r>
+      <w:proofErr w:type="spellStart"/>
+      <w:r>
+        <w:rPr>
+          <w:rFonts w:ascii="Segoe UI" w:eastAsia="微软雅黑" w:hAnsi="Segoe UI" w:cs="Segoe UI"/>
+          <w:color w:val="3B454E"/>
+          <w:kern w:val="0"/>
+          <w:sz w:val="24"/>
+          <w:szCs w:val="24"/>
+        </w:rPr>
+        <w:t>realised</w:t>
+      </w:r>
+      <w:proofErr w:type="spellEnd"/>
+      <w:r>
+        <w:rPr>
+          <w:rFonts w:ascii="Segoe UI" w:eastAsia="微软雅黑" w:hAnsi="Segoe UI" w:cs="Segoe UI"/>
+          <w:color w:val="3B454E"/>
+          <w:kern w:val="0"/>
+          <w:sz w:val="24"/>
+          <w:szCs w:val="24"/>
+        </w:rPr>
+        <w:t xml:space="preserve"> profit</w:t>
       </w:r>
       <w:commentRangeEnd w:id="41"/>
       <w:r>
@@ -11763,7 +13696,29 @@
           <w:sz w:val="24"/>
           <w:szCs w:val="24"/>
         </w:rPr>
-        <w:t>value at: positionIndex * 9 + 4</w:t>
+        <w:t xml:space="preserve">value at: </w:t>
+      </w:r>
+      <w:proofErr w:type="spellStart"/>
+      <w:r>
+        <w:rPr>
+          <w:rFonts w:ascii="Segoe UI" w:eastAsia="微软雅黑" w:hAnsi="Segoe UI" w:cs="Segoe UI"/>
+          <w:color w:val="3B454E"/>
+          <w:kern w:val="0"/>
+          <w:sz w:val="24"/>
+          <w:szCs w:val="24"/>
+        </w:rPr>
+        <w:t>positionIndex</w:t>
+      </w:r>
+      <w:proofErr w:type="spellEnd"/>
+      <w:r>
+        <w:rPr>
+          <w:rFonts w:ascii="Segoe UI" w:eastAsia="微软雅黑" w:hAnsi="Segoe UI" w:cs="Segoe UI"/>
+          <w:color w:val="3B454E"/>
+          <w:kern w:val="0"/>
+          <w:sz w:val="24"/>
+          <w:szCs w:val="24"/>
+        </w:rPr>
+        <w:t xml:space="preserve"> * 9 + 4</w:t>
       </w:r>
     </w:p>
     <w:p>
@@ -11790,6 +13745,7 @@
           <w:szCs w:val="24"/>
         </w:rPr>
       </w:pPr>
+      <w:proofErr w:type="spellStart"/>
       <w:r>
         <w:rPr>
           <w:rFonts w:ascii="Segoe UI" w:eastAsia="微软雅黑" w:hAnsi="Segoe UI" w:cs="Segoe UI"/>
@@ -11801,6 +13757,7 @@
         </w:rPr>
         <w:t>realisedPnl</w:t>
       </w:r>
+      <w:proofErr w:type="spellEnd"/>
       <w:r>
         <w:rPr>
           <w:rFonts w:ascii="Segoe UI" w:eastAsia="微软雅黑" w:hAnsi="Segoe UI" w:cs="Segoe UI"/>
@@ -11844,18 +13801,52 @@
           <w:sz w:val="24"/>
           <w:szCs w:val="24"/>
         </w:rPr>
-        <w:t xml:space="preserve">the realised </w:t>
+        <w:t xml:space="preserve">the </w:t>
+      </w:r>
+      <w:proofErr w:type="spellStart"/>
+      <w:r>
+        <w:rPr>
+          <w:rFonts w:ascii="Segoe UI" w:eastAsia="微软雅黑" w:hAnsi="Segoe UI" w:cs="Segoe UI"/>
+          <w:color w:val="3B454E"/>
+          <w:kern w:val="0"/>
+          <w:sz w:val="24"/>
+          <w:szCs w:val="24"/>
+        </w:rPr>
+        <w:t>realised</w:t>
+      </w:r>
+      <w:proofErr w:type="spellEnd"/>
+      <w:r>
+        <w:rPr>
+          <w:rFonts w:ascii="Segoe UI" w:eastAsia="微软雅黑" w:hAnsi="Segoe UI" w:cs="Segoe UI"/>
+          <w:color w:val="3B454E"/>
+          <w:kern w:val="0"/>
+          <w:sz w:val="24"/>
+          <w:szCs w:val="24"/>
+        </w:rPr>
+        <w:t xml:space="preserve"> </w:t>
       </w:r>
       <w:commentRangeStart w:id="42"/>
-      <w:r>
-        <w:rPr>
-          <w:rFonts w:ascii="Segoe UI" w:eastAsia="微软雅黑" w:hAnsi="Segoe UI" w:cs="Segoe UI"/>
-          <w:color w:val="3B454E"/>
-          <w:kern w:val="0"/>
-          <w:sz w:val="24"/>
-          <w:szCs w:val="24"/>
-        </w:rPr>
-        <w:t xml:space="preserve">PnL </w:t>
+      <w:proofErr w:type="spellStart"/>
+      <w:r>
+        <w:rPr>
+          <w:rFonts w:ascii="Segoe UI" w:eastAsia="微软雅黑" w:hAnsi="Segoe UI" w:cs="Segoe UI"/>
+          <w:color w:val="3B454E"/>
+          <w:kern w:val="0"/>
+          <w:sz w:val="24"/>
+          <w:szCs w:val="24"/>
+        </w:rPr>
+        <w:t>PnL</w:t>
+      </w:r>
+      <w:proofErr w:type="spellEnd"/>
+      <w:r>
+        <w:rPr>
+          <w:rFonts w:ascii="Segoe UI" w:eastAsia="微软雅黑" w:hAnsi="Segoe UI" w:cs="Segoe UI"/>
+          <w:color w:val="3B454E"/>
+          <w:kern w:val="0"/>
+          <w:sz w:val="24"/>
+          <w:szCs w:val="24"/>
+        </w:rPr>
+        <w:t xml:space="preserve"> </w:t>
       </w:r>
       <w:commentRangeEnd w:id="42"/>
       <w:r>
@@ -11907,7 +13898,29 @@
           <w:sz w:val="24"/>
           <w:szCs w:val="24"/>
         </w:rPr>
-        <w:t>value at: positionIndex * 9 + 5</w:t>
+        <w:t xml:space="preserve">value at: </w:t>
+      </w:r>
+      <w:proofErr w:type="spellStart"/>
+      <w:r>
+        <w:rPr>
+          <w:rFonts w:ascii="Segoe UI" w:eastAsia="微软雅黑" w:hAnsi="Segoe UI" w:cs="Segoe UI"/>
+          <w:color w:val="3B454E"/>
+          <w:kern w:val="0"/>
+          <w:sz w:val="24"/>
+          <w:szCs w:val="24"/>
+        </w:rPr>
+        <w:t>positionIndex</w:t>
+      </w:r>
+      <w:proofErr w:type="spellEnd"/>
+      <w:r>
+        <w:rPr>
+          <w:rFonts w:ascii="Segoe UI" w:eastAsia="微软雅黑" w:hAnsi="Segoe UI" w:cs="Segoe UI"/>
+          <w:color w:val="3B454E"/>
+          <w:kern w:val="0"/>
+          <w:sz w:val="24"/>
+          <w:szCs w:val="24"/>
+        </w:rPr>
+        <w:t xml:space="preserve"> * 9 + 5</w:t>
       </w:r>
     </w:p>
     <w:p>
@@ -11935,6 +13948,7 @@
         </w:rPr>
       </w:pPr>
       <w:commentRangeStart w:id="43"/>
+      <w:proofErr w:type="spellStart"/>
       <w:r>
         <w:rPr>
           <w:rFonts w:ascii="Segoe UI" w:eastAsia="微软雅黑" w:hAnsi="Segoe UI" w:cs="Segoe UI"/>
@@ -11946,6 +13960,7 @@
         <w:t>lastIncreasedTime</w:t>
       </w:r>
       <w:commentRangeEnd w:id="43"/>
+      <w:proofErr w:type="spellEnd"/>
       <w:r>
         <w:rPr>
           <w:rStyle w:val="a5"/>
@@ -12042,7 +14057,29 @@
           <w:sz w:val="24"/>
           <w:szCs w:val="24"/>
         </w:rPr>
-        <w:t>value at: positionIndex * 9 + 6</w:t>
+        <w:t xml:space="preserve">value at: </w:t>
+      </w:r>
+      <w:proofErr w:type="spellStart"/>
+      <w:r>
+        <w:rPr>
+          <w:rFonts w:ascii="Segoe UI" w:eastAsia="微软雅黑" w:hAnsi="Segoe UI" w:cs="Segoe UI"/>
+          <w:color w:val="3B454E"/>
+          <w:kern w:val="0"/>
+          <w:sz w:val="24"/>
+          <w:szCs w:val="24"/>
+        </w:rPr>
+        <w:t>positionIndex</w:t>
+      </w:r>
+      <w:proofErr w:type="spellEnd"/>
+      <w:r>
+        <w:rPr>
+          <w:rFonts w:ascii="Segoe UI" w:eastAsia="微软雅黑" w:hAnsi="Segoe UI" w:cs="Segoe UI"/>
+          <w:color w:val="3B454E"/>
+          <w:kern w:val="0"/>
+          <w:sz w:val="24"/>
+          <w:szCs w:val="24"/>
+        </w:rPr>
+        <w:t xml:space="preserve"> * 9 + 6</w:t>
       </w:r>
     </w:p>
     <w:p>
@@ -12070,6 +14107,7 @@
           <w:highlight w:val="yellow"/>
         </w:rPr>
       </w:pPr>
+      <w:proofErr w:type="spellStart"/>
       <w:r>
         <w:rPr>
           <w:rFonts w:ascii="Segoe UI" w:eastAsia="微软雅黑" w:hAnsi="Segoe UI" w:cs="Segoe UI"/>
@@ -12082,6 +14120,7 @@
         <w:lastRenderedPageBreak/>
         <w:t>hasProfit</w:t>
       </w:r>
+      <w:proofErr w:type="spellEnd"/>
     </w:p>
     <w:p>
       <w:pPr>
@@ -12178,7 +14217,29 @@
           <w:sz w:val="24"/>
           <w:szCs w:val="24"/>
         </w:rPr>
-        <w:t>value at: positionIndex * 9 + 7</w:t>
+        <w:t xml:space="preserve">value at: </w:t>
+      </w:r>
+      <w:proofErr w:type="spellStart"/>
+      <w:r>
+        <w:rPr>
+          <w:rFonts w:ascii="Segoe UI" w:eastAsia="微软雅黑" w:hAnsi="Segoe UI" w:cs="Segoe UI"/>
+          <w:color w:val="3B454E"/>
+          <w:kern w:val="0"/>
+          <w:sz w:val="24"/>
+          <w:szCs w:val="24"/>
+        </w:rPr>
+        <w:t>positionIndex</w:t>
+      </w:r>
+      <w:proofErr w:type="spellEnd"/>
+      <w:r>
+        <w:rPr>
+          <w:rFonts w:ascii="Segoe UI" w:eastAsia="微软雅黑" w:hAnsi="Segoe UI" w:cs="Segoe UI"/>
+          <w:color w:val="3B454E"/>
+          <w:kern w:val="0"/>
+          <w:sz w:val="24"/>
+          <w:szCs w:val="24"/>
+        </w:rPr>
+        <w:t xml:space="preserve"> * 9 + 7</w:t>
       </w:r>
     </w:p>
     <w:p>
@@ -12359,7 +14420,29 @@
           <w:sz w:val="24"/>
           <w:szCs w:val="24"/>
         </w:rPr>
-        <w:t>value at: positionIndex * 9 + 8</w:t>
+        <w:t xml:space="preserve">value at: </w:t>
+      </w:r>
+      <w:proofErr w:type="spellStart"/>
+      <w:r>
+        <w:rPr>
+          <w:rFonts w:ascii="Segoe UI" w:eastAsia="微软雅黑" w:hAnsi="Segoe UI" w:cs="Segoe UI"/>
+          <w:color w:val="3B454E"/>
+          <w:kern w:val="0"/>
+          <w:sz w:val="24"/>
+          <w:szCs w:val="24"/>
+        </w:rPr>
+        <w:t>positionIndex</w:t>
+      </w:r>
+      <w:proofErr w:type="spellEnd"/>
+      <w:r>
+        <w:rPr>
+          <w:rFonts w:ascii="Segoe UI" w:eastAsia="微软雅黑" w:hAnsi="Segoe UI" w:cs="Segoe UI"/>
+          <w:color w:val="3B454E"/>
+          <w:kern w:val="0"/>
+          <w:sz w:val="24"/>
+          <w:szCs w:val="24"/>
+        </w:rPr>
+        <w:t xml:space="preserve"> * 9 + 8</w:t>
       </w:r>
     </w:p>
     <w:p>
@@ -12394,8 +14477,30 @@
           <w:kern w:val="0"/>
           <w:sz w:val="36"/>
           <w:szCs w:val="36"/>
-        </w:rPr>
-        <w:t>Buying / Selling GLP</w:t>
+          <w:highlight w:val="yellow"/>
+        </w:rPr>
+        <w:t xml:space="preserve">Buying / Selling </w:t>
+      </w:r>
+      <w:commentRangeStart w:id="45"/>
+      <w:r>
+        <w:rPr>
+          <w:rFonts w:ascii="Segoe UI" w:eastAsia="微软雅黑" w:hAnsi="Segoe UI" w:cs="Segoe UI"/>
+          <w:b/>
+          <w:bCs/>
+          <w:color w:val="3B454E"/>
+          <w:kern w:val="0"/>
+          <w:sz w:val="36"/>
+          <w:szCs w:val="36"/>
+          <w:highlight w:val="yellow"/>
+        </w:rPr>
+        <w:t>GLP</w:t>
+      </w:r>
+      <w:commentRangeEnd w:id="45"/>
+      <w:r>
+        <w:rPr>
+          <w:rStyle w:val="a5"/>
+        </w:rPr>
+        <w:commentReference w:id="45"/>
       </w:r>
     </w:p>
     <w:p>
@@ -12420,7 +14525,30 @@
           <w:sz w:val="24"/>
           <w:szCs w:val="24"/>
         </w:rPr>
-        <w:t>Buying and selling GLP can be done through the GlpRewardRouter.</w:t>
+        <w:t xml:space="preserve">Buying and selling GLP can be done through the </w:t>
+      </w:r>
+      <w:proofErr w:type="spellStart"/>
+      <w:r>
+        <w:rPr>
+          <w:rFonts w:ascii="Segoe UI" w:eastAsia="微软雅黑" w:hAnsi="Segoe UI" w:cs="Segoe UI"/>
+          <w:color w:val="3B454E"/>
+          <w:kern w:val="0"/>
+          <w:sz w:val="24"/>
+          <w:szCs w:val="24"/>
+          <w:highlight w:val="yellow"/>
+        </w:rPr>
+        <w:t>GlpRewardRouter</w:t>
+      </w:r>
+      <w:proofErr w:type="spellEnd"/>
+      <w:r>
+        <w:rPr>
+          <w:rFonts w:ascii="Segoe UI" w:eastAsia="微软雅黑" w:hAnsi="Segoe UI" w:cs="Segoe UI"/>
+          <w:color w:val="3B454E"/>
+          <w:kern w:val="0"/>
+          <w:sz w:val="24"/>
+          <w:szCs w:val="24"/>
+        </w:rPr>
+        <w:t>.</w:t>
       </w:r>
     </w:p>
     <w:p>
@@ -12445,8 +14573,60 @@
           <w:sz w:val="24"/>
           <w:szCs w:val="24"/>
         </w:rPr>
-        <w:t>To buy GLP, call mintAndStakeGlp</w:t>
-      </w:r>
+        <w:t xml:space="preserve">To </w:t>
+      </w:r>
+      <w:commentRangeStart w:id="46"/>
+      <w:r>
+        <w:rPr>
+          <w:rFonts w:ascii="Segoe UI" w:eastAsia="微软雅黑" w:hAnsi="Segoe UI" w:cs="Segoe UI"/>
+          <w:color w:val="3B454E"/>
+          <w:kern w:val="0"/>
+          <w:sz w:val="24"/>
+          <w:szCs w:val="24"/>
+          <w:highlight w:val="yellow"/>
+        </w:rPr>
+        <w:t>buy</w:t>
+      </w:r>
+      <w:r>
+        <w:rPr>
+          <w:rFonts w:ascii="Segoe UI" w:eastAsia="微软雅黑" w:hAnsi="Segoe UI" w:cs="Segoe UI"/>
+          <w:color w:val="3B454E"/>
+          <w:kern w:val="0"/>
+          <w:sz w:val="24"/>
+          <w:szCs w:val="24"/>
+        </w:rPr>
+        <w:t xml:space="preserve"> </w:t>
+      </w:r>
+      <w:commentRangeEnd w:id="46"/>
+      <w:r>
+        <w:rPr>
+          <w:rStyle w:val="a5"/>
+        </w:rPr>
+        <w:commentReference w:id="46"/>
+      </w:r>
+      <w:r>
+        <w:rPr>
+          <w:rFonts w:ascii="Segoe UI" w:eastAsia="微软雅黑" w:hAnsi="Segoe UI" w:cs="Segoe UI"/>
+          <w:color w:val="3B454E"/>
+          <w:kern w:val="0"/>
+          <w:sz w:val="24"/>
+          <w:szCs w:val="24"/>
+        </w:rPr>
+        <w:t xml:space="preserve">GLP, call </w:t>
+      </w:r>
+      <w:proofErr w:type="spellStart"/>
+      <w:r>
+        <w:rPr>
+          <w:rFonts w:ascii="Segoe UI" w:eastAsia="微软雅黑" w:hAnsi="Segoe UI" w:cs="Segoe UI"/>
+          <w:color w:val="3B454E"/>
+          <w:kern w:val="0"/>
+          <w:sz w:val="24"/>
+          <w:szCs w:val="24"/>
+          <w:highlight w:val="yellow"/>
+        </w:rPr>
+        <w:t>mintAndStakeGlp</w:t>
+      </w:r>
+      <w:proofErr w:type="spellEnd"/>
     </w:p>
     <w:p>
       <w:pPr>
@@ -12479,8 +14659,19 @@
           <w:kern w:val="0"/>
           <w:sz w:val="24"/>
           <w:szCs w:val="24"/>
-        </w:rPr>
-        <w:t>_token: the token to buy GLP with</w:t>
+          <w:highlight w:val="yellow"/>
+        </w:rPr>
+        <w:t>_token</w:t>
+      </w:r>
+      <w:r>
+        <w:rPr>
+          <w:rFonts w:ascii="Segoe UI" w:eastAsia="微软雅黑" w:hAnsi="Segoe UI" w:cs="Segoe UI"/>
+          <w:color w:val="3B454E"/>
+          <w:kern w:val="0"/>
+          <w:sz w:val="24"/>
+          <w:szCs w:val="24"/>
+        </w:rPr>
+        <w:t>: the token to buy GLP with</w:t>
       </w:r>
     </w:p>
     <w:p>
@@ -12514,8 +14705,19 @@
           <w:kern w:val="0"/>
           <w:sz w:val="24"/>
           <w:szCs w:val="24"/>
-        </w:rPr>
-        <w:t>_amount: the amount of token to use for the purchase</w:t>
+          <w:highlight w:val="yellow"/>
+        </w:rPr>
+        <w:t>_amount</w:t>
+      </w:r>
+      <w:r>
+        <w:rPr>
+          <w:rFonts w:ascii="Segoe UI" w:eastAsia="微软雅黑" w:hAnsi="Segoe UI" w:cs="Segoe UI"/>
+          <w:color w:val="3B454E"/>
+          <w:kern w:val="0"/>
+          <w:sz w:val="24"/>
+          <w:szCs w:val="24"/>
+        </w:rPr>
+        <w:t>: the amount of token to use for the purchase</w:t>
       </w:r>
     </w:p>
     <w:p>
@@ -12549,8 +14751,32 @@
           <w:kern w:val="0"/>
           <w:sz w:val="24"/>
           <w:szCs w:val="24"/>
-        </w:rPr>
-        <w:t>_minUsdg: the minimum acceptable USD value of the GLP purchased</w:t>
+          <w:highlight w:val="yellow"/>
+        </w:rPr>
+        <w:t>_</w:t>
+      </w:r>
+      <w:proofErr w:type="spellStart"/>
+      <w:r>
+        <w:rPr>
+          <w:rFonts w:ascii="Segoe UI" w:eastAsia="微软雅黑" w:hAnsi="Segoe UI" w:cs="Segoe UI"/>
+          <w:color w:val="3B454E"/>
+          <w:kern w:val="0"/>
+          <w:sz w:val="24"/>
+          <w:szCs w:val="24"/>
+          <w:highlight w:val="yellow"/>
+        </w:rPr>
+        <w:t>minUsdg</w:t>
+      </w:r>
+      <w:proofErr w:type="spellEnd"/>
+      <w:r>
+        <w:rPr>
+          <w:rFonts w:ascii="Segoe UI" w:eastAsia="微软雅黑" w:hAnsi="Segoe UI" w:cs="Segoe UI"/>
+          <w:color w:val="3B454E"/>
+          <w:kern w:val="0"/>
+          <w:sz w:val="24"/>
+          <w:szCs w:val="24"/>
+        </w:rPr>
+        <w:t>: the minimum acceptable USD value of the GLP purchased</w:t>
       </w:r>
     </w:p>
     <w:p>
@@ -12584,8 +14810,32 @@
           <w:kern w:val="0"/>
           <w:sz w:val="24"/>
           <w:szCs w:val="24"/>
-        </w:rPr>
-        <w:t>_minGlp: the minimum acceptable GLP amount</w:t>
+          <w:highlight w:val="yellow"/>
+        </w:rPr>
+        <w:t>_</w:t>
+      </w:r>
+      <w:proofErr w:type="spellStart"/>
+      <w:r>
+        <w:rPr>
+          <w:rFonts w:ascii="Segoe UI" w:eastAsia="微软雅黑" w:hAnsi="Segoe UI" w:cs="Segoe UI"/>
+          <w:color w:val="3B454E"/>
+          <w:kern w:val="0"/>
+          <w:sz w:val="24"/>
+          <w:szCs w:val="24"/>
+          <w:highlight w:val="yellow"/>
+        </w:rPr>
+        <w:t>minGlp</w:t>
+      </w:r>
+      <w:proofErr w:type="spellEnd"/>
+      <w:r>
+        <w:rPr>
+          <w:rFonts w:ascii="Segoe UI" w:eastAsia="微软雅黑" w:hAnsi="Segoe UI" w:cs="Segoe UI"/>
+          <w:color w:val="3B454E"/>
+          <w:kern w:val="0"/>
+          <w:sz w:val="24"/>
+          <w:szCs w:val="24"/>
+        </w:rPr>
+        <w:t>: the minimum acceptable GLP amount</w:t>
       </w:r>
     </w:p>
     <w:p>
@@ -12610,8 +14860,60 @@
           <w:sz w:val="24"/>
           <w:szCs w:val="24"/>
         </w:rPr>
-        <w:t>To sell GLP, unstakeAndRedeemGlp</w:t>
-      </w:r>
+        <w:t xml:space="preserve">To </w:t>
+      </w:r>
+      <w:commentRangeStart w:id="47"/>
+      <w:r>
+        <w:rPr>
+          <w:rFonts w:ascii="Segoe UI" w:eastAsia="微软雅黑" w:hAnsi="Segoe UI" w:cs="Segoe UI"/>
+          <w:color w:val="3B454E"/>
+          <w:kern w:val="0"/>
+          <w:sz w:val="24"/>
+          <w:szCs w:val="24"/>
+          <w:highlight w:val="yellow"/>
+        </w:rPr>
+        <w:t>sell</w:t>
+      </w:r>
+      <w:r>
+        <w:rPr>
+          <w:rFonts w:ascii="Segoe UI" w:eastAsia="微软雅黑" w:hAnsi="Segoe UI" w:cs="Segoe UI"/>
+          <w:color w:val="3B454E"/>
+          <w:kern w:val="0"/>
+          <w:sz w:val="24"/>
+          <w:szCs w:val="24"/>
+        </w:rPr>
+        <w:t xml:space="preserve"> </w:t>
+      </w:r>
+      <w:commentRangeEnd w:id="47"/>
+      <w:r>
+        <w:rPr>
+          <w:rStyle w:val="a5"/>
+        </w:rPr>
+        <w:commentReference w:id="47"/>
+      </w:r>
+      <w:r>
+        <w:rPr>
+          <w:rFonts w:ascii="Segoe UI" w:eastAsia="微软雅黑" w:hAnsi="Segoe UI" w:cs="Segoe UI"/>
+          <w:color w:val="3B454E"/>
+          <w:kern w:val="0"/>
+          <w:sz w:val="24"/>
+          <w:szCs w:val="24"/>
+        </w:rPr>
+        <w:t xml:space="preserve">GLP, </w:t>
+      </w:r>
+      <w:proofErr w:type="spellStart"/>
+      <w:r>
+        <w:rPr>
+          <w:rFonts w:ascii="Segoe UI" w:eastAsia="微软雅黑" w:hAnsi="Segoe UI" w:cs="Segoe UI"/>
+          <w:color w:val="3B454E"/>
+          <w:kern w:val="0"/>
+          <w:sz w:val="24"/>
+          <w:szCs w:val="24"/>
+          <w:highlight w:val="yellow"/>
+        </w:rPr>
+        <w:t>unstakeAndRedeemGlp</w:t>
+      </w:r>
+      <w:proofErr w:type="spellEnd"/>
     </w:p>
     <w:p>
       <w:pPr>
@@ -12644,8 +14946,32 @@
           <w:kern w:val="0"/>
           <w:sz w:val="24"/>
           <w:szCs w:val="24"/>
-        </w:rPr>
-        <w:t>_tokenOut: the token to sell GLP for</w:t>
+          <w:highlight w:val="yellow"/>
+        </w:rPr>
+        <w:t>_</w:t>
+      </w:r>
+      <w:proofErr w:type="spellStart"/>
+      <w:r>
+        <w:rPr>
+          <w:rFonts w:ascii="Segoe UI" w:eastAsia="微软雅黑" w:hAnsi="Segoe UI" w:cs="Segoe UI"/>
+          <w:color w:val="3B454E"/>
+          <w:kern w:val="0"/>
+          <w:sz w:val="24"/>
+          <w:szCs w:val="24"/>
+          <w:highlight w:val="yellow"/>
+        </w:rPr>
+        <w:t>tokenOut</w:t>
+      </w:r>
+      <w:proofErr w:type="spellEnd"/>
+      <w:r>
+        <w:rPr>
+          <w:rFonts w:ascii="Segoe UI" w:eastAsia="微软雅黑" w:hAnsi="Segoe UI" w:cs="Segoe UI"/>
+          <w:color w:val="3B454E"/>
+          <w:kern w:val="0"/>
+          <w:sz w:val="24"/>
+          <w:szCs w:val="24"/>
+        </w:rPr>
+        <w:t>: the token to sell GLP for</w:t>
       </w:r>
     </w:p>
     <w:p>
@@ -12679,8 +15005,32 @@
           <w:kern w:val="0"/>
           <w:sz w:val="24"/>
           <w:szCs w:val="24"/>
-        </w:rPr>
-        <w:t>_glpAmount: the amount of GLP to sell</w:t>
+          <w:highlight w:val="yellow"/>
+        </w:rPr>
+        <w:t>_</w:t>
+      </w:r>
+      <w:proofErr w:type="spellStart"/>
+      <w:r>
+        <w:rPr>
+          <w:rFonts w:ascii="Segoe UI" w:eastAsia="微软雅黑" w:hAnsi="Segoe UI" w:cs="Segoe UI"/>
+          <w:color w:val="3B454E"/>
+          <w:kern w:val="0"/>
+          <w:sz w:val="24"/>
+          <w:szCs w:val="24"/>
+          <w:highlight w:val="yellow"/>
+        </w:rPr>
+        <w:t>glpAmount</w:t>
+      </w:r>
+      <w:proofErr w:type="spellEnd"/>
+      <w:r>
+        <w:rPr>
+          <w:rFonts w:ascii="Segoe UI" w:eastAsia="微软雅黑" w:hAnsi="Segoe UI" w:cs="Segoe UI"/>
+          <w:color w:val="3B454E"/>
+          <w:kern w:val="0"/>
+          <w:sz w:val="24"/>
+          <w:szCs w:val="24"/>
+        </w:rPr>
+        <w:t>: the amount of GLP to sell</w:t>
       </w:r>
     </w:p>
     <w:p>
@@ -12714,8 +15064,54 @@
           <w:kern w:val="0"/>
           <w:sz w:val="24"/>
           <w:szCs w:val="24"/>
-        </w:rPr>
-        <w:t>_minOut: the minimum acceptable amount of tokenOut to be received</w:t>
+          <w:highlight w:val="yellow"/>
+        </w:rPr>
+        <w:t>_</w:t>
+      </w:r>
+      <w:proofErr w:type="spellStart"/>
+      <w:r>
+        <w:rPr>
+          <w:rFonts w:ascii="Segoe UI" w:eastAsia="微软雅黑" w:hAnsi="Segoe UI" w:cs="Segoe UI"/>
+          <w:color w:val="3B454E"/>
+          <w:kern w:val="0"/>
+          <w:sz w:val="24"/>
+          <w:szCs w:val="24"/>
+          <w:highlight w:val="yellow"/>
+        </w:rPr>
+        <w:t>minOut</w:t>
+      </w:r>
+      <w:proofErr w:type="spellEnd"/>
+      <w:r>
+        <w:rPr>
+          <w:rFonts w:ascii="Segoe UI" w:eastAsia="微软雅黑" w:hAnsi="Segoe UI" w:cs="Segoe UI"/>
+          <w:color w:val="3B454E"/>
+          <w:kern w:val="0"/>
+          <w:sz w:val="24"/>
+          <w:szCs w:val="24"/>
+        </w:rPr>
+        <w:t xml:space="preserve">: the minimum acceptable amount of </w:t>
+      </w:r>
+      <w:proofErr w:type="spellStart"/>
+      <w:r>
+        <w:rPr>
+          <w:rFonts w:ascii="Segoe UI" w:eastAsia="微软雅黑" w:hAnsi="Segoe UI" w:cs="Segoe UI"/>
+          <w:color w:val="3B454E"/>
+          <w:kern w:val="0"/>
+          <w:sz w:val="24"/>
+          <w:szCs w:val="24"/>
+        </w:rPr>
+        <w:t>tokenOut</w:t>
+      </w:r>
+      <w:proofErr w:type="spellEnd"/>
+      <w:r>
+        <w:rPr>
+          <w:rFonts w:ascii="Segoe UI" w:eastAsia="微软雅黑" w:hAnsi="Segoe UI" w:cs="Segoe UI"/>
+          <w:color w:val="3B454E"/>
+          <w:kern w:val="0"/>
+          <w:sz w:val="24"/>
+          <w:szCs w:val="24"/>
+        </w:rPr>
+        <w:t xml:space="preserve"> to be received</w:t>
       </w:r>
     </w:p>
     <w:p>
@@ -12749,8 +15145,41 @@
           <w:kern w:val="0"/>
           <w:sz w:val="24"/>
           <w:szCs w:val="24"/>
-        </w:rPr>
-        <w:t>_receiver: the address to send tokenOut to</w:t>
+          <w:highlight w:val="yellow"/>
+        </w:rPr>
+        <w:t>_receiver</w:t>
+      </w:r>
+      <w:r>
+        <w:rPr>
+          <w:rFonts w:ascii="Segoe UI" w:eastAsia="微软雅黑" w:hAnsi="Segoe UI" w:cs="Segoe UI"/>
+          <w:color w:val="3B454E"/>
+          <w:kern w:val="0"/>
+          <w:sz w:val="24"/>
+          <w:szCs w:val="24"/>
+        </w:rPr>
+        <w:t xml:space="preserve">: the address to send </w:t>
+      </w:r>
+      <w:proofErr w:type="spellStart"/>
+      <w:r>
+        <w:rPr>
+          <w:rFonts w:ascii="Segoe UI" w:eastAsia="微软雅黑" w:hAnsi="Segoe UI" w:cs="Segoe UI"/>
+          <w:color w:val="3B454E"/>
+          <w:kern w:val="0"/>
+          <w:sz w:val="24"/>
+          <w:szCs w:val="24"/>
+        </w:rPr>
+        <w:t>tokenOut</w:t>
+      </w:r>
+      <w:proofErr w:type="spellEnd"/>
+      <w:r>
+        <w:rPr>
+          <w:rFonts w:ascii="Segoe UI" w:eastAsia="微软雅黑" w:hAnsi="Segoe UI" w:cs="Segoe UI"/>
+          <w:color w:val="3B454E"/>
+          <w:kern w:val="0"/>
+          <w:sz w:val="24"/>
+          <w:szCs w:val="24"/>
+        </w:rPr>
+        <w:t xml:space="preserve"> to</w:t>
       </w:r>
     </w:p>
     <w:p>
@@ -12777,15 +15206,84 @@
           <w:szCs w:val="24"/>
         </w:rPr>
       </w:pPr>
-      <w:r>
-        <w:rPr>
-          <w:rFonts w:ascii="Segoe UI" w:eastAsia="微软雅黑" w:hAnsi="Segoe UI" w:cs="Segoe UI"/>
-          <w:color w:val="3B454E"/>
-          <w:kern w:val="0"/>
-          <w:sz w:val="24"/>
-          <w:szCs w:val="24"/>
-        </w:rPr>
-        <w:t xml:space="preserve">Note that GLP can only be redeemed up to the reservedAmount, which is based on the amount of open interest, if the pool has been fully </w:t>
+      <w:commentRangeStart w:id="48"/>
+      <w:r>
+        <w:rPr>
+          <w:rFonts w:ascii="Segoe UI" w:eastAsia="微软雅黑" w:hAnsi="Segoe UI" w:cs="Segoe UI"/>
+          <w:color w:val="3B454E"/>
+          <w:kern w:val="0"/>
+          <w:sz w:val="24"/>
+          <w:szCs w:val="24"/>
+        </w:rPr>
+        <w:t xml:space="preserve">Note </w:t>
+      </w:r>
+      <w:commentRangeEnd w:id="48"/>
+      <w:r>
+        <w:rPr>
+          <w:rStyle w:val="a5"/>
+        </w:rPr>
+        <w:commentReference w:id="48"/>
+      </w:r>
+      <w:r>
+        <w:rPr>
+          <w:rFonts w:ascii="Segoe UI" w:eastAsia="微软雅黑" w:hAnsi="Segoe UI" w:cs="Segoe UI"/>
+          <w:color w:val="3B454E"/>
+          <w:kern w:val="0"/>
+          <w:sz w:val="24"/>
+          <w:szCs w:val="24"/>
+        </w:rPr>
+        <w:t xml:space="preserve">that GLP can only be redeemed up to the </w:t>
+      </w:r>
+      <w:proofErr w:type="spellStart"/>
+      <w:r>
+        <w:rPr>
+          <w:rFonts w:ascii="Segoe UI" w:eastAsia="微软雅黑" w:hAnsi="Segoe UI" w:cs="Segoe UI"/>
+          <w:color w:val="3B454E"/>
+          <w:kern w:val="0"/>
+          <w:sz w:val="24"/>
+          <w:szCs w:val="24"/>
+          <w:highlight w:val="yellow"/>
+        </w:rPr>
+        <w:t>reservedAmount</w:t>
+      </w:r>
+      <w:proofErr w:type="spellEnd"/>
+      <w:r>
+        <w:rPr>
+          <w:rFonts w:ascii="Segoe UI" w:eastAsia="微软雅黑" w:hAnsi="Segoe UI" w:cs="Segoe UI"/>
+          <w:color w:val="3B454E"/>
+          <w:kern w:val="0"/>
+          <w:sz w:val="24"/>
+          <w:szCs w:val="24"/>
+        </w:rPr>
+        <w:t xml:space="preserve">, which is based on the amount of </w:t>
+      </w:r>
+      <w:commentRangeStart w:id="49"/>
+      <w:r>
+        <w:rPr>
+          <w:rFonts w:ascii="Segoe UI" w:eastAsia="微软雅黑" w:hAnsi="Segoe UI" w:cs="Segoe UI"/>
+          <w:color w:val="3B454E"/>
+          <w:kern w:val="0"/>
+          <w:sz w:val="24"/>
+          <w:szCs w:val="24"/>
+        </w:rPr>
+        <w:t>open interest</w:t>
+      </w:r>
+      <w:commentRangeEnd w:id="49"/>
+      <w:r>
+        <w:rPr>
+          <w:rStyle w:val="a5"/>
+        </w:rPr>
+        <w:commentReference w:id="49"/>
+      </w:r>
+      <w:r>
+        <w:rPr>
+          <w:rFonts w:ascii="Segoe UI" w:eastAsia="微软雅黑" w:hAnsi="Segoe UI" w:cs="Segoe UI"/>
+          <w:color w:val="3B454E"/>
+          <w:kern w:val="0"/>
+          <w:sz w:val="24"/>
+          <w:szCs w:val="24"/>
+        </w:rPr>
+        <w:t xml:space="preserve">, if the pool has been fully </w:t>
       </w:r>
       <w:r>
         <w:rPr>
@@ -12796,7 +15294,168 @@
           <w:szCs w:val="24"/>
         </w:rPr>
         <w:lastRenderedPageBreak/>
-        <w:t>redeemed up to the reservedAmount then redeemers will need to wait for positions to close before further redemptions can be done, in this scenario the borrowing fee APR would be very high so liquidity providers will be incentivised to mint GLP and traders will be incentivised to close positions</w:t>
+        <w:t xml:space="preserve">redeemed up to the </w:t>
+      </w:r>
+      <w:proofErr w:type="spellStart"/>
+      <w:r>
+        <w:rPr>
+          <w:rFonts w:ascii="Segoe UI" w:eastAsia="微软雅黑" w:hAnsi="Segoe UI" w:cs="Segoe UI"/>
+          <w:color w:val="3B454E"/>
+          <w:kern w:val="0"/>
+          <w:sz w:val="24"/>
+          <w:szCs w:val="24"/>
+        </w:rPr>
+        <w:t>reservedAmount</w:t>
+      </w:r>
+      <w:proofErr w:type="spellEnd"/>
+      <w:r>
+        <w:rPr>
+          <w:rFonts w:ascii="Segoe UI" w:eastAsia="微软雅黑" w:hAnsi="Segoe UI" w:cs="Segoe UI"/>
+          <w:color w:val="3B454E"/>
+          <w:kern w:val="0"/>
+          <w:sz w:val="24"/>
+          <w:szCs w:val="24"/>
+        </w:rPr>
+        <w:t xml:space="preserve"> then redeemers will need to wait for positions to </w:t>
+      </w:r>
+      <w:r>
+        <w:rPr>
+          <w:rFonts w:ascii="Segoe UI" w:eastAsia="微软雅黑" w:hAnsi="Segoe UI" w:cs="Segoe UI"/>
+          <w:color w:val="3B454E"/>
+          <w:kern w:val="0"/>
+          <w:sz w:val="24"/>
+          <w:szCs w:val="24"/>
+          <w:highlight w:val="yellow"/>
+        </w:rPr>
+        <w:t>close</w:t>
+      </w:r>
+      <w:r>
+        <w:rPr>
+          <w:rFonts w:ascii="Segoe UI" w:eastAsia="微软雅黑" w:hAnsi="Segoe UI" w:cs="Segoe UI"/>
+          <w:color w:val="3B454E"/>
+          <w:kern w:val="0"/>
+          <w:sz w:val="24"/>
+          <w:szCs w:val="24"/>
+        </w:rPr>
+        <w:t xml:space="preserve"> before further redemptions can be done, in this scenario the </w:t>
+      </w:r>
+      <w:r>
+        <w:rPr>
+          <w:rFonts w:ascii="Segoe UI" w:eastAsia="微软雅黑" w:hAnsi="Segoe UI" w:cs="Segoe UI"/>
+          <w:color w:val="3B454E"/>
+          <w:kern w:val="0"/>
+          <w:sz w:val="24"/>
+          <w:szCs w:val="24"/>
+          <w:highlight w:val="yellow"/>
+        </w:rPr>
+        <w:t>borrowing fee APR</w:t>
+      </w:r>
+      <w:r>
+        <w:rPr>
+          <w:rFonts w:ascii="Segoe UI" w:eastAsia="微软雅黑" w:hAnsi="Segoe UI" w:cs="Segoe UI"/>
+          <w:color w:val="3B454E"/>
+          <w:kern w:val="0"/>
+          <w:sz w:val="24"/>
+          <w:szCs w:val="24"/>
+        </w:rPr>
+        <w:t xml:space="preserve"> would be </w:t>
+      </w:r>
+      <w:r>
+        <w:rPr>
+          <w:rFonts w:ascii="Segoe UI" w:eastAsia="微软雅黑" w:hAnsi="Segoe UI" w:cs="Segoe UI"/>
+          <w:color w:val="3B454E"/>
+          <w:kern w:val="0"/>
+          <w:sz w:val="24"/>
+          <w:szCs w:val="24"/>
+          <w:highlight w:val="yellow"/>
+        </w:rPr>
+        <w:t>very high</w:t>
+      </w:r>
+      <w:r>
+        <w:rPr>
+          <w:rFonts w:ascii="Segoe UI" w:eastAsia="微软雅黑" w:hAnsi="Segoe UI" w:cs="Segoe UI"/>
+          <w:color w:val="3B454E"/>
+          <w:kern w:val="0"/>
+          <w:sz w:val="24"/>
+          <w:szCs w:val="24"/>
+        </w:rPr>
+        <w:t xml:space="preserve"> so liquidity providers will be </w:t>
+      </w:r>
+      <w:proofErr w:type="spellStart"/>
+      <w:r>
+        <w:rPr>
+          <w:rFonts w:ascii="Segoe UI" w:eastAsia="微软雅黑" w:hAnsi="Segoe UI" w:cs="Segoe UI"/>
+          <w:color w:val="3B454E"/>
+          <w:kern w:val="0"/>
+          <w:sz w:val="24"/>
+          <w:szCs w:val="24"/>
+        </w:rPr>
+        <w:t>incentivised</w:t>
+      </w:r>
+      <w:proofErr w:type="spellEnd"/>
+      <w:r>
+        <w:rPr>
+          <w:rFonts w:ascii="Segoe UI" w:eastAsia="微软雅黑" w:hAnsi="Segoe UI" w:cs="Segoe UI"/>
+          <w:color w:val="3B454E"/>
+          <w:kern w:val="0"/>
+          <w:sz w:val="24"/>
+          <w:szCs w:val="24"/>
+        </w:rPr>
+        <w:t xml:space="preserve"> to </w:t>
+      </w:r>
+      <w:r>
+        <w:rPr>
+          <w:rFonts w:ascii="Segoe UI" w:eastAsia="微软雅黑" w:hAnsi="Segoe UI" w:cs="Segoe UI"/>
+          <w:color w:val="3B454E"/>
+          <w:kern w:val="0"/>
+          <w:sz w:val="24"/>
+          <w:szCs w:val="24"/>
+          <w:highlight w:val="yellow"/>
+        </w:rPr>
+        <w:t>mint GLP</w:t>
+      </w:r>
+      <w:r>
+        <w:rPr>
+          <w:rFonts w:ascii="Segoe UI" w:eastAsia="微软雅黑" w:hAnsi="Segoe UI" w:cs="Segoe UI"/>
+          <w:color w:val="3B454E"/>
+          <w:kern w:val="0"/>
+          <w:sz w:val="24"/>
+          <w:szCs w:val="24"/>
+        </w:rPr>
+        <w:t xml:space="preserve"> and traders will be </w:t>
+      </w:r>
+      <w:proofErr w:type="spellStart"/>
+      <w:r>
+        <w:rPr>
+          <w:rFonts w:ascii="Segoe UI" w:eastAsia="微软雅黑" w:hAnsi="Segoe UI" w:cs="Segoe UI"/>
+          <w:color w:val="3B454E"/>
+          <w:kern w:val="0"/>
+          <w:sz w:val="24"/>
+          <w:szCs w:val="24"/>
+        </w:rPr>
+        <w:t>incentivised</w:t>
+      </w:r>
+      <w:proofErr w:type="spellEnd"/>
+      <w:r>
+        <w:rPr>
+          <w:rFonts w:ascii="Segoe UI" w:eastAsia="微软雅黑" w:hAnsi="Segoe UI" w:cs="Segoe UI"/>
+          <w:color w:val="3B454E"/>
+          <w:kern w:val="0"/>
+          <w:sz w:val="24"/>
+          <w:szCs w:val="24"/>
+        </w:rPr>
+        <w:t xml:space="preserve"> to </w:t>
+      </w:r>
+      <w:r>
+        <w:rPr>
+          <w:rFonts w:ascii="Segoe UI" w:eastAsia="微软雅黑" w:hAnsi="Segoe UI" w:cs="Segoe UI"/>
+          <w:color w:val="3B454E"/>
+          <w:kern w:val="0"/>
+          <w:sz w:val="24"/>
+          <w:szCs w:val="24"/>
+          <w:highlight w:val="yellow"/>
+        </w:rPr>
+        <w:t>close positions</w:t>
       </w:r>
     </w:p>
     <w:p>
@@ -12821,9 +15480,30 @@
           <w:sz w:val="24"/>
           <w:szCs w:val="24"/>
         </w:rPr>
-        <w:t xml:space="preserve">The price of GLP can be retrieved from the </w:t>
-      </w:r>
-      <w:hyperlink r:id="rId58" w:anchor="arbitrum" w:history="1">
+        <w:t xml:space="preserve">The </w:t>
+      </w:r>
+      <w:r>
+        <w:rPr>
+          <w:rFonts w:ascii="Segoe UI" w:eastAsia="微软雅黑" w:hAnsi="Segoe UI" w:cs="Segoe UI"/>
+          <w:color w:val="3B454E"/>
+          <w:kern w:val="0"/>
+          <w:sz w:val="24"/>
+          <w:szCs w:val="24"/>
+          <w:highlight w:val="yellow"/>
+        </w:rPr>
+        <w:t>price of GLP</w:t>
+      </w:r>
+      <w:r>
+        <w:rPr>
+          <w:rFonts w:ascii="Segoe UI" w:eastAsia="微软雅黑" w:hAnsi="Segoe UI" w:cs="Segoe UI"/>
+          <w:color w:val="3B454E"/>
+          <w:kern w:val="0"/>
+          <w:sz w:val="24"/>
+          <w:szCs w:val="24"/>
+        </w:rPr>
+        <w:t xml:space="preserve"> can be retrieved from the </w:t>
+      </w:r>
+      <w:hyperlink r:id="rId60" w:anchor="arbitrum" w:history="1">
         <w:r>
           <w:rPr>
             <w:rFonts w:ascii="Segoe UI" w:eastAsia="微软雅黑" w:hAnsi="Segoe UI" w:cs="Segoe UI"/>
@@ -12831,6 +15511,7 @@
             <w:kern w:val="0"/>
             <w:sz w:val="24"/>
             <w:szCs w:val="24"/>
+            <w:highlight w:val="yellow"/>
             <w:bdr w:val="single" w:sz="2" w:space="0" w:color="000000" w:frame="1"/>
           </w:rPr>
           <w:t>GlpManager</w:t>
@@ -12879,7 +15560,75 @@
           <w:sz w:val="24"/>
           <w:szCs w:val="24"/>
         </w:rPr>
-        <w:t xml:space="preserve">The buy price would be getAum(true) / glpSupply </w:t>
+        <w:t xml:space="preserve">The </w:t>
+      </w:r>
+      <w:r>
+        <w:rPr>
+          <w:rFonts w:ascii="Segoe UI" w:eastAsia="微软雅黑" w:hAnsi="Segoe UI" w:cs="Segoe UI"/>
+          <w:color w:val="3B454E"/>
+          <w:kern w:val="0"/>
+          <w:sz w:val="24"/>
+          <w:szCs w:val="24"/>
+          <w:highlight w:val="yellow"/>
+        </w:rPr>
+        <w:t>buy</w:t>
+      </w:r>
+      <w:r>
+        <w:rPr>
+          <w:rFonts w:ascii="Segoe UI" w:eastAsia="微软雅黑" w:hAnsi="Segoe UI" w:cs="Segoe UI"/>
+          <w:color w:val="3B454E"/>
+          <w:kern w:val="0"/>
+          <w:sz w:val="24"/>
+          <w:szCs w:val="24"/>
+        </w:rPr>
+        <w:t xml:space="preserve"> price would be </w:t>
+      </w:r>
+      <w:proofErr w:type="spellStart"/>
+      <w:r>
+        <w:rPr>
+          <w:rFonts w:ascii="Segoe UI" w:eastAsia="微软雅黑" w:hAnsi="Segoe UI" w:cs="Segoe UI"/>
+          <w:color w:val="3B454E"/>
+          <w:kern w:val="0"/>
+          <w:sz w:val="24"/>
+          <w:szCs w:val="24"/>
+          <w:highlight w:val="yellow"/>
+        </w:rPr>
+        <w:t>getAum</w:t>
+      </w:r>
+      <w:proofErr w:type="spellEnd"/>
+      <w:r>
+        <w:rPr>
+          <w:rFonts w:ascii="Segoe UI" w:eastAsia="微软雅黑" w:hAnsi="Segoe UI" w:cs="Segoe UI"/>
+          <w:color w:val="3B454E"/>
+          <w:kern w:val="0"/>
+          <w:sz w:val="24"/>
+          <w:szCs w:val="24"/>
+          <w:highlight w:val="yellow"/>
+        </w:rPr>
+        <w:t xml:space="preserve">(true) / </w:t>
+      </w:r>
+      <w:proofErr w:type="spellStart"/>
+      <w:r>
+        <w:rPr>
+          <w:rFonts w:ascii="Segoe UI" w:eastAsia="微软雅黑" w:hAnsi="Segoe UI" w:cs="Segoe UI"/>
+          <w:color w:val="3B454E"/>
+          <w:kern w:val="0"/>
+          <w:sz w:val="24"/>
+          <w:szCs w:val="24"/>
+          <w:highlight w:val="yellow"/>
+        </w:rPr>
+        <w:t>glpSupply</w:t>
+      </w:r>
+      <w:proofErr w:type="spellEnd"/>
+      <w:r>
+        <w:rPr>
+          <w:rFonts w:ascii="Segoe UI" w:eastAsia="微软雅黑" w:hAnsi="Segoe UI" w:cs="Segoe UI"/>
+          <w:color w:val="3B454E"/>
+          <w:kern w:val="0"/>
+          <w:sz w:val="24"/>
+          <w:szCs w:val="24"/>
+        </w:rPr>
+        <w:t xml:space="preserve"> </w:t>
       </w:r>
     </w:p>
     <w:p>
@@ -12914,8 +15663,66 @@
           <w:sz w:val="24"/>
           <w:szCs w:val="24"/>
         </w:rPr>
-        <w:t>The sell price would be getAum(false) / glpSupply</w:t>
-      </w:r>
+        <w:t xml:space="preserve">The </w:t>
+      </w:r>
+      <w:r>
+        <w:rPr>
+          <w:rFonts w:ascii="Segoe UI" w:eastAsia="微软雅黑" w:hAnsi="Segoe UI" w:cs="Segoe UI"/>
+          <w:color w:val="3B454E"/>
+          <w:kern w:val="0"/>
+          <w:sz w:val="24"/>
+          <w:szCs w:val="24"/>
+          <w:highlight w:val="yellow"/>
+        </w:rPr>
+        <w:t>sell</w:t>
+      </w:r>
+      <w:r>
+        <w:rPr>
+          <w:rFonts w:ascii="Segoe UI" w:eastAsia="微软雅黑" w:hAnsi="Segoe UI" w:cs="Segoe UI"/>
+          <w:color w:val="3B454E"/>
+          <w:kern w:val="0"/>
+          <w:sz w:val="24"/>
+          <w:szCs w:val="24"/>
+        </w:rPr>
+        <w:t xml:space="preserve"> price would be </w:t>
+      </w:r>
+      <w:proofErr w:type="spellStart"/>
+      <w:r>
+        <w:rPr>
+          <w:rFonts w:ascii="Segoe UI" w:eastAsia="微软雅黑" w:hAnsi="Segoe UI" w:cs="Segoe UI"/>
+          <w:color w:val="3B454E"/>
+          <w:kern w:val="0"/>
+          <w:sz w:val="24"/>
+          <w:szCs w:val="24"/>
+          <w:highlight w:val="yellow"/>
+        </w:rPr>
+        <w:t>getAum</w:t>
+      </w:r>
+      <w:proofErr w:type="spellEnd"/>
+      <w:r>
+        <w:rPr>
+          <w:rFonts w:ascii="Segoe UI" w:eastAsia="微软雅黑" w:hAnsi="Segoe UI" w:cs="Segoe UI"/>
+          <w:color w:val="3B454E"/>
+          <w:kern w:val="0"/>
+          <w:sz w:val="24"/>
+          <w:szCs w:val="24"/>
+          <w:highlight w:val="yellow"/>
+        </w:rPr>
+        <w:t xml:space="preserve">(false) / </w:t>
+      </w:r>
+      <w:proofErr w:type="spellStart"/>
+      <w:r>
+        <w:rPr>
+          <w:rFonts w:ascii="Segoe UI" w:eastAsia="微软雅黑" w:hAnsi="Segoe UI" w:cs="Segoe UI"/>
+          <w:color w:val="3B454E"/>
+          <w:kern w:val="0"/>
+          <w:sz w:val="24"/>
+          <w:szCs w:val="24"/>
+          <w:highlight w:val="yellow"/>
+        </w:rPr>
+        <w:t>glpSupply</w:t>
+      </w:r>
+      <w:proofErr w:type="spellEnd"/>
     </w:p>
     <w:p>
       <w:pPr>
@@ -12931,17 +15738,51 @@
           <w:szCs w:val="24"/>
         </w:rPr>
       </w:pPr>
-      <w:r>
-        <w:rPr>
-          <w:rFonts w:ascii="Segoe UI" w:eastAsia="微软雅黑" w:hAnsi="Segoe UI" w:cs="Segoe UI"/>
-          <w:color w:val="3B454E"/>
-          <w:kern w:val="0"/>
-          <w:sz w:val="24"/>
-          <w:szCs w:val="24"/>
-        </w:rPr>
-        <w:t xml:space="preserve">glpSupply would be the totalSupply value of </w:t>
-      </w:r>
-      <w:hyperlink r:id="rId59" w:history="1">
+      <w:proofErr w:type="spellStart"/>
+      <w:r>
+        <w:rPr>
+          <w:rFonts w:ascii="Segoe UI" w:eastAsia="微软雅黑" w:hAnsi="Segoe UI" w:cs="Segoe UI"/>
+          <w:color w:val="3B454E"/>
+          <w:kern w:val="0"/>
+          <w:sz w:val="24"/>
+          <w:szCs w:val="24"/>
+        </w:rPr>
+        <w:t>glpSupply</w:t>
+      </w:r>
+      <w:proofErr w:type="spellEnd"/>
+      <w:r>
+        <w:rPr>
+          <w:rFonts w:ascii="Segoe UI" w:eastAsia="微软雅黑" w:hAnsi="Segoe UI" w:cs="Segoe UI"/>
+          <w:color w:val="3B454E"/>
+          <w:kern w:val="0"/>
+          <w:sz w:val="24"/>
+          <w:szCs w:val="24"/>
+        </w:rPr>
+        <w:t xml:space="preserve"> would be the </w:t>
+      </w:r>
+      <w:proofErr w:type="spellStart"/>
+      <w:r>
+        <w:rPr>
+          <w:rFonts w:ascii="Segoe UI" w:eastAsia="微软雅黑" w:hAnsi="Segoe UI" w:cs="Segoe UI"/>
+          <w:color w:val="3B454E"/>
+          <w:kern w:val="0"/>
+          <w:sz w:val="24"/>
+          <w:szCs w:val="24"/>
+        </w:rPr>
+        <w:t>totalSupply</w:t>
+      </w:r>
+      <w:proofErr w:type="spellEnd"/>
+      <w:r>
+        <w:rPr>
+          <w:rFonts w:ascii="Segoe UI" w:eastAsia="微软雅黑" w:hAnsi="Segoe UI" w:cs="Segoe UI"/>
+          <w:color w:val="3B454E"/>
+          <w:kern w:val="0"/>
+          <w:sz w:val="24"/>
+          <w:szCs w:val="24"/>
+        </w:rPr>
+        <w:t xml:space="preserve"> value of </w:t>
+      </w:r>
+      <w:hyperlink r:id="rId61" w:history="1">
         <w:r>
           <w:rPr>
             <w:rFonts w:ascii="Segoe UI" w:eastAsia="微软雅黑" w:hAnsi="Segoe UI" w:cs="Segoe UI"/>
@@ -13023,7 +15864,73 @@
           <w:sz w:val="24"/>
           <w:szCs w:val="24"/>
         </w:rPr>
-        <w:t>When GLP is bought it is automatically staked and when it is sold it is automatically unstaked, for integrations adding GLP the StakedGlp contract can be used to transfer staked GLP tokens.</w:t>
+        <w:t xml:space="preserve">When GLP is bought it is </w:t>
+      </w:r>
+      <w:r>
+        <w:rPr>
+          <w:rFonts w:ascii="Segoe UI" w:eastAsia="微软雅黑" w:hAnsi="Segoe UI" w:cs="Segoe UI"/>
+          <w:color w:val="3B454E"/>
+          <w:kern w:val="0"/>
+          <w:sz w:val="24"/>
+          <w:szCs w:val="24"/>
+          <w:highlight w:val="yellow"/>
+        </w:rPr>
+        <w:t>automatically staked</w:t>
+      </w:r>
+      <w:r>
+        <w:rPr>
+          <w:rFonts w:ascii="Segoe UI" w:eastAsia="微软雅黑" w:hAnsi="Segoe UI" w:cs="Segoe UI"/>
+          <w:color w:val="3B454E"/>
+          <w:kern w:val="0"/>
+          <w:sz w:val="24"/>
+          <w:szCs w:val="24"/>
+        </w:rPr>
+        <w:t xml:space="preserve"> and when it is sold it is automatically </w:t>
+      </w:r>
+      <w:proofErr w:type="spellStart"/>
+      <w:r>
+        <w:rPr>
+          <w:rFonts w:ascii="Segoe UI" w:eastAsia="微软雅黑" w:hAnsi="Segoe UI" w:cs="Segoe UI"/>
+          <w:color w:val="3B454E"/>
+          <w:kern w:val="0"/>
+          <w:sz w:val="24"/>
+          <w:szCs w:val="24"/>
+        </w:rPr>
+        <w:t>unstaked</w:t>
+      </w:r>
+      <w:proofErr w:type="spellEnd"/>
+      <w:r>
+        <w:rPr>
+          <w:rFonts w:ascii="Segoe UI" w:eastAsia="微软雅黑" w:hAnsi="Segoe UI" w:cs="Segoe UI"/>
+          <w:color w:val="3B454E"/>
+          <w:kern w:val="0"/>
+          <w:sz w:val="24"/>
+          <w:szCs w:val="24"/>
+        </w:rPr>
+        <w:t xml:space="preserve">, for integrations adding GLP the </w:t>
+      </w:r>
+      <w:proofErr w:type="spellStart"/>
+      <w:r>
+        <w:rPr>
+          <w:rFonts w:ascii="Segoe UI" w:eastAsia="微软雅黑" w:hAnsi="Segoe UI" w:cs="Segoe UI"/>
+          <w:color w:val="3B454E"/>
+          <w:kern w:val="0"/>
+          <w:sz w:val="24"/>
+          <w:szCs w:val="24"/>
+          <w:highlight w:val="yellow"/>
+        </w:rPr>
+        <w:t>StakedGlp</w:t>
+      </w:r>
+      <w:proofErr w:type="spellEnd"/>
+      <w:r>
+        <w:rPr>
+          <w:rFonts w:ascii="Segoe UI" w:eastAsia="微软雅黑" w:hAnsi="Segoe UI" w:cs="Segoe UI"/>
+          <w:color w:val="3B454E"/>
+          <w:kern w:val="0"/>
+          <w:sz w:val="24"/>
+          <w:szCs w:val="24"/>
+        </w:rPr>
+        <w:t xml:space="preserve"> contract can be used to transfer staked GLP tokens.</w:t>
       </w:r>
     </w:p>
     <w:p>
@@ -13050,29 +15957,201 @@
         </w:rPr>
         <w:t>​</w:t>
       </w:r>
-      <w:hyperlink r:id="rId60" w:anchor="arbitrum" w:history="1">
-        <w:r>
-          <w:rPr>
-            <w:rFonts w:ascii="Segoe UI" w:eastAsia="微软雅黑" w:hAnsi="Segoe UI" w:cs="Segoe UI"/>
-            <w:color w:val="2F6FDE"/>
-            <w:kern w:val="0"/>
-            <w:sz w:val="24"/>
-            <w:szCs w:val="24"/>
-            <w:bdr w:val="single" w:sz="2" w:space="0" w:color="000000" w:frame="1"/>
-          </w:rPr>
-          <w:t>StakedGlp</w:t>
-        </w:r>
-      </w:hyperlink>
-      <w:r>
-        <w:rPr>
-          <w:rFonts w:ascii="Segoe UI" w:eastAsia="微软雅黑" w:hAnsi="Segoe UI" w:cs="Segoe UI"/>
-          <w:color w:val="3B454E"/>
-          <w:kern w:val="0"/>
-          <w:sz w:val="24"/>
-          <w:szCs w:val="24"/>
-        </w:rPr>
-        <w:t xml:space="preserve"> behaves like a regular ERC20 token, the user can call approve on it to approve your contract, then your contract can call transferFrom to transfer the GLP tokens to any receiving account or contract. When transferring, the StakedGlp contract will unstake GLP from the user and stake the GLP for the receiving account, the receiving account or contract would then start earning rewards which can be compounded or claimed by calling </w:t>
-      </w:r>
+      <w:proofErr w:type="spellStart"/>
+      <w:r>
+        <w:fldChar w:fldCharType="begin"/>
+      </w:r>
+      <w:r>
+        <w:instrText>HYPERLINK "https://gmxio.gitbook.io/gmx/contracts" \l "arbitrum"</w:instrText>
+      </w:r>
+      <w:r>
+        <w:fldChar w:fldCharType="separate"/>
+      </w:r>
+      <w:r>
+        <w:rPr>
+          <w:rFonts w:ascii="Segoe UI" w:eastAsia="微软雅黑" w:hAnsi="Segoe UI" w:cs="Segoe UI"/>
+          <w:color w:val="2F6FDE"/>
+          <w:kern w:val="0"/>
+          <w:sz w:val="24"/>
+          <w:szCs w:val="24"/>
+          <w:bdr w:val="single" w:sz="2" w:space="0" w:color="000000" w:frame="1"/>
+        </w:rPr>
+        <w:t>StakedGlp</w:t>
+      </w:r>
+      <w:proofErr w:type="spellEnd"/>
+      <w:r>
+        <w:rPr>
+          <w:rFonts w:ascii="Segoe UI" w:eastAsia="微软雅黑" w:hAnsi="Segoe UI" w:cs="Segoe UI"/>
+          <w:color w:val="2F6FDE"/>
+          <w:kern w:val="0"/>
+          <w:sz w:val="24"/>
+          <w:szCs w:val="24"/>
+          <w:bdr w:val="single" w:sz="2" w:space="0" w:color="000000" w:frame="1"/>
+        </w:rPr>
+        <w:fldChar w:fldCharType="end"/>
+      </w:r>
+      <w:r>
+        <w:rPr>
+          <w:rFonts w:ascii="Segoe UI" w:eastAsia="微软雅黑" w:hAnsi="Segoe UI" w:cs="Segoe UI"/>
+          <w:color w:val="3B454E"/>
+          <w:kern w:val="0"/>
+          <w:sz w:val="24"/>
+          <w:szCs w:val="24"/>
+        </w:rPr>
+        <w:t xml:space="preserve"> behaves like a regular </w:t>
+      </w:r>
+      <w:r>
+        <w:rPr>
+          <w:rFonts w:ascii="Segoe UI" w:eastAsia="微软雅黑" w:hAnsi="Segoe UI" w:cs="Segoe UI"/>
+          <w:color w:val="3B454E"/>
+          <w:kern w:val="0"/>
+          <w:sz w:val="24"/>
+          <w:szCs w:val="24"/>
+          <w:highlight w:val="yellow"/>
+        </w:rPr>
+        <w:t>ERC20</w:t>
+      </w:r>
+      <w:r>
+        <w:rPr>
+          <w:rFonts w:ascii="Segoe UI" w:eastAsia="微软雅黑" w:hAnsi="Segoe UI" w:cs="Segoe UI"/>
+          <w:color w:val="3B454E"/>
+          <w:kern w:val="0"/>
+          <w:sz w:val="24"/>
+          <w:szCs w:val="24"/>
+        </w:rPr>
+        <w:t xml:space="preserve"> token, the user can call approve on it to approve your contract, then your contract can call </w:t>
+      </w:r>
+      <w:proofErr w:type="spellStart"/>
+      <w:r>
+        <w:rPr>
+          <w:rFonts w:ascii="Segoe UI" w:eastAsia="微软雅黑" w:hAnsi="Segoe UI" w:cs="Segoe UI"/>
+          <w:color w:val="3B454E"/>
+          <w:kern w:val="0"/>
+          <w:sz w:val="24"/>
+          <w:szCs w:val="24"/>
+          <w:highlight w:val="yellow"/>
+        </w:rPr>
+        <w:t>transferFrom</w:t>
+      </w:r>
+      <w:proofErr w:type="spellEnd"/>
+      <w:r>
+        <w:rPr>
+          <w:rFonts w:ascii="Segoe UI" w:eastAsia="微软雅黑" w:hAnsi="Segoe UI" w:cs="Segoe UI"/>
+          <w:color w:val="3B454E"/>
+          <w:kern w:val="0"/>
+          <w:sz w:val="24"/>
+          <w:szCs w:val="24"/>
+        </w:rPr>
+        <w:t xml:space="preserve"> to transfer the GLP tokens to any receiving account or contract. When transferring, the </w:t>
+      </w:r>
+      <w:proofErr w:type="spellStart"/>
+      <w:r>
+        <w:rPr>
+          <w:rFonts w:ascii="Segoe UI" w:eastAsia="微软雅黑" w:hAnsi="Segoe UI" w:cs="Segoe UI"/>
+          <w:color w:val="3B454E"/>
+          <w:kern w:val="0"/>
+          <w:sz w:val="24"/>
+          <w:szCs w:val="24"/>
+        </w:rPr>
+        <w:t>StakedGlp</w:t>
+      </w:r>
+      <w:proofErr w:type="spellEnd"/>
+      <w:r>
+        <w:rPr>
+          <w:rFonts w:ascii="Segoe UI" w:eastAsia="微软雅黑" w:hAnsi="Segoe UI" w:cs="Segoe UI"/>
+          <w:color w:val="3B454E"/>
+          <w:kern w:val="0"/>
+          <w:sz w:val="24"/>
+          <w:szCs w:val="24"/>
+        </w:rPr>
+        <w:t xml:space="preserve"> contract will </w:t>
+      </w:r>
+      <w:proofErr w:type="spellStart"/>
+      <w:r>
+        <w:rPr>
+          <w:rFonts w:ascii="Segoe UI" w:eastAsia="微软雅黑" w:hAnsi="Segoe UI" w:cs="Segoe UI"/>
+          <w:color w:val="3B454E"/>
+          <w:kern w:val="0"/>
+          <w:sz w:val="24"/>
+          <w:szCs w:val="24"/>
+        </w:rPr>
+        <w:t>unstake</w:t>
+      </w:r>
+      <w:proofErr w:type="spellEnd"/>
+      <w:r>
+        <w:rPr>
+          <w:rFonts w:ascii="Segoe UI" w:eastAsia="微软雅黑" w:hAnsi="Segoe UI" w:cs="Segoe UI"/>
+          <w:color w:val="3B454E"/>
+          <w:kern w:val="0"/>
+          <w:sz w:val="24"/>
+          <w:szCs w:val="24"/>
+        </w:rPr>
+        <w:t xml:space="preserve"> GLP from the user and stake the GLP for the receiving account, the receiving account or contract would then start </w:t>
+      </w:r>
+      <w:r>
+        <w:rPr>
+          <w:rFonts w:ascii="Segoe UI" w:eastAsia="微软雅黑" w:hAnsi="Segoe UI" w:cs="Segoe UI"/>
+          <w:color w:val="3B454E"/>
+          <w:kern w:val="0"/>
+          <w:sz w:val="24"/>
+          <w:szCs w:val="24"/>
+          <w:highlight w:val="yellow"/>
+        </w:rPr>
+        <w:t>earning rewards</w:t>
+      </w:r>
+      <w:r>
+        <w:rPr>
+          <w:rFonts w:ascii="Segoe UI" w:eastAsia="微软雅黑" w:hAnsi="Segoe UI" w:cs="Segoe UI"/>
+          <w:color w:val="3B454E"/>
+          <w:kern w:val="0"/>
+          <w:sz w:val="24"/>
+          <w:szCs w:val="24"/>
+        </w:rPr>
+        <w:t xml:space="preserve"> which can be </w:t>
+      </w:r>
+      <w:r>
+        <w:rPr>
+          <w:rFonts w:ascii="Segoe UI" w:eastAsia="微软雅黑" w:hAnsi="Segoe UI" w:cs="Segoe UI"/>
+          <w:color w:val="3B454E"/>
+          <w:kern w:val="0"/>
+          <w:sz w:val="24"/>
+          <w:szCs w:val="24"/>
+          <w:highlight w:val="yellow"/>
+        </w:rPr>
+        <w:t>compounded</w:t>
+      </w:r>
+      <w:r>
+        <w:rPr>
+          <w:rFonts w:ascii="Segoe UI" w:eastAsia="微软雅黑" w:hAnsi="Segoe UI" w:cs="Segoe UI"/>
+          <w:color w:val="3B454E"/>
+          <w:kern w:val="0"/>
+          <w:sz w:val="24"/>
+          <w:szCs w:val="24"/>
+        </w:rPr>
+        <w:t xml:space="preserve"> or </w:t>
+      </w:r>
+      <w:r>
+        <w:rPr>
+          <w:rFonts w:ascii="Segoe UI" w:eastAsia="微软雅黑" w:hAnsi="Segoe UI" w:cs="Segoe UI"/>
+          <w:color w:val="3B454E"/>
+          <w:kern w:val="0"/>
+          <w:sz w:val="24"/>
+          <w:szCs w:val="24"/>
+          <w:highlight w:val="yellow"/>
+        </w:rPr>
+        <w:t>claimed</w:t>
+      </w:r>
+      <w:r>
+        <w:rPr>
+          <w:rFonts w:ascii="Segoe UI" w:eastAsia="微软雅黑" w:hAnsi="Segoe UI" w:cs="Segoe UI"/>
+          <w:color w:val="3B454E"/>
+          <w:kern w:val="0"/>
+          <w:sz w:val="24"/>
+          <w:szCs w:val="24"/>
+        </w:rPr>
+        <w:t xml:space="preserve"> by calling </w:t>
+      </w:r>
+      <w:proofErr w:type="spellStart"/>
       <w:r>
         <w:rPr>
           <w:rFonts w:ascii="Courier New" w:eastAsia="宋体" w:hAnsi="Courier New" w:cs="Courier New"/>
@@ -13080,19 +16159,43 @@
           <w:kern w:val="0"/>
           <w:sz w:val="24"/>
           <w:szCs w:val="24"/>
+          <w:highlight w:val="yellow"/>
           <w:shd w:val="clear" w:color="auto" w:fill="F5F7F9"/>
         </w:rPr>
         <w:t>handleRewards</w:t>
       </w:r>
-      <w:r>
-        <w:rPr>
-          <w:rFonts w:ascii="Segoe UI" w:eastAsia="微软雅黑" w:hAnsi="Segoe UI" w:cs="Segoe UI"/>
-          <w:color w:val="3B454E"/>
-          <w:kern w:val="0"/>
-          <w:sz w:val="24"/>
-          <w:szCs w:val="24"/>
-        </w:rPr>
-        <w:t xml:space="preserve"> on the RewardRouter contract.</w:t>
+      <w:proofErr w:type="spellEnd"/>
+      <w:r>
+        <w:rPr>
+          <w:rFonts w:ascii="Segoe UI" w:eastAsia="微软雅黑" w:hAnsi="Segoe UI" w:cs="Segoe UI"/>
+          <w:color w:val="3B454E"/>
+          <w:kern w:val="0"/>
+          <w:sz w:val="24"/>
+          <w:szCs w:val="24"/>
+        </w:rPr>
+        <w:t xml:space="preserve"> on the </w:t>
+      </w:r>
+      <w:proofErr w:type="spellStart"/>
+      <w:r>
+        <w:rPr>
+          <w:rFonts w:ascii="Segoe UI" w:eastAsia="微软雅黑" w:hAnsi="Segoe UI" w:cs="Segoe UI"/>
+          <w:color w:val="3B454E"/>
+          <w:kern w:val="0"/>
+          <w:sz w:val="24"/>
+          <w:szCs w:val="24"/>
+        </w:rPr>
+        <w:t>RewardRouter</w:t>
+      </w:r>
+      <w:proofErr w:type="spellEnd"/>
+      <w:r>
+        <w:rPr>
+          <w:rFonts w:ascii="Segoe UI" w:eastAsia="微软雅黑" w:hAnsi="Segoe UI" w:cs="Segoe UI"/>
+          <w:color w:val="3B454E"/>
+          <w:kern w:val="0"/>
+          <w:sz w:val="24"/>
+          <w:szCs w:val="24"/>
+        </w:rPr>
+        <w:t xml:space="preserve"> contract.</w:t>
       </w:r>
     </w:p>
     <w:p>
@@ -13118,7 +16221,50 @@
           <w:szCs w:val="24"/>
         </w:rPr>
         <w:lastRenderedPageBreak/>
-        <w:t>Since there is a 15 min cooldown duration after minting GLP, this amount of time needs to pass for the user before transferFrom can be called for their account.</w:t>
+        <w:t xml:space="preserve">Since there is a </w:t>
+      </w:r>
+      <w:r>
+        <w:rPr>
+          <w:rFonts w:ascii="Segoe UI" w:eastAsia="微软雅黑" w:hAnsi="Segoe UI" w:cs="Segoe UI"/>
+          <w:color w:val="3B454E"/>
+          <w:kern w:val="0"/>
+          <w:sz w:val="24"/>
+          <w:szCs w:val="24"/>
+          <w:highlight w:val="yellow"/>
+        </w:rPr>
+        <w:t>15 min cooldown duration</w:t>
+      </w:r>
+      <w:r>
+        <w:rPr>
+          <w:rFonts w:ascii="Segoe UI" w:eastAsia="微软雅黑" w:hAnsi="Segoe UI" w:cs="Segoe UI"/>
+          <w:color w:val="3B454E"/>
+          <w:kern w:val="0"/>
+          <w:sz w:val="24"/>
+          <w:szCs w:val="24"/>
+        </w:rPr>
+        <w:t xml:space="preserve"> after minting GLP, this amount of time needs to pass for the user before </w:t>
+      </w:r>
+      <w:proofErr w:type="spellStart"/>
+      <w:r>
+        <w:rPr>
+          <w:rFonts w:ascii="Segoe UI" w:eastAsia="微软雅黑" w:hAnsi="Segoe UI" w:cs="Segoe UI"/>
+          <w:color w:val="3B454E"/>
+          <w:kern w:val="0"/>
+          <w:sz w:val="24"/>
+          <w:szCs w:val="24"/>
+        </w:rPr>
+        <w:t>transferFrom</w:t>
+      </w:r>
+      <w:proofErr w:type="spellEnd"/>
+      <w:r>
+        <w:rPr>
+          <w:rFonts w:ascii="Segoe UI" w:eastAsia="微软雅黑" w:hAnsi="Segoe UI" w:cs="Segoe UI"/>
+          <w:color w:val="3B454E"/>
+          <w:kern w:val="0"/>
+          <w:sz w:val="24"/>
+          <w:szCs w:val="24"/>
+        </w:rPr>
+        <w:t xml:space="preserve"> can be called for their account.</w:t>
       </w:r>
     </w:p>
     <w:p>
@@ -13153,6 +16299,7 @@
           <w:kern w:val="0"/>
           <w:sz w:val="36"/>
           <w:szCs w:val="36"/>
+          <w:highlight w:val="yellow"/>
         </w:rPr>
         <w:t>GLP Price</w:t>
       </w:r>
@@ -13179,7 +16326,56 @@
           <w:sz w:val="24"/>
           <w:szCs w:val="24"/>
         </w:rPr>
-        <w:t>The price of GLP is based on the total worth of all tokens in the pool and factors in pending profits and losses from all currently opened positions.</w:t>
+        <w:t xml:space="preserve">The </w:t>
+      </w:r>
+      <w:commentRangeStart w:id="50"/>
+      <w:r>
+        <w:rPr>
+          <w:rFonts w:ascii="Segoe UI" w:eastAsia="微软雅黑" w:hAnsi="Segoe UI" w:cs="Segoe UI"/>
+          <w:color w:val="3B454E"/>
+          <w:kern w:val="0"/>
+          <w:sz w:val="24"/>
+          <w:szCs w:val="24"/>
+        </w:rPr>
+        <w:t xml:space="preserve">price </w:t>
+      </w:r>
+      <w:commentRangeEnd w:id="50"/>
+      <w:r>
+        <w:rPr>
+          <w:rStyle w:val="a5"/>
+        </w:rPr>
+        <w:commentReference w:id="50"/>
+      </w:r>
+      <w:r>
+        <w:rPr>
+          <w:rFonts w:ascii="Segoe UI" w:eastAsia="微软雅黑" w:hAnsi="Segoe UI" w:cs="Segoe UI"/>
+          <w:color w:val="3B454E"/>
+          <w:kern w:val="0"/>
+          <w:sz w:val="24"/>
+          <w:szCs w:val="24"/>
+        </w:rPr>
+        <w:t xml:space="preserve">of GLP is based on the </w:t>
+      </w:r>
+      <w:r>
+        <w:rPr>
+          <w:rFonts w:ascii="Segoe UI" w:eastAsia="微软雅黑" w:hAnsi="Segoe UI" w:cs="Segoe UI"/>
+          <w:color w:val="3B454E"/>
+          <w:kern w:val="0"/>
+          <w:sz w:val="24"/>
+          <w:szCs w:val="24"/>
+          <w:highlight w:val="yellow"/>
+        </w:rPr>
+        <w:t>total worth of all tokens in the pool and factors in pending profits and losses from all currently opened positions</w:t>
+      </w:r>
+      <w:r>
+        <w:rPr>
+          <w:rFonts w:ascii="Segoe UI" w:eastAsia="微软雅黑" w:hAnsi="Segoe UI" w:cs="Segoe UI"/>
+          <w:color w:val="3B454E"/>
+          <w:kern w:val="0"/>
+          <w:sz w:val="24"/>
+          <w:szCs w:val="24"/>
+        </w:rPr>
+        <w:t>.</w:t>
       </w:r>
     </w:p>
     <w:p>
@@ -13213,9 +16409,21 @@
           <w:kern w:val="0"/>
           <w:sz w:val="24"/>
           <w:szCs w:val="24"/>
-        </w:rPr>
-        <w:t xml:space="preserve">Buy price: </w:t>
-      </w:r>
+          <w:highlight w:val="yellow"/>
+        </w:rPr>
+        <w:t>Buy</w:t>
+      </w:r>
+      <w:r>
+        <w:rPr>
+          <w:rFonts w:ascii="Segoe UI" w:eastAsia="微软雅黑" w:hAnsi="Segoe UI" w:cs="Segoe UI"/>
+          <w:color w:val="3B454E"/>
+          <w:kern w:val="0"/>
+          <w:sz w:val="24"/>
+          <w:szCs w:val="24"/>
+        </w:rPr>
+        <w:t xml:space="preserve"> price: </w:t>
+      </w:r>
+      <w:proofErr w:type="spellStart"/>
       <w:r>
         <w:rPr>
           <w:rFonts w:ascii="Courier New" w:eastAsia="宋体" w:hAnsi="Courier New" w:cs="Courier New"/>
@@ -13225,7 +16433,32 @@
           <w:szCs w:val="24"/>
           <w:shd w:val="clear" w:color="auto" w:fill="F5F7F9"/>
         </w:rPr>
-        <w:t>glpManager.getPrice(true)</w:t>
+        <w:t>glpManager.</w:t>
+      </w:r>
+      <w:r>
+        <w:rPr>
+          <w:rFonts w:ascii="Courier New" w:eastAsia="宋体" w:hAnsi="Courier New" w:cs="Courier New"/>
+          <w:color w:val="3B454E"/>
+          <w:kern w:val="0"/>
+          <w:sz w:val="24"/>
+          <w:szCs w:val="24"/>
+          <w:highlight w:val="yellow"/>
+          <w:shd w:val="clear" w:color="auto" w:fill="F5F7F9"/>
+        </w:rPr>
+        <w:t>getPrice</w:t>
+      </w:r>
+      <w:proofErr w:type="spellEnd"/>
+      <w:r>
+        <w:rPr>
+          <w:rFonts w:ascii="Courier New" w:eastAsia="宋体" w:hAnsi="Courier New" w:cs="Courier New"/>
+          <w:color w:val="3B454E"/>
+          <w:kern w:val="0"/>
+          <w:sz w:val="24"/>
+          <w:szCs w:val="24"/>
+          <w:highlight w:val="yellow"/>
+          <w:shd w:val="clear" w:color="auto" w:fill="F5F7F9"/>
+        </w:rPr>
+        <w:t>(true)</w:t>
       </w:r>
     </w:p>
     <w:p>
@@ -13259,9 +16492,21 @@
           <w:kern w:val="0"/>
           <w:sz w:val="24"/>
           <w:szCs w:val="24"/>
-        </w:rPr>
-        <w:t xml:space="preserve">Sell price: </w:t>
-      </w:r>
+          <w:highlight w:val="yellow"/>
+        </w:rPr>
+        <w:t>Sell</w:t>
+      </w:r>
+      <w:r>
+        <w:rPr>
+          <w:rFonts w:ascii="Segoe UI" w:eastAsia="微软雅黑" w:hAnsi="Segoe UI" w:cs="Segoe UI"/>
+          <w:color w:val="3B454E"/>
+          <w:kern w:val="0"/>
+          <w:sz w:val="24"/>
+          <w:szCs w:val="24"/>
+        </w:rPr>
+        <w:t xml:space="preserve"> price: </w:t>
+      </w:r>
+      <w:proofErr w:type="spellStart"/>
       <w:r>
         <w:rPr>
           <w:rFonts w:ascii="Courier New" w:eastAsia="宋体" w:hAnsi="Courier New" w:cs="Courier New"/>
@@ -13271,7 +16516,32 @@
           <w:szCs w:val="24"/>
           <w:shd w:val="clear" w:color="auto" w:fill="F5F7F9"/>
         </w:rPr>
-        <w:t>glpManager.getPrice(false)</w:t>
+        <w:t>glpManager.</w:t>
+      </w:r>
+      <w:r>
+        <w:rPr>
+          <w:rFonts w:ascii="Courier New" w:eastAsia="宋体" w:hAnsi="Courier New" w:cs="Courier New"/>
+          <w:color w:val="3B454E"/>
+          <w:kern w:val="0"/>
+          <w:sz w:val="24"/>
+          <w:szCs w:val="24"/>
+          <w:highlight w:val="yellow"/>
+          <w:shd w:val="clear" w:color="auto" w:fill="F5F7F9"/>
+        </w:rPr>
+        <w:t>getPrice</w:t>
+      </w:r>
+      <w:proofErr w:type="spellEnd"/>
+      <w:r>
+        <w:rPr>
+          <w:rFonts w:ascii="Courier New" w:eastAsia="宋体" w:hAnsi="Courier New" w:cs="Courier New"/>
+          <w:color w:val="3B454E"/>
+          <w:kern w:val="0"/>
+          <w:sz w:val="24"/>
+          <w:szCs w:val="24"/>
+          <w:highlight w:val="yellow"/>
+          <w:shd w:val="clear" w:color="auto" w:fill="F5F7F9"/>
+        </w:rPr>
+        <w:t>(false)</w:t>
       </w:r>
     </w:p>
     <w:p>
@@ -13296,7 +16566,28 @@
           <w:sz w:val="24"/>
           <w:szCs w:val="24"/>
         </w:rPr>
-        <w:t xml:space="preserve">Since there might be a spread for token pricing, passing in </w:t>
+        <w:t xml:space="preserve">Since there might be a </w:t>
+      </w:r>
+      <w:r>
+        <w:rPr>
+          <w:rFonts w:ascii="Segoe UI" w:eastAsia="微软雅黑" w:hAnsi="Segoe UI" w:cs="Segoe UI"/>
+          <w:color w:val="3B454E"/>
+          <w:kern w:val="0"/>
+          <w:sz w:val="24"/>
+          <w:szCs w:val="24"/>
+          <w:highlight w:val="yellow"/>
+        </w:rPr>
+        <w:t>spread</w:t>
+      </w:r>
+      <w:r>
+        <w:rPr>
+          <w:rFonts w:ascii="Segoe UI" w:eastAsia="微软雅黑" w:hAnsi="Segoe UI" w:cs="Segoe UI"/>
+          <w:color w:val="3B454E"/>
+          <w:kern w:val="0"/>
+          <w:sz w:val="24"/>
+          <w:szCs w:val="24"/>
+        </w:rPr>
+        <w:t xml:space="preserve"> for token pricing, passing in </w:t>
       </w:r>
       <w:r>
         <w:rPr>
@@ -13319,6 +16610,7 @@
         </w:rPr>
         <w:t xml:space="preserve"> into the </w:t>
       </w:r>
+      <w:proofErr w:type="spellStart"/>
       <w:r>
         <w:rPr>
           <w:rFonts w:ascii="Courier New" w:eastAsia="宋体" w:hAnsi="Courier New" w:cs="Courier New"/>
@@ -13330,15 +16622,58 @@
         </w:rPr>
         <w:t>getPrice</w:t>
       </w:r>
-      <w:r>
-        <w:rPr>
-          <w:rFonts w:ascii="Segoe UI" w:eastAsia="微软雅黑" w:hAnsi="Segoe UI" w:cs="Segoe UI"/>
-          <w:color w:val="3B454E"/>
-          <w:kern w:val="0"/>
-          <w:sz w:val="24"/>
-          <w:szCs w:val="24"/>
-        </w:rPr>
-        <w:t xml:space="preserve"> function returns the maximum price at that point in time, while passing in false returns the minimum price.</w:t>
+      <w:proofErr w:type="spellEnd"/>
+      <w:r>
+        <w:rPr>
+          <w:rFonts w:ascii="Segoe UI" w:eastAsia="微软雅黑" w:hAnsi="Segoe UI" w:cs="Segoe UI"/>
+          <w:color w:val="3B454E"/>
+          <w:kern w:val="0"/>
+          <w:sz w:val="24"/>
+          <w:szCs w:val="24"/>
+        </w:rPr>
+        <w:t xml:space="preserve"> function returns the </w:t>
+      </w:r>
+      <w:r>
+        <w:rPr>
+          <w:rFonts w:ascii="Segoe UI" w:eastAsia="微软雅黑" w:hAnsi="Segoe UI" w:cs="Segoe UI"/>
+          <w:color w:val="3B454E"/>
+          <w:kern w:val="0"/>
+          <w:sz w:val="24"/>
+          <w:szCs w:val="24"/>
+          <w:highlight w:val="yellow"/>
+        </w:rPr>
+        <w:t>maximum</w:t>
+      </w:r>
+      <w:r>
+        <w:rPr>
+          <w:rFonts w:ascii="Segoe UI" w:eastAsia="微软雅黑" w:hAnsi="Segoe UI" w:cs="Segoe UI"/>
+          <w:color w:val="3B454E"/>
+          <w:kern w:val="0"/>
+          <w:sz w:val="24"/>
+          <w:szCs w:val="24"/>
+        </w:rPr>
+        <w:t xml:space="preserve"> price at that point in time, while passing in false returns the </w:t>
+      </w:r>
+      <w:r>
+        <w:rPr>
+          <w:rFonts w:ascii="Segoe UI" w:eastAsia="微软雅黑" w:hAnsi="Segoe UI" w:cs="Segoe UI"/>
+          <w:color w:val="3B454E"/>
+          <w:kern w:val="0"/>
+          <w:sz w:val="24"/>
+          <w:szCs w:val="24"/>
+          <w:highlight w:val="yellow"/>
+        </w:rPr>
+        <w:t>minimum</w:t>
+      </w:r>
+      <w:r>
+        <w:rPr>
+          <w:rFonts w:ascii="Segoe UI" w:eastAsia="微软雅黑" w:hAnsi="Segoe UI" w:cs="Segoe UI"/>
+          <w:color w:val="3B454E"/>
+          <w:kern w:val="0"/>
+          <w:sz w:val="24"/>
+          <w:szCs w:val="24"/>
+        </w:rPr>
+        <w:t xml:space="preserve"> price.</w:t>
       </w:r>
     </w:p>
     <w:p>
@@ -13363,8 +16698,72 @@
           <w:sz w:val="24"/>
           <w:szCs w:val="24"/>
         </w:rPr>
-        <w:t xml:space="preserve">For the calculation of pending PnL for shorts the </w:t>
-      </w:r>
+        <w:t xml:space="preserve">For the calculation of </w:t>
+      </w:r>
+      <w:r>
+        <w:rPr>
+          <w:rFonts w:ascii="Segoe UI" w:eastAsia="微软雅黑" w:hAnsi="Segoe UI" w:cs="Segoe UI"/>
+          <w:color w:val="3B454E"/>
+          <w:kern w:val="0"/>
+          <w:sz w:val="24"/>
+          <w:szCs w:val="24"/>
+          <w:highlight w:val="yellow"/>
+        </w:rPr>
+        <w:t xml:space="preserve">pending </w:t>
+      </w:r>
+      <w:proofErr w:type="spellStart"/>
+      <w:r>
+        <w:rPr>
+          <w:rFonts w:ascii="Segoe UI" w:eastAsia="微软雅黑" w:hAnsi="Segoe UI" w:cs="Segoe UI"/>
+          <w:color w:val="3B454E"/>
+          <w:kern w:val="0"/>
+          <w:sz w:val="24"/>
+          <w:szCs w:val="24"/>
+          <w:highlight w:val="yellow"/>
+        </w:rPr>
+        <w:t>PnL</w:t>
+      </w:r>
+      <w:proofErr w:type="spellEnd"/>
+      <w:r>
+        <w:rPr>
+          <w:rFonts w:ascii="Segoe UI" w:eastAsia="微软雅黑" w:hAnsi="Segoe UI" w:cs="Segoe UI"/>
+          <w:color w:val="3B454E"/>
+          <w:kern w:val="0"/>
+          <w:sz w:val="24"/>
+          <w:szCs w:val="24"/>
+        </w:rPr>
+        <w:t xml:space="preserve"> for </w:t>
+      </w:r>
+      <w:commentRangeStart w:id="51"/>
+      <w:r>
+        <w:rPr>
+          <w:rFonts w:ascii="Segoe UI" w:eastAsia="微软雅黑" w:hAnsi="Segoe UI" w:cs="Segoe UI"/>
+          <w:color w:val="3B454E"/>
+          <w:kern w:val="0"/>
+          <w:sz w:val="24"/>
+          <w:szCs w:val="24"/>
+        </w:rPr>
+        <w:t xml:space="preserve">shorts </w:t>
+      </w:r>
+      <w:commentRangeEnd w:id="51"/>
+      <w:r>
+        <w:rPr>
+          <w:rStyle w:val="a5"/>
+        </w:rPr>
+        <w:commentReference w:id="51"/>
+      </w:r>
+      <w:r>
+        <w:rPr>
+          <w:rFonts w:ascii="Segoe UI" w:eastAsia="微软雅黑" w:hAnsi="Segoe UI" w:cs="Segoe UI"/>
+          <w:color w:val="3B454E"/>
+          <w:kern w:val="0"/>
+          <w:sz w:val="24"/>
+          <w:szCs w:val="24"/>
+        </w:rPr>
+        <w:t xml:space="preserve">the </w:t>
+      </w:r>
+      <w:proofErr w:type="spellStart"/>
+      <w:proofErr w:type="gramStart"/>
       <w:r>
         <w:rPr>
           <w:rFonts w:ascii="Courier New" w:eastAsia="宋体" w:hAnsi="Courier New" w:cs="Courier New"/>
@@ -13376,6 +16775,8 @@
         </w:rPr>
         <w:t>glpManager.shortsTracker.globalShortAveragePrices</w:t>
       </w:r>
+      <w:proofErr w:type="spellEnd"/>
+      <w:proofErr w:type="gramEnd"/>
       <w:r>
         <w:rPr>
           <w:rFonts w:ascii="Segoe UI" w:eastAsia="微软雅黑" w:hAnsi="Segoe UI" w:cs="Segoe UI"/>
@@ -13386,6 +16787,7 @@
         </w:rPr>
         <w:t xml:space="preserve"> value should be used instead of </w:t>
       </w:r>
+      <w:proofErr w:type="spellStart"/>
       <w:r>
         <w:rPr>
           <w:rFonts w:ascii="Courier New" w:eastAsia="宋体" w:hAnsi="Courier New" w:cs="Courier New"/>
@@ -13397,6 +16799,7 @@
         </w:rPr>
         <w:t>vault.globalShortAveragePrices</w:t>
       </w:r>
+      <w:proofErr w:type="spellEnd"/>
       <w:r>
         <w:rPr>
           <w:rFonts w:ascii="Segoe UI" w:eastAsia="微软雅黑" w:hAnsi="Segoe UI" w:cs="Segoe UI"/>
@@ -13466,7 +16869,29 @@
           <w:sz w:val="24"/>
           <w:szCs w:val="24"/>
         </w:rPr>
-        <w:t>The RewardRouter contract handles the necessary actions needed for staking in a single transaction.</w:t>
+        <w:t xml:space="preserve">The </w:t>
+      </w:r>
+      <w:proofErr w:type="spellStart"/>
+      <w:r>
+        <w:rPr>
+          <w:rFonts w:ascii="Segoe UI" w:eastAsia="微软雅黑" w:hAnsi="Segoe UI" w:cs="Segoe UI"/>
+          <w:color w:val="3B454E"/>
+          <w:kern w:val="0"/>
+          <w:sz w:val="24"/>
+          <w:szCs w:val="24"/>
+        </w:rPr>
+        <w:t>RewardRouter</w:t>
+      </w:r>
+      <w:proofErr w:type="spellEnd"/>
+      <w:r>
+        <w:rPr>
+          <w:rFonts w:ascii="Segoe UI" w:eastAsia="微软雅黑" w:hAnsi="Segoe UI" w:cs="Segoe UI"/>
+          <w:color w:val="3B454E"/>
+          <w:kern w:val="0"/>
+          <w:sz w:val="24"/>
+          <w:szCs w:val="24"/>
+        </w:rPr>
+        <w:t xml:space="preserve"> contract handles the necessary actions needed for staking in a single transaction.</w:t>
       </w:r>
     </w:p>
     <w:p>
@@ -13526,7 +16951,51 @@
           <w:sz w:val="24"/>
           <w:szCs w:val="24"/>
         </w:rPr>
-        <w:t>The RewardRouter deposits the GMX token into the StakedGmxTracker contract</w:t>
+        <w:t xml:space="preserve">The </w:t>
+      </w:r>
+      <w:proofErr w:type="spellStart"/>
+      <w:r>
+        <w:rPr>
+          <w:rFonts w:ascii="Segoe UI" w:eastAsia="微软雅黑" w:hAnsi="Segoe UI" w:cs="Segoe UI"/>
+          <w:color w:val="3B454E"/>
+          <w:kern w:val="0"/>
+          <w:sz w:val="24"/>
+          <w:szCs w:val="24"/>
+        </w:rPr>
+        <w:t>RewardRouter</w:t>
+      </w:r>
+      <w:proofErr w:type="spellEnd"/>
+      <w:r>
+        <w:rPr>
+          <w:rFonts w:ascii="Segoe UI" w:eastAsia="微软雅黑" w:hAnsi="Segoe UI" w:cs="Segoe UI"/>
+          <w:color w:val="3B454E"/>
+          <w:kern w:val="0"/>
+          <w:sz w:val="24"/>
+          <w:szCs w:val="24"/>
+        </w:rPr>
+        <w:t xml:space="preserve"> deposits the GMX token into the </w:t>
+      </w:r>
+      <w:proofErr w:type="spellStart"/>
+      <w:r>
+        <w:rPr>
+          <w:rFonts w:ascii="Segoe UI" w:eastAsia="微软雅黑" w:hAnsi="Segoe UI" w:cs="Segoe UI"/>
+          <w:color w:val="3B454E"/>
+          <w:kern w:val="0"/>
+          <w:sz w:val="24"/>
+          <w:szCs w:val="24"/>
+        </w:rPr>
+        <w:t>StakedGmxTracker</w:t>
+      </w:r>
+      <w:proofErr w:type="spellEnd"/>
+      <w:r>
+        <w:rPr>
+          <w:rFonts w:ascii="Segoe UI" w:eastAsia="微软雅黑" w:hAnsi="Segoe UI" w:cs="Segoe UI"/>
+          <w:color w:val="3B454E"/>
+          <w:kern w:val="0"/>
+          <w:sz w:val="24"/>
+          <w:szCs w:val="24"/>
+        </w:rPr>
+        <w:t xml:space="preserve"> contract</w:t>
       </w:r>
     </w:p>
     <w:p>
@@ -13561,7 +17030,29 @@
           <w:sz w:val="24"/>
           <w:szCs w:val="24"/>
         </w:rPr>
-        <w:t>The StakedGmxTracker issues itself as a token for each token deposited</w:t>
+        <w:t xml:space="preserve">The </w:t>
+      </w:r>
+      <w:proofErr w:type="spellStart"/>
+      <w:r>
+        <w:rPr>
+          <w:rFonts w:ascii="Segoe UI" w:eastAsia="微软雅黑" w:hAnsi="Segoe UI" w:cs="Segoe UI"/>
+          <w:color w:val="3B454E"/>
+          <w:kern w:val="0"/>
+          <w:sz w:val="24"/>
+          <w:szCs w:val="24"/>
+        </w:rPr>
+        <w:t>StakedGmxTracker</w:t>
+      </w:r>
+      <w:proofErr w:type="spellEnd"/>
+      <w:r>
+        <w:rPr>
+          <w:rFonts w:ascii="Segoe UI" w:eastAsia="微软雅黑" w:hAnsi="Segoe UI" w:cs="Segoe UI"/>
+          <w:color w:val="3B454E"/>
+          <w:kern w:val="0"/>
+          <w:sz w:val="24"/>
+          <w:szCs w:val="24"/>
+        </w:rPr>
+        <w:t xml:space="preserve"> issues itself as a token for each token deposited</w:t>
       </w:r>
     </w:p>
     <w:p>
@@ -13588,6 +17079,7 @@
           <w:szCs w:val="24"/>
         </w:rPr>
       </w:pPr>
+      <w:proofErr w:type="spellStart"/>
       <w:r>
         <w:rPr>
           <w:rFonts w:ascii="Segoe UI" w:eastAsia="微软雅黑" w:hAnsi="Segoe UI" w:cs="Segoe UI"/>
@@ -13597,8 +17089,31 @@
           <w:szCs w:val="24"/>
         </w:rPr>
         <w:lastRenderedPageBreak/>
-        <w:t>esGMX can similarly be deposited into the StakedGmxTracker</w:t>
-      </w:r>
+        <w:t>esGMX</w:t>
+      </w:r>
+      <w:proofErr w:type="spellEnd"/>
+      <w:r>
+        <w:rPr>
+          <w:rFonts w:ascii="Segoe UI" w:eastAsia="微软雅黑" w:hAnsi="Segoe UI" w:cs="Segoe UI"/>
+          <w:color w:val="3B454E"/>
+          <w:kern w:val="0"/>
+          <w:sz w:val="24"/>
+          <w:szCs w:val="24"/>
+        </w:rPr>
+        <w:t xml:space="preserve"> can similarly be deposited into the </w:t>
+      </w:r>
+      <w:proofErr w:type="spellStart"/>
+      <w:r>
+        <w:rPr>
+          <w:rFonts w:ascii="Segoe UI" w:eastAsia="微软雅黑" w:hAnsi="Segoe UI" w:cs="Segoe UI"/>
+          <w:color w:val="3B454E"/>
+          <w:kern w:val="0"/>
+          <w:sz w:val="24"/>
+          <w:szCs w:val="24"/>
+        </w:rPr>
+        <w:t>StakedGmxTracker</w:t>
+      </w:r>
+      <w:proofErr w:type="spellEnd"/>
     </w:p>
     <w:p>
       <w:pPr>
@@ -13632,7 +17147,51 @@
           <w:sz w:val="24"/>
           <w:szCs w:val="24"/>
         </w:rPr>
-        <w:t>The StakedGmxTracker distributes esGMX to staked tokens</w:t>
+        <w:t xml:space="preserve">The </w:t>
+      </w:r>
+      <w:proofErr w:type="spellStart"/>
+      <w:r>
+        <w:rPr>
+          <w:rFonts w:ascii="Segoe UI" w:eastAsia="微软雅黑" w:hAnsi="Segoe UI" w:cs="Segoe UI"/>
+          <w:color w:val="3B454E"/>
+          <w:kern w:val="0"/>
+          <w:sz w:val="24"/>
+          <w:szCs w:val="24"/>
+        </w:rPr>
+        <w:t>StakedGmxTracker</w:t>
+      </w:r>
+      <w:proofErr w:type="spellEnd"/>
+      <w:r>
+        <w:rPr>
+          <w:rFonts w:ascii="Segoe UI" w:eastAsia="微软雅黑" w:hAnsi="Segoe UI" w:cs="Segoe UI"/>
+          <w:color w:val="3B454E"/>
+          <w:kern w:val="0"/>
+          <w:sz w:val="24"/>
+          <w:szCs w:val="24"/>
+        </w:rPr>
+        <w:t xml:space="preserve"> distributes </w:t>
+      </w:r>
+      <w:proofErr w:type="spellStart"/>
+      <w:r>
+        <w:rPr>
+          <w:rFonts w:ascii="Segoe UI" w:eastAsia="微软雅黑" w:hAnsi="Segoe UI" w:cs="Segoe UI"/>
+          <w:color w:val="3B454E"/>
+          <w:kern w:val="0"/>
+          <w:sz w:val="24"/>
+          <w:szCs w:val="24"/>
+        </w:rPr>
+        <w:t>esGMX</w:t>
+      </w:r>
+      <w:proofErr w:type="spellEnd"/>
+      <w:r>
+        <w:rPr>
+          <w:rFonts w:ascii="Segoe UI" w:eastAsia="微软雅黑" w:hAnsi="Segoe UI" w:cs="Segoe UI"/>
+          <w:color w:val="3B454E"/>
+          <w:kern w:val="0"/>
+          <w:sz w:val="24"/>
+          <w:szCs w:val="24"/>
+        </w:rPr>
+        <w:t xml:space="preserve"> to staked tokens</w:t>
       </w:r>
     </w:p>
     <w:p>
@@ -13667,8 +17226,64 @@
           <w:sz w:val="24"/>
           <w:szCs w:val="24"/>
         </w:rPr>
-        <w:t>After this step, the RewardRouter deposits the StakedGmxTracker tokens into the BonusGmxTracker</w:t>
-      </w:r>
+        <w:t xml:space="preserve">After this step, the </w:t>
+      </w:r>
+      <w:proofErr w:type="spellStart"/>
+      <w:r>
+        <w:rPr>
+          <w:rFonts w:ascii="Segoe UI" w:eastAsia="微软雅黑" w:hAnsi="Segoe UI" w:cs="Segoe UI"/>
+          <w:color w:val="3B454E"/>
+          <w:kern w:val="0"/>
+          <w:sz w:val="24"/>
+          <w:szCs w:val="24"/>
+        </w:rPr>
+        <w:t>RewardRouter</w:t>
+      </w:r>
+      <w:proofErr w:type="spellEnd"/>
+      <w:r>
+        <w:rPr>
+          <w:rFonts w:ascii="Segoe UI" w:eastAsia="微软雅黑" w:hAnsi="Segoe UI" w:cs="Segoe UI"/>
+          <w:color w:val="3B454E"/>
+          <w:kern w:val="0"/>
+          <w:sz w:val="24"/>
+          <w:szCs w:val="24"/>
+        </w:rPr>
+        <w:t xml:space="preserve"> deposits the </w:t>
+      </w:r>
+      <w:proofErr w:type="spellStart"/>
+      <w:r>
+        <w:rPr>
+          <w:rFonts w:ascii="Segoe UI" w:eastAsia="微软雅黑" w:hAnsi="Segoe UI" w:cs="Segoe UI"/>
+          <w:color w:val="3B454E"/>
+          <w:kern w:val="0"/>
+          <w:sz w:val="24"/>
+          <w:szCs w:val="24"/>
+        </w:rPr>
+        <w:t>StakedGmxTracker</w:t>
+      </w:r>
+      <w:proofErr w:type="spellEnd"/>
+      <w:r>
+        <w:rPr>
+          <w:rFonts w:ascii="Segoe UI" w:eastAsia="微软雅黑" w:hAnsi="Segoe UI" w:cs="Segoe UI"/>
+          <w:color w:val="3B454E"/>
+          <w:kern w:val="0"/>
+          <w:sz w:val="24"/>
+          <w:szCs w:val="24"/>
+        </w:rPr>
+        <w:t xml:space="preserve"> tokens into the </w:t>
+      </w:r>
+      <w:proofErr w:type="spellStart"/>
+      <w:r>
+        <w:rPr>
+          <w:rFonts w:ascii="Segoe UI" w:eastAsia="微软雅黑" w:hAnsi="Segoe UI" w:cs="Segoe UI"/>
+          <w:color w:val="3B454E"/>
+          <w:kern w:val="0"/>
+          <w:sz w:val="24"/>
+          <w:szCs w:val="24"/>
+        </w:rPr>
+        <w:t>BonusGmxTracker</w:t>
+      </w:r>
+      <w:proofErr w:type="spellEnd"/>
     </w:p>
     <w:p>
       <w:pPr>
@@ -13702,7 +17317,29 @@
           <w:sz w:val="24"/>
           <w:szCs w:val="24"/>
         </w:rPr>
-        <w:t>The BonusGmxTracker distributes Multiplier Points to staked tokens</w:t>
+        <w:t xml:space="preserve">The </w:t>
+      </w:r>
+      <w:proofErr w:type="spellStart"/>
+      <w:r>
+        <w:rPr>
+          <w:rFonts w:ascii="Segoe UI" w:eastAsia="微软雅黑" w:hAnsi="Segoe UI" w:cs="Segoe UI"/>
+          <w:color w:val="3B454E"/>
+          <w:kern w:val="0"/>
+          <w:sz w:val="24"/>
+          <w:szCs w:val="24"/>
+        </w:rPr>
+        <w:t>BonusGmxTracker</w:t>
+      </w:r>
+      <w:proofErr w:type="spellEnd"/>
+      <w:r>
+        <w:rPr>
+          <w:rFonts w:ascii="Segoe UI" w:eastAsia="微软雅黑" w:hAnsi="Segoe UI" w:cs="Segoe UI"/>
+          <w:color w:val="3B454E"/>
+          <w:kern w:val="0"/>
+          <w:sz w:val="24"/>
+          <w:szCs w:val="24"/>
+        </w:rPr>
+        <w:t xml:space="preserve"> distributes Multiplier Points to staked tokens</w:t>
       </w:r>
     </w:p>
     <w:p>
@@ -13729,15 +17366,71 @@
           <w:szCs w:val="24"/>
         </w:rPr>
       </w:pPr>
-      <w:r>
-        <w:rPr>
-          <w:rFonts w:ascii="Segoe UI" w:eastAsia="微软雅黑" w:hAnsi="Segoe UI" w:cs="Segoe UI"/>
-          <w:color w:val="3B454E"/>
-          <w:kern w:val="0"/>
-          <w:sz w:val="24"/>
-          <w:szCs w:val="24"/>
-        </w:rPr>
-        <w:t>Finally the BonusGmxTracker tokens are deposited into the FeeGmxTracker which distributes ETH or AVAX to staked tokens</w:t>
+      <w:proofErr w:type="gramStart"/>
+      <w:r>
+        <w:rPr>
+          <w:rFonts w:ascii="Segoe UI" w:eastAsia="微软雅黑" w:hAnsi="Segoe UI" w:cs="Segoe UI"/>
+          <w:color w:val="3B454E"/>
+          <w:kern w:val="0"/>
+          <w:sz w:val="24"/>
+          <w:szCs w:val="24"/>
+        </w:rPr>
+        <w:t>Finally</w:t>
+      </w:r>
+      <w:proofErr w:type="gramEnd"/>
+      <w:r>
+        <w:rPr>
+          <w:rFonts w:ascii="Segoe UI" w:eastAsia="微软雅黑" w:hAnsi="Segoe UI" w:cs="Segoe UI"/>
+          <w:color w:val="3B454E"/>
+          <w:kern w:val="0"/>
+          <w:sz w:val="24"/>
+          <w:szCs w:val="24"/>
+        </w:rPr>
+        <w:t xml:space="preserve"> the </w:t>
+      </w:r>
+      <w:proofErr w:type="spellStart"/>
+      <w:r>
+        <w:rPr>
+          <w:rFonts w:ascii="Segoe UI" w:eastAsia="微软雅黑" w:hAnsi="Segoe UI" w:cs="Segoe UI"/>
+          <w:color w:val="3B454E"/>
+          <w:kern w:val="0"/>
+          <w:sz w:val="24"/>
+          <w:szCs w:val="24"/>
+        </w:rPr>
+        <w:t>BonusGmxTracker</w:t>
+      </w:r>
+      <w:proofErr w:type="spellEnd"/>
+      <w:r>
+        <w:rPr>
+          <w:rFonts w:ascii="Segoe UI" w:eastAsia="微软雅黑" w:hAnsi="Segoe UI" w:cs="Segoe UI"/>
+          <w:color w:val="3B454E"/>
+          <w:kern w:val="0"/>
+          <w:sz w:val="24"/>
+          <w:szCs w:val="24"/>
+        </w:rPr>
+        <w:t xml:space="preserve"> tokens are deposited into the </w:t>
+      </w:r>
+      <w:proofErr w:type="spellStart"/>
+      <w:r>
+        <w:rPr>
+          <w:rFonts w:ascii="Segoe UI" w:eastAsia="微软雅黑" w:hAnsi="Segoe UI" w:cs="Segoe UI"/>
+          <w:color w:val="3B454E"/>
+          <w:kern w:val="0"/>
+          <w:sz w:val="24"/>
+          <w:szCs w:val="24"/>
+        </w:rPr>
+        <w:t>FeeGmxTracker</w:t>
+      </w:r>
+      <w:proofErr w:type="spellEnd"/>
+      <w:r>
+        <w:rPr>
+          <w:rFonts w:ascii="Segoe UI" w:eastAsia="微软雅黑" w:hAnsi="Segoe UI" w:cs="Segoe UI"/>
+          <w:color w:val="3B454E"/>
+          <w:kern w:val="0"/>
+          <w:sz w:val="24"/>
+          <w:szCs w:val="24"/>
+        </w:rPr>
+        <w:t xml:space="preserve"> which distributes ETH or AVAX to staked tokens</w:t>
       </w:r>
     </w:p>
     <w:p>
@@ -13797,7 +17490,51 @@
           <w:sz w:val="24"/>
           <w:szCs w:val="24"/>
         </w:rPr>
-        <w:t>The RewardRouter sends the funds to be deposited to the GlpManager and mints GLP tokens</w:t>
+        <w:t xml:space="preserve">The </w:t>
+      </w:r>
+      <w:proofErr w:type="spellStart"/>
+      <w:r>
+        <w:rPr>
+          <w:rFonts w:ascii="Segoe UI" w:eastAsia="微软雅黑" w:hAnsi="Segoe UI" w:cs="Segoe UI"/>
+          <w:color w:val="3B454E"/>
+          <w:kern w:val="0"/>
+          <w:sz w:val="24"/>
+          <w:szCs w:val="24"/>
+        </w:rPr>
+        <w:t>RewardRouter</w:t>
+      </w:r>
+      <w:proofErr w:type="spellEnd"/>
+      <w:r>
+        <w:rPr>
+          <w:rFonts w:ascii="Segoe UI" w:eastAsia="微软雅黑" w:hAnsi="Segoe UI" w:cs="Segoe UI"/>
+          <w:color w:val="3B454E"/>
+          <w:kern w:val="0"/>
+          <w:sz w:val="24"/>
+          <w:szCs w:val="24"/>
+        </w:rPr>
+        <w:t xml:space="preserve"> sends the funds to be deposited to the </w:t>
+      </w:r>
+      <w:proofErr w:type="spellStart"/>
+      <w:r>
+        <w:rPr>
+          <w:rFonts w:ascii="Segoe UI" w:eastAsia="微软雅黑" w:hAnsi="Segoe UI" w:cs="Segoe UI"/>
+          <w:color w:val="3B454E"/>
+          <w:kern w:val="0"/>
+          <w:sz w:val="24"/>
+          <w:szCs w:val="24"/>
+        </w:rPr>
+        <w:t>GlpManager</w:t>
+      </w:r>
+      <w:proofErr w:type="spellEnd"/>
+      <w:r>
+        <w:rPr>
+          <w:rFonts w:ascii="Segoe UI" w:eastAsia="微软雅黑" w:hAnsi="Segoe UI" w:cs="Segoe UI"/>
+          <w:color w:val="3B454E"/>
+          <w:kern w:val="0"/>
+          <w:sz w:val="24"/>
+          <w:szCs w:val="24"/>
+        </w:rPr>
+        <w:t xml:space="preserve"> and mints GLP tokens</w:t>
       </w:r>
     </w:p>
     <w:p>
@@ -13832,7 +17569,51 @@
           <w:sz w:val="24"/>
           <w:szCs w:val="24"/>
         </w:rPr>
-        <w:t>The RewardRouter then deposits the GLP tokens to the FeeGlpTracker which distributes ETH or AVAX to the staked tokens</w:t>
+        <w:t xml:space="preserve">The </w:t>
+      </w:r>
+      <w:proofErr w:type="spellStart"/>
+      <w:r>
+        <w:rPr>
+          <w:rFonts w:ascii="Segoe UI" w:eastAsia="微软雅黑" w:hAnsi="Segoe UI" w:cs="Segoe UI"/>
+          <w:color w:val="3B454E"/>
+          <w:kern w:val="0"/>
+          <w:sz w:val="24"/>
+          <w:szCs w:val="24"/>
+        </w:rPr>
+        <w:t>RewardRouter</w:t>
+      </w:r>
+      <w:proofErr w:type="spellEnd"/>
+      <w:r>
+        <w:rPr>
+          <w:rFonts w:ascii="Segoe UI" w:eastAsia="微软雅黑" w:hAnsi="Segoe UI" w:cs="Segoe UI"/>
+          <w:color w:val="3B454E"/>
+          <w:kern w:val="0"/>
+          <w:sz w:val="24"/>
+          <w:szCs w:val="24"/>
+        </w:rPr>
+        <w:t xml:space="preserve"> then deposits the GLP tokens to the </w:t>
+      </w:r>
+      <w:proofErr w:type="spellStart"/>
+      <w:r>
+        <w:rPr>
+          <w:rFonts w:ascii="Segoe UI" w:eastAsia="微软雅黑" w:hAnsi="Segoe UI" w:cs="Segoe UI"/>
+          <w:color w:val="3B454E"/>
+          <w:kern w:val="0"/>
+          <w:sz w:val="24"/>
+          <w:szCs w:val="24"/>
+        </w:rPr>
+        <w:t>FeeGlpTracker</w:t>
+      </w:r>
+      <w:proofErr w:type="spellEnd"/>
+      <w:r>
+        <w:rPr>
+          <w:rFonts w:ascii="Segoe UI" w:eastAsia="微软雅黑" w:hAnsi="Segoe UI" w:cs="Segoe UI"/>
+          <w:color w:val="3B454E"/>
+          <w:kern w:val="0"/>
+          <w:sz w:val="24"/>
+          <w:szCs w:val="24"/>
+        </w:rPr>
+        <w:t xml:space="preserve"> which distributes ETH or AVAX to the staked tokens</w:t>
       </w:r>
     </w:p>
     <w:p>
@@ -13859,15 +17640,115 @@
           <w:szCs w:val="24"/>
         </w:rPr>
       </w:pPr>
-      <w:r>
-        <w:rPr>
-          <w:rFonts w:ascii="Segoe UI" w:eastAsia="微软雅黑" w:hAnsi="Segoe UI" w:cs="Segoe UI"/>
-          <w:color w:val="3B454E"/>
-          <w:kern w:val="0"/>
-          <w:sz w:val="24"/>
-          <w:szCs w:val="24"/>
-        </w:rPr>
-        <w:t>Finally the RewardRouter deposits the FeeGlpTracker tokens into the StakedGlpTracker which distributes esGMX to staked tokens</w:t>
+      <w:proofErr w:type="gramStart"/>
+      <w:r>
+        <w:rPr>
+          <w:rFonts w:ascii="Segoe UI" w:eastAsia="微软雅黑" w:hAnsi="Segoe UI" w:cs="Segoe UI"/>
+          <w:color w:val="3B454E"/>
+          <w:kern w:val="0"/>
+          <w:sz w:val="24"/>
+          <w:szCs w:val="24"/>
+        </w:rPr>
+        <w:t>Finally</w:t>
+      </w:r>
+      <w:proofErr w:type="gramEnd"/>
+      <w:r>
+        <w:rPr>
+          <w:rFonts w:ascii="Segoe UI" w:eastAsia="微软雅黑" w:hAnsi="Segoe UI" w:cs="Segoe UI"/>
+          <w:color w:val="3B454E"/>
+          <w:kern w:val="0"/>
+          <w:sz w:val="24"/>
+          <w:szCs w:val="24"/>
+        </w:rPr>
+        <w:t xml:space="preserve"> the </w:t>
+      </w:r>
+      <w:proofErr w:type="spellStart"/>
+      <w:r>
+        <w:rPr>
+          <w:rFonts w:ascii="Segoe UI" w:eastAsia="微软雅黑" w:hAnsi="Segoe UI" w:cs="Segoe UI"/>
+          <w:color w:val="3B454E"/>
+          <w:kern w:val="0"/>
+          <w:sz w:val="24"/>
+          <w:szCs w:val="24"/>
+        </w:rPr>
+        <w:t>RewardRouter</w:t>
+      </w:r>
+      <w:proofErr w:type="spellEnd"/>
+      <w:r>
+        <w:rPr>
+          <w:rFonts w:ascii="Segoe UI" w:eastAsia="微软雅黑" w:hAnsi="Segoe UI" w:cs="Segoe UI"/>
+          <w:color w:val="3B454E"/>
+          <w:kern w:val="0"/>
+          <w:sz w:val="24"/>
+          <w:szCs w:val="24"/>
+        </w:rPr>
+        <w:t xml:space="preserve"> deposits the </w:t>
+      </w:r>
+      <w:proofErr w:type="spellStart"/>
+      <w:r>
+        <w:rPr>
+          <w:rFonts w:ascii="Segoe UI" w:eastAsia="微软雅黑" w:hAnsi="Segoe UI" w:cs="Segoe UI"/>
+          <w:color w:val="3B454E"/>
+          <w:kern w:val="0"/>
+          <w:sz w:val="24"/>
+          <w:szCs w:val="24"/>
+        </w:rPr>
+        <w:t>FeeGlpTracker</w:t>
+      </w:r>
+      <w:proofErr w:type="spellEnd"/>
+      <w:r>
+        <w:rPr>
+          <w:rFonts w:ascii="Segoe UI" w:eastAsia="微软雅黑" w:hAnsi="Segoe UI" w:cs="Segoe UI"/>
+          <w:color w:val="3B454E"/>
+          <w:kern w:val="0"/>
+          <w:sz w:val="24"/>
+          <w:szCs w:val="24"/>
+        </w:rPr>
+        <w:t xml:space="preserve"> tokens into the </w:t>
+      </w:r>
+      <w:proofErr w:type="spellStart"/>
+      <w:r>
+        <w:rPr>
+          <w:rFonts w:ascii="Segoe UI" w:eastAsia="微软雅黑" w:hAnsi="Segoe UI" w:cs="Segoe UI"/>
+          <w:color w:val="3B454E"/>
+          <w:kern w:val="0"/>
+          <w:sz w:val="24"/>
+          <w:szCs w:val="24"/>
+        </w:rPr>
+        <w:t>StakedGlpTracker</w:t>
+      </w:r>
+      <w:proofErr w:type="spellEnd"/>
+      <w:r>
+        <w:rPr>
+          <w:rFonts w:ascii="Segoe UI" w:eastAsia="微软雅黑" w:hAnsi="Segoe UI" w:cs="Segoe UI"/>
+          <w:color w:val="3B454E"/>
+          <w:kern w:val="0"/>
+          <w:sz w:val="24"/>
+          <w:szCs w:val="24"/>
+        </w:rPr>
+        <w:t xml:space="preserve"> which distributes </w:t>
+      </w:r>
+      <w:proofErr w:type="spellStart"/>
+      <w:r>
+        <w:rPr>
+          <w:rFonts w:ascii="Segoe UI" w:eastAsia="微软雅黑" w:hAnsi="Segoe UI" w:cs="Segoe UI"/>
+          <w:color w:val="3B454E"/>
+          <w:kern w:val="0"/>
+          <w:sz w:val="24"/>
+          <w:szCs w:val="24"/>
+        </w:rPr>
+        <w:t>esGMX</w:t>
+      </w:r>
+      <w:proofErr w:type="spellEnd"/>
+      <w:r>
+        <w:rPr>
+          <w:rFonts w:ascii="Segoe UI" w:eastAsia="微软雅黑" w:hAnsi="Segoe UI" w:cs="Segoe UI"/>
+          <w:color w:val="3B454E"/>
+          <w:kern w:val="0"/>
+          <w:sz w:val="24"/>
+          <w:szCs w:val="24"/>
+        </w:rPr>
+        <w:t xml:space="preserve"> to staked tokens</w:t>
       </w:r>
     </w:p>
     <w:p>
@@ -13894,7 +17775,7 @@
         </w:rPr>
         <w:t xml:space="preserve">Addresses for contracts can be found at </w:t>
       </w:r>
-      <w:hyperlink r:id="rId61" w:history="1">
+      <w:hyperlink r:id="rId62" w:history="1">
         <w:r>
           <w:rPr>
             <w:rFonts w:ascii="Segoe UI" w:eastAsia="微软雅黑" w:hAnsi="Segoe UI" w:cs="Segoe UI"/>
@@ -13940,7 +17821,95 @@
           <w:sz w:val="24"/>
           <w:szCs w:val="24"/>
         </w:rPr>
-        <w:t>To get the deposit balances for an account you can use RewardTracker.depositBalances(account, token), or RewardReader.getDepositBalances(account, depositTokens, rewardTrackers).</w:t>
+        <w:t xml:space="preserve">To get the deposit balances for an account you can use </w:t>
+      </w:r>
+      <w:proofErr w:type="spellStart"/>
+      <w:r>
+        <w:rPr>
+          <w:rFonts w:ascii="Segoe UI" w:eastAsia="微软雅黑" w:hAnsi="Segoe UI" w:cs="Segoe UI"/>
+          <w:color w:val="3B454E"/>
+          <w:kern w:val="0"/>
+          <w:sz w:val="24"/>
+          <w:szCs w:val="24"/>
+        </w:rPr>
+        <w:t>RewardTracker.depositBalances</w:t>
+      </w:r>
+      <w:proofErr w:type="spellEnd"/>
+      <w:r>
+        <w:rPr>
+          <w:rFonts w:ascii="Segoe UI" w:eastAsia="微软雅黑" w:hAnsi="Segoe UI" w:cs="Segoe UI"/>
+          <w:color w:val="3B454E"/>
+          <w:kern w:val="0"/>
+          <w:sz w:val="24"/>
+          <w:szCs w:val="24"/>
+        </w:rPr>
+        <w:t xml:space="preserve">(account, token), or </w:t>
+      </w:r>
+      <w:proofErr w:type="spellStart"/>
+      <w:r>
+        <w:rPr>
+          <w:rFonts w:ascii="Segoe UI" w:eastAsia="微软雅黑" w:hAnsi="Segoe UI" w:cs="Segoe UI"/>
+          <w:color w:val="3B454E"/>
+          <w:kern w:val="0"/>
+          <w:sz w:val="24"/>
+          <w:szCs w:val="24"/>
+        </w:rPr>
+        <w:t>RewardReader.getDepositBalances</w:t>
+      </w:r>
+      <w:proofErr w:type="spellEnd"/>
+      <w:r>
+        <w:rPr>
+          <w:rFonts w:ascii="Segoe UI" w:eastAsia="微软雅黑" w:hAnsi="Segoe UI" w:cs="Segoe UI"/>
+          <w:color w:val="3B454E"/>
+          <w:kern w:val="0"/>
+          <w:sz w:val="24"/>
+          <w:szCs w:val="24"/>
+        </w:rPr>
+        <w:t xml:space="preserve">(account, </w:t>
+      </w:r>
+      <w:proofErr w:type="spellStart"/>
+      <w:r>
+        <w:rPr>
+          <w:rFonts w:ascii="Segoe UI" w:eastAsia="微软雅黑" w:hAnsi="Segoe UI" w:cs="Segoe UI"/>
+          <w:color w:val="3B454E"/>
+          <w:kern w:val="0"/>
+          <w:sz w:val="24"/>
+          <w:szCs w:val="24"/>
+        </w:rPr>
+        <w:t>depositTokens</w:t>
+      </w:r>
+      <w:proofErr w:type="spellEnd"/>
+      <w:r>
+        <w:rPr>
+          <w:rFonts w:ascii="Segoe UI" w:eastAsia="微软雅黑" w:hAnsi="Segoe UI" w:cs="Segoe UI"/>
+          <w:color w:val="3B454E"/>
+          <w:kern w:val="0"/>
+          <w:sz w:val="24"/>
+          <w:szCs w:val="24"/>
+        </w:rPr>
+        <w:t xml:space="preserve">, </w:t>
+      </w:r>
+      <w:proofErr w:type="spellStart"/>
+      <w:r>
+        <w:rPr>
+          <w:rFonts w:ascii="Segoe UI" w:eastAsia="微软雅黑" w:hAnsi="Segoe UI" w:cs="Segoe UI"/>
+          <w:color w:val="3B454E"/>
+          <w:kern w:val="0"/>
+          <w:sz w:val="24"/>
+          <w:szCs w:val="24"/>
+        </w:rPr>
+        <w:t>rewardTrackers</w:t>
+      </w:r>
+      <w:proofErr w:type="spellEnd"/>
+      <w:r>
+        <w:rPr>
+          <w:rFonts w:ascii="Segoe UI" w:eastAsia="微软雅黑" w:hAnsi="Segoe UI" w:cs="Segoe UI"/>
+          <w:color w:val="3B454E"/>
+          <w:kern w:val="0"/>
+          <w:sz w:val="24"/>
+          <w:szCs w:val="24"/>
+        </w:rPr>
+        <w:t>).</w:t>
       </w:r>
     </w:p>
     <w:p>
@@ -13965,7 +17934,51 @@
           <w:sz w:val="24"/>
           <w:szCs w:val="24"/>
         </w:rPr>
-        <w:t>To get claimable rewards you can use RewardReader.getStakingInfo(account rewardTrackers), this returns an array of uint256 values in the order:</w:t>
+        <w:t xml:space="preserve">To get claimable rewards you can use </w:t>
+      </w:r>
+      <w:proofErr w:type="spellStart"/>
+      <w:r>
+        <w:rPr>
+          <w:rFonts w:ascii="Segoe UI" w:eastAsia="微软雅黑" w:hAnsi="Segoe UI" w:cs="Segoe UI"/>
+          <w:color w:val="3B454E"/>
+          <w:kern w:val="0"/>
+          <w:sz w:val="24"/>
+          <w:szCs w:val="24"/>
+        </w:rPr>
+        <w:t>RewardReader.getStakingInfo</w:t>
+      </w:r>
+      <w:proofErr w:type="spellEnd"/>
+      <w:r>
+        <w:rPr>
+          <w:rFonts w:ascii="Segoe UI" w:eastAsia="微软雅黑" w:hAnsi="Segoe UI" w:cs="Segoe UI"/>
+          <w:color w:val="3B454E"/>
+          <w:kern w:val="0"/>
+          <w:sz w:val="24"/>
+          <w:szCs w:val="24"/>
+        </w:rPr>
+        <w:t xml:space="preserve">(account </w:t>
+      </w:r>
+      <w:proofErr w:type="spellStart"/>
+      <w:r>
+        <w:rPr>
+          <w:rFonts w:ascii="Segoe UI" w:eastAsia="微软雅黑" w:hAnsi="Segoe UI" w:cs="Segoe UI"/>
+          <w:color w:val="3B454E"/>
+          <w:kern w:val="0"/>
+          <w:sz w:val="24"/>
+          <w:szCs w:val="24"/>
+        </w:rPr>
+        <w:t>rewardTrackers</w:t>
+      </w:r>
+      <w:proofErr w:type="spellEnd"/>
+      <w:r>
+        <w:rPr>
+          <w:rFonts w:ascii="Segoe UI" w:eastAsia="微软雅黑" w:hAnsi="Segoe UI" w:cs="Segoe UI"/>
+          <w:color w:val="3B454E"/>
+          <w:kern w:val="0"/>
+          <w:sz w:val="24"/>
+          <w:szCs w:val="24"/>
+        </w:rPr>
+        <w:t>), this returns an array of uint256 values in the order:</w:t>
       </w:r>
     </w:p>
     <w:p>
@@ -14141,8 +18154,20 @@
           <w:sz w:val="24"/>
           <w:szCs w:val="24"/>
         </w:rPr>
-        <w:t>Total staked tokens in the rewardTracker</w:t>
-      </w:r>
+        <w:t xml:space="preserve">Total staked tokens in the </w:t>
+      </w:r>
+      <w:proofErr w:type="spellStart"/>
+      <w:r>
+        <w:rPr>
+          <w:rFonts w:ascii="Segoe UI" w:eastAsia="微软雅黑" w:hAnsi="Segoe UI" w:cs="Segoe UI"/>
+          <w:color w:val="3B454E"/>
+          <w:kern w:val="0"/>
+          <w:sz w:val="24"/>
+          <w:szCs w:val="24"/>
+        </w:rPr>
+        <w:t>rewardTracker</w:t>
+      </w:r>
+      <w:proofErr w:type="spellEnd"/>
     </w:p>
     <w:p>
       <w:pPr>
@@ -14271,7 +18296,7 @@
         </w:rPr>
         <w:t xml:space="preserve">Get the hash of the referral code using an online tool like: </w:t>
       </w:r>
-      <w:hyperlink r:id="rId62" w:history="1">
+      <w:hyperlink r:id="rId63" w:history="1">
         <w:r>
           <w:rPr>
             <w:rFonts w:ascii="Segoe UI" w:eastAsia="微软雅黑" w:hAnsi="Segoe UI" w:cs="Segoe UI"/>
@@ -14292,7 +18317,29 @@
           <w:sz w:val="24"/>
           <w:szCs w:val="24"/>
         </w:rPr>
-        <w:t xml:space="preserve"> with the "Append Zeros" option checked, e.g. the hash of "code" would be "0x636f646500000000000000000000000000000000000000000000000000000000"</w:t>
+        <w:t xml:space="preserve"> with the "Append Zeros" option checked, </w:t>
+      </w:r>
+      <w:proofErr w:type="gramStart"/>
+      <w:r>
+        <w:rPr>
+          <w:rFonts w:ascii="Segoe UI" w:eastAsia="微软雅黑" w:hAnsi="Segoe UI" w:cs="Segoe UI"/>
+          <w:color w:val="3B454E"/>
+          <w:kern w:val="0"/>
+          <w:sz w:val="24"/>
+          <w:szCs w:val="24"/>
+        </w:rPr>
+        <w:t>e.g.</w:t>
+      </w:r>
+      <w:proofErr w:type="gramEnd"/>
+      <w:r>
+        <w:rPr>
+          <w:rFonts w:ascii="Segoe UI" w:eastAsia="微软雅黑" w:hAnsi="Segoe UI" w:cs="Segoe UI"/>
+          <w:color w:val="3B454E"/>
+          <w:kern w:val="0"/>
+          <w:sz w:val="24"/>
+          <w:szCs w:val="24"/>
+        </w:rPr>
+        <w:t xml:space="preserve"> the hash of "code" would be "0x636f646500000000000000000000000000000000000000000000000000000000"</w:t>
       </w:r>
     </w:p>
     <w:p>
@@ -14359,7 +18406,51 @@
           <w:sz w:val="24"/>
           <w:szCs w:val="24"/>
         </w:rPr>
-        <w:t>Open the ReferralStorage contract in a block explorer, using the ReferralStorage links above</w:t>
+        <w:t xml:space="preserve">Open the </w:t>
+      </w:r>
+      <w:proofErr w:type="spellStart"/>
+      <w:r>
+        <w:rPr>
+          <w:rFonts w:ascii="Segoe UI" w:eastAsia="微软雅黑" w:hAnsi="Segoe UI" w:cs="Segoe UI"/>
+          <w:color w:val="3B454E"/>
+          <w:kern w:val="0"/>
+          <w:sz w:val="24"/>
+          <w:szCs w:val="24"/>
+        </w:rPr>
+        <w:t>ReferralStorage</w:t>
+      </w:r>
+      <w:proofErr w:type="spellEnd"/>
+      <w:r>
+        <w:rPr>
+          <w:rFonts w:ascii="Segoe UI" w:eastAsia="微软雅黑" w:hAnsi="Segoe UI" w:cs="Segoe UI"/>
+          <w:color w:val="3B454E"/>
+          <w:kern w:val="0"/>
+          <w:sz w:val="24"/>
+          <w:szCs w:val="24"/>
+        </w:rPr>
+        <w:t xml:space="preserve"> contract in a block explorer, using the </w:t>
+      </w:r>
+      <w:proofErr w:type="spellStart"/>
+      <w:r>
+        <w:rPr>
+          <w:rFonts w:ascii="Segoe UI" w:eastAsia="微软雅黑" w:hAnsi="Segoe UI" w:cs="Segoe UI"/>
+          <w:color w:val="3B454E"/>
+          <w:kern w:val="0"/>
+          <w:sz w:val="24"/>
+          <w:szCs w:val="24"/>
+        </w:rPr>
+        <w:t>ReferralStorage</w:t>
+      </w:r>
+      <w:proofErr w:type="spellEnd"/>
+      <w:r>
+        <w:rPr>
+          <w:rFonts w:ascii="Segoe UI" w:eastAsia="微软雅黑" w:hAnsi="Segoe UI" w:cs="Segoe UI"/>
+          <w:color w:val="3B454E"/>
+          <w:kern w:val="0"/>
+          <w:sz w:val="24"/>
+          <w:szCs w:val="24"/>
+        </w:rPr>
+        <w:t xml:space="preserve"> links above</w:t>
       </w:r>
     </w:p>
     <w:p>
@@ -14561,7 +18652,29 @@
           <w:sz w:val="24"/>
           <w:szCs w:val="24"/>
         </w:rPr>
-        <w:t xml:space="preserve">Click on "setCodeOwner" and key in the hash from step 1 for </w:t>
+        <w:t>Click on "</w:t>
+      </w:r>
+      <w:proofErr w:type="spellStart"/>
+      <w:r>
+        <w:rPr>
+          <w:rFonts w:ascii="Segoe UI" w:eastAsia="微软雅黑" w:hAnsi="Segoe UI" w:cs="Segoe UI"/>
+          <w:color w:val="3B454E"/>
+          <w:kern w:val="0"/>
+          <w:sz w:val="24"/>
+          <w:szCs w:val="24"/>
+        </w:rPr>
+        <w:t>setCodeOwner</w:t>
+      </w:r>
+      <w:proofErr w:type="spellEnd"/>
+      <w:r>
+        <w:rPr>
+          <w:rFonts w:ascii="Segoe UI" w:eastAsia="微软雅黑" w:hAnsi="Segoe UI" w:cs="Segoe UI"/>
+          <w:color w:val="3B454E"/>
+          <w:kern w:val="0"/>
+          <w:sz w:val="24"/>
+          <w:szCs w:val="24"/>
+        </w:rPr>
+        <w:t xml:space="preserve">" and key in the hash from step 1 for </w:t>
       </w:r>
       <w:r>
         <w:rPr>
@@ -14584,6 +18697,7 @@
         </w:rPr>
         <w:t xml:space="preserve">, key in the new owner address for </w:t>
       </w:r>
+      <w:proofErr w:type="spellStart"/>
       <w:r>
         <w:rPr>
           <w:rFonts w:ascii="Courier New" w:eastAsia="宋体" w:hAnsi="Courier New" w:cs="Courier New"/>
@@ -14595,6 +18709,7 @@
         </w:rPr>
         <w:t>newAccount</w:t>
       </w:r>
+      <w:proofErr w:type="spellEnd"/>
     </w:p>
     <w:p>
       <w:pPr>
@@ -14686,6 +18801,7 @@
           <w:szCs w:val="36"/>
         </w:rPr>
       </w:pPr>
+      <w:proofErr w:type="spellStart"/>
       <w:r>
         <w:rPr>
           <w:rFonts w:ascii="Segoe UI" w:eastAsia="微软雅黑" w:hAnsi="Segoe UI" w:cs="Segoe UI"/>
@@ -14696,7 +18812,20 @@
           <w:sz w:val="36"/>
           <w:szCs w:val="36"/>
         </w:rPr>
-        <w:t>Testnet Deployments</w:t>
+        <w:t>Testnet</w:t>
+      </w:r>
+      <w:proofErr w:type="spellEnd"/>
+      <w:r>
+        <w:rPr>
+          <w:rFonts w:ascii="Segoe UI" w:eastAsia="微软雅黑" w:hAnsi="Segoe UI" w:cs="Segoe UI"/>
+          <w:b/>
+          <w:bCs/>
+          <w:color w:val="3B454E"/>
+          <w:kern w:val="0"/>
+          <w:sz w:val="36"/>
+          <w:szCs w:val="36"/>
+        </w:rPr>
+        <w:t xml:space="preserve"> Deployments</w:t>
       </w:r>
     </w:p>
     <w:p>
@@ -14721,9 +18850,53 @@
           <w:sz w:val="24"/>
           <w:szCs w:val="24"/>
         </w:rPr>
-        <w:t xml:space="preserve">The below contracts were deployed on the Arbitrum Testnet before </w:t>
-      </w:r>
-      <w:hyperlink r:id="rId63" w:history="1">
+        <w:t xml:space="preserve">The below contracts were deployed on the </w:t>
+      </w:r>
+      <w:proofErr w:type="spellStart"/>
+      <w:r>
+        <w:rPr>
+          <w:rFonts w:ascii="Segoe UI" w:eastAsia="微软雅黑" w:hAnsi="Segoe UI" w:cs="Segoe UI"/>
+          <w:color w:val="3B454E"/>
+          <w:kern w:val="0"/>
+          <w:sz w:val="24"/>
+          <w:szCs w:val="24"/>
+        </w:rPr>
+        <w:t>Arbitrum</w:t>
+      </w:r>
+      <w:proofErr w:type="spellEnd"/>
+      <w:r>
+        <w:rPr>
+          <w:rFonts w:ascii="Segoe UI" w:eastAsia="微软雅黑" w:hAnsi="Segoe UI" w:cs="Segoe UI"/>
+          <w:color w:val="3B454E"/>
+          <w:kern w:val="0"/>
+          <w:sz w:val="24"/>
+          <w:szCs w:val="24"/>
+        </w:rPr>
+        <w:t xml:space="preserve"> </w:t>
+      </w:r>
+      <w:proofErr w:type="spellStart"/>
+      <w:r>
+        <w:rPr>
+          <w:rFonts w:ascii="Segoe UI" w:eastAsia="微软雅黑" w:hAnsi="Segoe UI" w:cs="Segoe UI"/>
+          <w:color w:val="3B454E"/>
+          <w:kern w:val="0"/>
+          <w:sz w:val="24"/>
+          <w:szCs w:val="24"/>
+        </w:rPr>
+        <w:t>Testnet</w:t>
+      </w:r>
+      <w:proofErr w:type="spellEnd"/>
+      <w:r>
+        <w:rPr>
+          <w:rFonts w:ascii="Segoe UI" w:eastAsia="微软雅黑" w:hAnsi="Segoe UI" w:cs="Segoe UI"/>
+          <w:color w:val="3B454E"/>
+          <w:kern w:val="0"/>
+          <w:sz w:val="24"/>
+          <w:szCs w:val="24"/>
+        </w:rPr>
+        <w:t xml:space="preserve"> before </w:t>
+      </w:r>
+      <w:hyperlink r:id="rId64" w:history="1">
         <w:r>
           <w:rPr>
             <w:rFonts w:ascii="Segoe UI" w:eastAsia="微软雅黑" w:hAnsi="Segoe UI" w:cs="Segoe UI"/>
@@ -14781,7 +18954,7 @@
         </w:rPr>
         <w:t xml:space="preserve">Vault: </w:t>
       </w:r>
-      <w:hyperlink r:id="rId64" w:history="1">
+      <w:hyperlink r:id="rId65" w:history="1">
         <w:r>
           <w:rPr>
             <w:rFonts w:ascii="Segoe UI" w:eastAsia="微软雅黑" w:hAnsi="Segoe UI" w:cs="Segoe UI"/>
@@ -14839,7 +19012,7 @@
         </w:rPr>
         <w:t xml:space="preserve">Router: </w:t>
       </w:r>
-      <w:hyperlink r:id="rId65" w:history="1">
+      <w:hyperlink r:id="rId66" w:history="1">
         <w:r>
           <w:rPr>
             <w:rFonts w:ascii="Segoe UI" w:eastAsia="微软雅黑" w:hAnsi="Segoe UI" w:cs="Segoe UI"/>
@@ -15778,7 +19951,7 @@
         <w:pStyle w:val="a6"/>
       </w:pPr>
       <w:r>
-        <w:t>减少仓位之后：总仓位减少0.3 ETH，那么利润应该用总仓位减少的量来计算，应该为0.3 ETH*(1500-1000)=150 U，即赚了150U，换算成ETH就是150U/1500=0.1 ETH，即赚了0.1 ETH。</w:t>
+        <w:t>减少仓位之后：总仓位减少0.3 ETH，那么利润应该用总仓位减少的量来计算，应该为0.3 ETH*(1500-1000)=150 U，即赚了150U，换算成ETH就是150U/1500=0.1 ETH，即赚了0.1 ETH，赚的钱的本质就是ETH涨价前后的差价。</w:t>
       </w:r>
     </w:p>
     <w:p>
@@ -15794,7 +19967,7 @@
         <w:pStyle w:val="a6"/>
       </w:pPr>
       <w:r>
-        <w:t>减仓后的仓位就是：抵押物0.1 ETH，总仓位0.7 ETH，7x杠杆，减仓价格还是1000 U，保持不变，这一点很重要。那么借的钱就是(0.7-0.1)*1000=600 U。总仓位的价值现在是0.7*1500=1050 U。用户可以选择继续持仓以等待价格进一步上涨而获取更多的利润，或者继续减仓或平仓取出利润。</w:t>
+        <w:t>减仓后的仓位就是：抵押物0.1 ETH，总仓位0.7 ETH，7x杠杆，建仓价格还是1000 U，保持不变，这一点很重要。那么借的钱就是(0.7-0.1)*1000=600 U。总仓位的价值现在是0.7*1500=1050 U。用户可以选择继续持仓以等待价格进一步上涨而获取更多的利润，或者继续减仓或平仓取出利润。</w:t>
       </w:r>
     </w:p>
     <w:p>
@@ -15927,7 +20100,7 @@
         <w:annotationRef/>
       </w:r>
       <w:r>
-        <w:t>减仓价格是个很重要的概念。</w:t>
+        <w:t>建仓价格是个很重要的概念。</w:t>
       </w:r>
     </w:p>
     <w:p>
@@ -16064,6 +20237,289 @@
       </w:r>
       <w:r>
         <w:t>当前仓位有利润（基于平均建仓价格），但还没有减仓或平仓取出利润</w:t>
+      </w:r>
+    </w:p>
+  </w:comment>
+  <w:comment w:id="45" w:author="Lin Corey" w:date="2023-08-03T11:10:00Z" w:initials="LC">
+    <w:p>
+      <w:pPr>
+        <w:pStyle w:val="a6"/>
+      </w:pPr>
+      <w:r>
+        <w:rPr>
+          <w:rStyle w:val="a5"/>
+        </w:rPr>
+        <w:annotationRef/>
+      </w:r>
+      <w:r>
+        <w:t>买入GLP其实就是存入token到池子，获得GLP，成为LP。</w:t>
+      </w:r>
+    </w:p>
+    <w:p>
+      <w:pPr>
+        <w:pStyle w:val="a6"/>
+      </w:pPr>
+      <w:r>
+        <w:t>卖出GLP其实就是移除流动性。</w:t>
+      </w:r>
+    </w:p>
+    <w:p>
+      <w:pPr>
+        <w:pStyle w:val="a6"/>
+      </w:pPr>
+      <w:r>
+        <w:t>问题：</w:t>
+      </w:r>
+    </w:p>
+    <w:p>
+      <w:pPr>
+        <w:pStyle w:val="a6"/>
+      </w:pPr>
+      <w:r>
+        <w:t>1.买入GLP，GLP是mint的，还是谁transfer的？</w:t>
+      </w:r>
+    </w:p>
+    <w:p>
+      <w:pPr>
+        <w:pStyle w:val="a6"/>
+      </w:pPr>
+      <w:r>
+        <w:t>2.卖出GLP，GLP是否会被burn掉？LP收到的是一种token还是多种token？</w:t>
+      </w:r>
+    </w:p>
+    <w:p>
+      <w:pPr>
+        <w:pStyle w:val="a6"/>
+      </w:pPr>
+      <w:r>
+        <w:t>3.GLP是全局只有一种，还是每种token有一种？</w:t>
+      </w:r>
+    </w:p>
+  </w:comment>
+  <w:comment w:id="46" w:author="Lin Corey" w:date="2023-08-03T11:16:00Z" w:initials="LC">
+    <w:p>
+      <w:pPr>
+        <w:pStyle w:val="a6"/>
+      </w:pPr>
+      <w:r>
+        <w:rPr>
+          <w:rStyle w:val="a5"/>
+        </w:rPr>
+        <w:annotationRef/>
+      </w:r>
+      <w:r>
+        <w:t>买入GLP的参数有四个：</w:t>
+      </w:r>
+    </w:p>
+    <w:p>
+      <w:pPr>
+        <w:pStyle w:val="a6"/>
+      </w:pPr>
+      <w:r>
+        <w:t>1.用于买GLP的token的地址，意味着可以用不同的token买入GLP，GLP是全局的，只有一个地址，并不是一种token对应一种GLP</w:t>
+      </w:r>
+    </w:p>
+    <w:p>
+      <w:pPr>
+        <w:pStyle w:val="a6"/>
+      </w:pPr>
+      <w:r>
+        <w:t>2.用于买GLP的token的数量</w:t>
+      </w:r>
+    </w:p>
+    <w:p>
+      <w:pPr>
+        <w:pStyle w:val="a6"/>
+      </w:pPr>
+      <w:r>
+        <w:t>3.可接受的买入的GLP的最小USD价值，即最少值多少USD</w:t>
+      </w:r>
+    </w:p>
+    <w:p>
+      <w:pPr>
+        <w:pStyle w:val="a6"/>
+      </w:pPr>
+      <w:r>
+        <w:t>4.可接受的买入的GLP的最小数量，即最少得到多少个GLP token</w:t>
+      </w:r>
+    </w:p>
+  </w:comment>
+  <w:comment w:id="47" w:author="Lin Corey" w:date="2023-08-03T11:19:00Z" w:initials="LC">
+    <w:p>
+      <w:pPr>
+        <w:pStyle w:val="a6"/>
+      </w:pPr>
+      <w:r>
+        <w:rPr>
+          <w:rStyle w:val="a5"/>
+        </w:rPr>
+        <w:annotationRef/>
+      </w:r>
+      <w:r>
+        <w:t>卖出GLP的参数有4个：</w:t>
+      </w:r>
+    </w:p>
+    <w:p>
+      <w:pPr>
+        <w:pStyle w:val="a6"/>
+      </w:pPr>
+      <w:r>
+        <w:t>1.卖出GLP后得到的token的地址，即得到哪种token是可以选择的，比如可以选择USD，也可以选择ETH</w:t>
+      </w:r>
+    </w:p>
+    <w:p>
+      <w:pPr>
+        <w:pStyle w:val="a6"/>
+      </w:pPr>
+      <w:r>
+        <w:t>2.卖出GLP的个数</w:t>
+      </w:r>
+    </w:p>
+    <w:p>
+      <w:pPr>
+        <w:pStyle w:val="a6"/>
+      </w:pPr>
+      <w:r>
+        <w:t>3.卖出GLP后得到的token的最小数量</w:t>
+      </w:r>
+    </w:p>
+    <w:p>
+      <w:pPr>
+        <w:pStyle w:val="a6"/>
+      </w:pPr>
+      <w:r>
+        <w:t>4.收益人地址</w:t>
+      </w:r>
+    </w:p>
+  </w:comment>
+  <w:comment w:id="48" w:author="Lin Corey" w:date="2023-08-03T11:29:00Z" w:initials="LC">
+    <w:p>
+      <w:pPr>
+        <w:pStyle w:val="a6"/>
+      </w:pPr>
+      <w:r>
+        <w:rPr>
+          <w:rStyle w:val="a5"/>
+        </w:rPr>
+        <w:annotationRef/>
+      </w:r>
+      <w:r>
+        <w:rPr>
+          <w:color w:val="101214"/>
+          <w:highlight w:val="white"/>
+        </w:rPr>
+        <w:t>GLP最多只能赎回到储备金金额(reservedAmount)，这是基于未平仓合约的数量，如果池子已完全赎回到储备金金额，那么赎回方（即LP）需要等待头寸平仓才能进行进一步的赎回，在这种情况下，借款手续费APR将非常高，因此流动性提供者将被激励去mint GLP，交易者将被激励去平仓</w:t>
+      </w:r>
+      <w:r>
+        <w:t>。</w:t>
+      </w:r>
+    </w:p>
+    <w:p>
+      <w:pPr>
+        <w:pStyle w:val="a6"/>
+      </w:pPr>
+      <w:r>
+        <w:t>笔记：</w:t>
+      </w:r>
+    </w:p>
+    <w:p>
+      <w:pPr>
+        <w:pStyle w:val="a6"/>
+      </w:pPr>
+      <w:r>
+        <w:t>未平仓的头寸意味着盈亏还没有确定，可以理解为钱已经被锁定起来了，只有被平仓之后，钱才会被释放出来，可以被LP赎回。</w:t>
+      </w:r>
+    </w:p>
+  </w:comment>
+  <w:comment w:id="49" w:author="Lin Corey" w:date="2023-08-03T11:29:00Z" w:initials="LC">
+    <w:p>
+      <w:pPr>
+        <w:pStyle w:val="a6"/>
+      </w:pPr>
+      <w:r>
+        <w:rPr>
+          <w:rStyle w:val="a5"/>
+        </w:rPr>
+        <w:annotationRef/>
+      </w:r>
+      <w:r>
+        <w:rPr>
+          <w:color w:val="2A2B2E"/>
+          <w:highlight w:val="white"/>
+        </w:rPr>
+        <w:t>未平仓合约：指在期货或期权市场上尚未平仓的合约总数。它反映了市场参与者对某一期货或期权合约的关注程度。</w:t>
+      </w:r>
+    </w:p>
+  </w:comment>
+  <w:comment w:id="50" w:author="Lin Corey" w:date="2023-08-03T12:10:00Z" w:initials="LC">
+    <w:p>
+      <w:pPr>
+        <w:pStyle w:val="a6"/>
+      </w:pPr>
+      <w:r>
+        <w:rPr>
+          <w:rStyle w:val="a5"/>
+        </w:rPr>
+        <w:annotationRef/>
+      </w:r>
+      <w:r>
+        <w:t>GLP的价格基于两个因素：</w:t>
+      </w:r>
+    </w:p>
+    <w:p>
+      <w:pPr>
+        <w:pStyle w:val="a6"/>
+      </w:pPr>
+      <w:r>
+        <w:t>1.当前池子里所有tokens的总价值</w:t>
+      </w:r>
+    </w:p>
+    <w:p>
+      <w:pPr>
+        <w:pStyle w:val="a6"/>
+      </w:pPr>
+      <w:r>
+        <w:t>2.所有当前未平仓头寸的待结算损益</w:t>
+      </w:r>
+    </w:p>
+    <w:p>
+      <w:pPr>
+        <w:pStyle w:val="a6"/>
+      </w:pPr>
+      <w:r>
+        <w:t>笔记：</w:t>
+      </w:r>
+    </w:p>
+    <w:p>
+      <w:pPr>
+        <w:pStyle w:val="a6"/>
+      </w:pPr>
+      <w:r>
+        <w:t>待结算损益：pending profits and losses</w:t>
+      </w:r>
+    </w:p>
+  </w:comment>
+  <w:comment w:id="51" w:author="Lin Corey" w:date="2023-08-03T12:12:00Z" w:initials="LC">
+    <w:p>
+      <w:pPr>
+        <w:pStyle w:val="a6"/>
+      </w:pPr>
+      <w:r>
+        <w:rPr>
+          <w:rStyle w:val="a5"/>
+        </w:rPr>
+        <w:annotationRef/>
+      </w:r>
+      <w:r>
+        <w:t>问题：</w:t>
+      </w:r>
+    </w:p>
+    <w:p>
+      <w:pPr>
+        <w:pStyle w:val="a6"/>
+      </w:pPr>
+      <w:r>
+        <w:t>此处的shorts是什么意思？空头头寸？为什么单拿出来说？</w:t>
       </w:r>
     </w:p>
   </w:comment>
@@ -16117,6 +20573,13 @@
   <w15:commentEx w15:paraId="1D6AE0E2" w15:done="0"/>
   <w15:commentEx w15:paraId="454668C2" w15:done="0"/>
   <w15:commentEx w15:paraId="5A9440F2" w15:done="0"/>
+  <w15:commentEx w15:paraId="0DF98152" w15:done="0"/>
+  <w15:commentEx w15:paraId="1A0CA053" w15:done="0"/>
+  <w15:commentEx w15:paraId="07B756AC" w15:done="0"/>
+  <w15:commentEx w15:paraId="7CF94540" w15:done="0"/>
+  <w15:commentEx w15:paraId="32BC9729" w15:done="0"/>
+  <w15:commentEx w15:paraId="0CDC1121" w15:done="0"/>
+  <w15:commentEx w15:paraId="060F3038" w15:done="0"/>
 </w15:commentsEx>
 </file>
 
@@ -16167,6 +20630,13 @@
   <w16cex:commentExtensible w16cex:durableId="2864EDE4" w16cex:dateUtc="2023-07-21T03:43:00Z"/>
   <w16cex:commentExtensible w16cex:durableId="2864EDF6" w16cex:dateUtc="2023-07-21T03:43:00Z"/>
   <w16cex:commentExtensible w16cex:durableId="2864EE8E" w16cex:dateUtc="2023-07-21T03:46:00Z"/>
+  <w16cex:commentExtensible w16cex:durableId="287609B4" w16cex:dateUtc="2023-08-03T03:10:00Z"/>
+  <w16cex:commentExtensible w16cex:durableId="28760AF5" w16cex:dateUtc="2023-08-03T03:16:00Z"/>
+  <w16cex:commentExtensible w16cex:durableId="28760BA8" w16cex:dateUtc="2023-08-03T03:19:00Z"/>
+  <w16cex:commentExtensible w16cex:durableId="28760E07" w16cex:dateUtc="2023-08-03T03:29:00Z"/>
+  <w16cex:commentExtensible w16cex:durableId="28760E15" w16cex:dateUtc="2023-08-03T03:29:00Z"/>
+  <w16cex:commentExtensible w16cex:durableId="287617CC" w16cex:dateUtc="2023-08-03T04:10:00Z"/>
+  <w16cex:commentExtensible w16cex:durableId="28761817" w16cex:dateUtc="2023-08-03T04:12:00Z"/>
 </w16cex:commentsExtensible>
 </file>
 
@@ -16217,7 +20687,52 @@
   <w16cid:commentId w16cid:paraId="1D6AE0E2" w16cid:durableId="2864EDE4"/>
   <w16cid:commentId w16cid:paraId="454668C2" w16cid:durableId="2864EDF6"/>
   <w16cid:commentId w16cid:paraId="5A9440F2" w16cid:durableId="2864EE8E"/>
+  <w16cid:commentId w16cid:paraId="0DF98152" w16cid:durableId="287609B4"/>
+  <w16cid:commentId w16cid:paraId="1A0CA053" w16cid:durableId="28760AF5"/>
+  <w16cid:commentId w16cid:paraId="07B756AC" w16cid:durableId="28760BA8"/>
+  <w16cid:commentId w16cid:paraId="7CF94540" w16cid:durableId="28760E07"/>
+  <w16cid:commentId w16cid:paraId="32BC9729" w16cid:durableId="28760E15"/>
+  <w16cid:commentId w16cid:paraId="0CDC1121" w16cid:durableId="287617CC"/>
+  <w16cid:commentId w16cid:paraId="060F3038" w16cid:durableId="28761817"/>
 </w16cid:commentsIds>
+</file>
+
+<file path=word/endnotes.xml><?xml version="1.0" encoding="utf-8"?>
+<w:endnotes xmlns:wpc="http://schemas.microsoft.com/office/word/2010/wordprocessingCanvas" xmlns:cx="http://schemas.microsoft.com/office/drawing/2014/chartex" xmlns:cx1="http://schemas.microsoft.com/office/drawing/2015/9/8/chartex" xmlns:cx2="http://schemas.microsoft.com/office/drawing/2015/10/21/chartex" xmlns:cx3="http://schemas.microsoft.com/office/drawing/2016/5/9/chartex" xmlns:cx4="http://schemas.microsoft.com/office/drawing/2016/5/10/chartex" xmlns:cx5="http://schemas.microsoft.com/office/drawing/2016/5/11/chartex" xmlns:cx6="http://schemas.microsoft.com/office/drawing/2016/5/12/chartex" xmlns:cx7="http://schemas.microsoft.com/office/drawing/2016/5/13/chartex" xmlns:cx8="http://schemas.microsoft.com/office/drawing/2016/5/14/chartex" xmlns:mc="http://schemas.openxmlformats.org/markup-compatibility/2006" xmlns:aink="http://schemas.microsoft.com/office/drawing/2016/ink" xmlns:am3d="http://schemas.microsoft.com/office/drawing/2017/model3d" xmlns:o="urn:schemas-microsoft-com:office:office" xmlns:oel="http://schemas.microsoft.com/office/2019/extlst" xmlns:r="http://schemas.openxmlformats.org/officeDocument/2006/relationships" xmlns:m="http://schemas.openxmlformats.org/officeDocument/2006/math" xmlns:v="urn:schemas-microsoft-com:vml" xmlns:wp14="http://schemas.microsoft.com/office/word/2010/wordprocessingDrawing" xmlns:wp="http://schemas.openxmlformats.org/drawingml/2006/wordprocessingDrawing" xmlns:w10="urn:schemas-microsoft-com:office:word" xmlns:w="http://schemas.openxmlformats.org/wordprocessingml/2006/main" xmlns:w14="http://schemas.microsoft.com/office/word/2010/wordml" xmlns:w15="http://schemas.microsoft.com/office/word/2012/wordml" xmlns:w16cex="http://schemas.microsoft.com/office/word/2018/wordml/cex" xmlns:w16cid="http://schemas.microsoft.com/office/word/2016/wordml/cid" xmlns:w16="http://schemas.microsoft.com/office/word/2018/wordml" xmlns:w16sdtdh="http://schemas.microsoft.com/office/word/2020/wordml/sdtdatahash" xmlns:w16se="http://schemas.microsoft.com/office/word/2015/wordml/symex" xmlns:wpg="http://schemas.microsoft.com/office/word/2010/wordprocessingGroup" xmlns:wpi="http://schemas.microsoft.com/office/word/2010/wordprocessingInk" xmlns:wne="http://schemas.microsoft.com/office/word/2006/wordml" xmlns:wps="http://schemas.microsoft.com/office/word/2010/wordprocessingShape" mc:Ignorable="w14 w15 w16se w16cid w16 w16cex w16sdtdh wp14">
+  <w:endnote w:type="separator" w:id="-1">
+    <w:p>
+      <w:r>
+        <w:separator/>
+      </w:r>
+    </w:p>
+  </w:endnote>
+  <w:endnote w:type="continuationSeparator" w:id="0">
+    <w:p>
+      <w:r>
+        <w:continuationSeparator/>
+      </w:r>
+    </w:p>
+  </w:endnote>
+</w:endnotes>
+</file>
+
+<file path=word/footnotes.xml><?xml version="1.0" encoding="utf-8"?>
+<w:footnotes xmlns:wpc="http://schemas.microsoft.com/office/word/2010/wordprocessingCanvas" xmlns:cx="http://schemas.microsoft.com/office/drawing/2014/chartex" xmlns:cx1="http://schemas.microsoft.com/office/drawing/2015/9/8/chartex" xmlns:cx2="http://schemas.microsoft.com/office/drawing/2015/10/21/chartex" xmlns:cx3="http://schemas.microsoft.com/office/drawing/2016/5/9/chartex" xmlns:cx4="http://schemas.microsoft.com/office/drawing/2016/5/10/chartex" xmlns:cx5="http://schemas.microsoft.com/office/drawing/2016/5/11/chartex" xmlns:cx6="http://schemas.microsoft.com/office/drawing/2016/5/12/chartex" xmlns:cx7="http://schemas.microsoft.com/office/drawing/2016/5/13/chartex" xmlns:cx8="http://schemas.microsoft.com/office/drawing/2016/5/14/chartex" xmlns:mc="http://schemas.openxmlformats.org/markup-compatibility/2006" xmlns:aink="http://schemas.microsoft.com/office/drawing/2016/ink" xmlns:am3d="http://schemas.microsoft.com/office/drawing/2017/model3d" xmlns:o="urn:schemas-microsoft-com:office:office" xmlns:oel="http://schemas.microsoft.com/office/2019/extlst" xmlns:r="http://schemas.openxmlformats.org/officeDocument/2006/relationships" xmlns:m="http://schemas.openxmlformats.org/officeDocument/2006/math" xmlns:v="urn:schemas-microsoft-com:vml" xmlns:wp14="http://schemas.microsoft.com/office/word/2010/wordprocessingDrawing" xmlns:wp="http://schemas.openxmlformats.org/drawingml/2006/wordprocessingDrawing" xmlns:w10="urn:schemas-microsoft-com:office:word" xmlns:w="http://schemas.openxmlformats.org/wordprocessingml/2006/main" xmlns:w14="http://schemas.microsoft.com/office/word/2010/wordml" xmlns:w15="http://schemas.microsoft.com/office/word/2012/wordml" xmlns:w16cex="http://schemas.microsoft.com/office/word/2018/wordml/cex" xmlns:w16cid="http://schemas.microsoft.com/office/word/2016/wordml/cid" xmlns:w16="http://schemas.microsoft.com/office/word/2018/wordml" xmlns:w16sdtdh="http://schemas.microsoft.com/office/word/2020/wordml/sdtdatahash" xmlns:w16se="http://schemas.microsoft.com/office/word/2015/wordml/symex" xmlns:wpg="http://schemas.microsoft.com/office/word/2010/wordprocessingGroup" xmlns:wpi="http://schemas.microsoft.com/office/word/2010/wordprocessingInk" xmlns:wne="http://schemas.microsoft.com/office/word/2006/wordml" xmlns:wps="http://schemas.microsoft.com/office/word/2010/wordprocessingShape" mc:Ignorable="w14 w15 w16se w16cid w16 w16cex w16sdtdh wp14">
+  <w:footnote w:type="separator" w:id="-1">
+    <w:p>
+      <w:r>
+        <w:separator/>
+      </w:r>
+    </w:p>
+  </w:footnote>
+  <w:footnote w:type="continuationSeparator" w:id="0">
+    <w:p>
+      <w:r>
+        <w:continuationSeparator/>
+      </w:r>
+    </w:p>
+  </w:footnote>
+</w:footnotes>
 </file>
 
 <file path=word/numbering.xml><?xml version="1.0" encoding="utf-8"?>
@@ -21066,6 +25581,68 @@
       <w:bCs/>
     </w:rPr>
   </w:style>
+  <w:style w:type="paragraph" w:styleId="aa">
+    <w:name w:val="header"/>
+    <w:basedOn w:val="a"/>
+    <w:link w:val="ab"/>
+    <w:uiPriority w:val="99"/>
+    <w:unhideWhenUsed/>
+    <w:rsid w:val="00B421BE"/>
+    <w:pPr>
+      <w:tabs>
+        <w:tab w:val="center" w:pos="4153"/>
+        <w:tab w:val="right" w:pos="8306"/>
+      </w:tabs>
+      <w:snapToGrid w:val="0"/>
+      <w:jc w:val="center"/>
+    </w:pPr>
+    <w:rPr>
+      <w:sz w:val="18"/>
+      <w:szCs w:val="18"/>
+    </w:rPr>
+  </w:style>
+  <w:style w:type="character" w:customStyle="1" w:styleId="ab">
+    <w:name w:val="页眉 字符"/>
+    <w:basedOn w:val="a0"/>
+    <w:link w:val="aa"/>
+    <w:uiPriority w:val="99"/>
+    <w:rsid w:val="00B421BE"/>
+    <w:rPr>
+      <w:sz w:val="18"/>
+      <w:szCs w:val="18"/>
+    </w:rPr>
+  </w:style>
+  <w:style w:type="paragraph" w:styleId="ac">
+    <w:name w:val="footer"/>
+    <w:basedOn w:val="a"/>
+    <w:link w:val="ad"/>
+    <w:uiPriority w:val="99"/>
+    <w:unhideWhenUsed/>
+    <w:rsid w:val="00B421BE"/>
+    <w:pPr>
+      <w:tabs>
+        <w:tab w:val="center" w:pos="4153"/>
+        <w:tab w:val="right" w:pos="8306"/>
+      </w:tabs>
+      <w:snapToGrid w:val="0"/>
+      <w:jc w:val="left"/>
+    </w:pPr>
+    <w:rPr>
+      <w:sz w:val="18"/>
+      <w:szCs w:val="18"/>
+    </w:rPr>
+  </w:style>
+  <w:style w:type="character" w:customStyle="1" w:styleId="ad">
+    <w:name w:val="页脚 字符"/>
+    <w:basedOn w:val="a0"/>
+    <w:link w:val="ac"/>
+    <w:uiPriority w:val="99"/>
+    <w:rsid w:val="00B421BE"/>
+    <w:rPr>
+      <w:sz w:val="18"/>
+      <w:szCs w:val="18"/>
+    </w:rPr>
+  </w:style>
 </w:styles>
 </file>
 
